--- a/31RP Rozrobka Prykladnyh-program/4/KNT-122_Onyshchenko_Variant-19_PR4.docx
+++ b/31RP Rozrobka Prykladnyh-program/4/KNT-122_Onyshchenko_Variant-19_PR4.docx
@@ -499,6 +499,7 @@
       </w:pPr>
       <w:bookmarkStart w:id="3" w:name="_Toc181731619"/>
       <w:r>
+        <w:lastRenderedPageBreak/>
         <w:t>Текст</w:t>
       </w:r>
       <w:r>
@@ -523,6 +524,122 @@
       </w:pPr>
       <w:r>
         <w:t>Контрольні питання</w:t>
+      </w:r>
+    </w:p>
+    <w:p>
+      <w:pPr>
+        <w:pStyle w:val="H2"/>
+        <w:rPr>
+          <w:lang w:val="en-US"/>
+        </w:rPr>
+      </w:pPr>
+      <w:r>
+        <w:t xml:space="preserve">Яким чином виконується оброблення природної мови в бібліотеці </w:t>
+      </w:r>
+      <w:r>
+        <w:rPr>
+          <w:lang w:val="en-US"/>
+        </w:rPr>
+        <w:t>NLTK?</w:t>
+      </w:r>
+    </w:p>
+    <w:p>
+      <w:pPr>
+        <w:pStyle w:val="H2"/>
+        <w:rPr>
+          <w:lang w:val="en-US"/>
+        </w:rPr>
+      </w:pPr>
+      <w:r>
+        <w:t xml:space="preserve">Які основні модулі входять до складу бібліотеки </w:t>
+      </w:r>
+      <w:r>
+        <w:rPr>
+          <w:lang w:val="en-US"/>
+        </w:rPr>
+        <w:t>NLTK?</w:t>
+      </w:r>
+    </w:p>
+    <w:p>
+      <w:pPr>
+        <w:pStyle w:val="H2"/>
+        <w:rPr>
+          <w:lang w:val="en-US"/>
+        </w:rPr>
+      </w:pPr>
+      <w:r>
+        <w:t xml:space="preserve">Яким чином можна використати готові тексти для роботи програми на </w:t>
+      </w:r>
+      <w:r>
+        <w:rPr>
+          <w:lang w:val="en-US"/>
+        </w:rPr>
+        <w:t>Python?</w:t>
+      </w:r>
+    </w:p>
+    <w:p>
+      <w:pPr>
+        <w:pStyle w:val="H2"/>
+      </w:pPr>
+      <w:r>
+        <w:t>Яким чином розбити текст на лексеми?</w:t>
+      </w:r>
+    </w:p>
+    <w:p>
+      <w:pPr>
+        <w:pStyle w:val="H2"/>
+        <w:rPr>
+          <w:lang w:val="en-US"/>
+        </w:rPr>
+      </w:pPr>
+      <w:r>
+        <w:t xml:space="preserve">Яким чином побудувати граматику в </w:t>
+      </w:r>
+      <w:r>
+        <w:rPr>
+          <w:lang w:val="en-US"/>
+        </w:rPr>
+        <w:t>NLTK?</w:t>
+      </w:r>
+    </w:p>
+    <w:p>
+      <w:pPr>
+        <w:pStyle w:val="H2"/>
+      </w:pPr>
+      <w:r>
+        <w:t>Що таке біграми та яким чином їх визначити у тексті?</w:t>
+      </w:r>
+    </w:p>
+    <w:p>
+      <w:pPr>
+        <w:pStyle w:val="H2"/>
+      </w:pPr>
+      <w:r>
+        <w:t>Що таке чанкінг та яким чином він виконується?</w:t>
+      </w:r>
+    </w:p>
+    <w:p>
+      <w:pPr>
+        <w:pStyle w:val="H2"/>
+      </w:pPr>
+      <w:r>
+        <w:t>Яким чином та за допомогою яких засобів виконується семантична інтерпретація?</w:t>
+      </w:r>
+    </w:p>
+    <w:p>
+      <w:pPr>
+        <w:pStyle w:val="H2"/>
+      </w:pPr>
+      <w:r>
+        <w:t>Що таке контекстно-вільна граматика? Наведіть приклади.</w:t>
+      </w:r>
+    </w:p>
+    <w:p>
+      <w:pPr>
+        <w:pStyle w:val="H2"/>
+      </w:pPr>
+      <w:r>
+        <w:t>Яким чином визначити частину мови слів тексту?</w:t>
       </w:r>
     </w:p>
     <w:sectPr>

--- a/31RP Rozrobka Prykladnyh-program/4/KNT-122_Onyshchenko_Variant-19_PR4.docx
+++ b/31RP Rozrobka Prykladnyh-program/4/KNT-122_Onyshchenko_Variant-19_PR4.docx
@@ -214,7 +214,18 @@
       <w:pPr>
         <w:ind w:firstLine="0"/>
         <w:contextualSpacing/>
-        <w:jc w:val="center"/>
+        <w:rPr>
+          <w:lang w:val="en-US"/>
+        </w:rPr>
+      </w:pPr>
+    </w:p>
+    <w:p>
+      <w:pPr>
+        <w:ind w:firstLine="0"/>
+        <w:contextualSpacing/>
+        <w:rPr>
+          <w:lang w:val="en-US"/>
+        </w:rPr>
       </w:pPr>
     </w:p>
     <w:p>

--- a/31RP Rozrobka Prykladnyh-program/4/KNT-122_Onyshchenko_Variant-19_PR4.docx
+++ b/31RP Rozrobka Prykladnyh-program/4/KNT-122_Onyshchenko_Variant-19_PR4.docx
@@ -507,22 +507,1432 @@
     <w:p>
       <w:pPr>
         <w:pStyle w:val="H1"/>
+        <w:rPr>
+          <w:lang w:val="en-US"/>
+        </w:rPr>
       </w:pPr>
       <w:bookmarkStart w:id="3" w:name="_Toc181731619"/>
       <w:r>
+        <w:t>Текст</w:t>
+      </w:r>
+      <w:r>
+        <w:t xml:space="preserve"> файл</w:t>
+      </w:r>
+      <w:bookmarkEnd w:id="3"/>
+      <w:r>
+        <w:t>у</w:t>
+      </w:r>
+    </w:p>
+    <w:p>
+      <w:pPr>
+        <w:pStyle w:val="P"/>
+        <w:rPr>
+          <w:lang w:val="en-US"/>
+        </w:rPr>
+      </w:pPr>
+    </w:p>
+    <w:p>
+      <w:pPr>
+        <w:pStyle w:val="Code"/>
+      </w:pPr>
+      <w:r>
+        <w:t>NAME='data'</w:t>
+      </w:r>
+    </w:p>
+    <w:p>
+      <w:pPr>
+        <w:pStyle w:val="Code"/>
+      </w:pPr>
+      <w:r>
+        <w:t>USER='root'</w:t>
+      </w:r>
+    </w:p>
+    <w:p>
+      <w:pPr>
+        <w:pStyle w:val="Code"/>
+      </w:pPr>
+      <w:r>
+        <w:t>PASSWORD='1313'</w:t>
+      </w:r>
+    </w:p>
+    <w:p>
+      <w:pPr>
+        <w:pStyle w:val="Code"/>
+      </w:pPr>
+      <w:r>
+        <w:t>HOST='localhost'</w:t>
+      </w:r>
+    </w:p>
+    <w:p>
+      <w:pPr>
+        <w:pStyle w:val="Code"/>
+      </w:pPr>
+      <w:r>
+        <w:t>PORT='3306'</w:t>
+      </w:r>
+    </w:p>
+    <w:p>
+      <w:pPr>
+        <w:pStyle w:val="Code"/>
+      </w:pPr>
+    </w:p>
+    <w:p>
+      <w:pPr>
+        <w:pStyle w:val="Code"/>
+      </w:pPr>
+      <w:r>
+        <w:t>import mysql.connector</w:t>
+      </w:r>
+    </w:p>
+    <w:p>
+      <w:pPr>
+        <w:pStyle w:val="Code"/>
+      </w:pPr>
+    </w:p>
+    <w:p>
+      <w:pPr>
+        <w:pStyle w:val="Code"/>
+      </w:pPr>
+      <w:r>
+        <w:t>db=mysql.connector.connect(database=NAME,user=USER,password=PASSWORD,host=HOST,port=PORT)</w:t>
+      </w:r>
+    </w:p>
+    <w:p>
+      <w:pPr>
+        <w:pStyle w:val="Code"/>
+      </w:pPr>
+      <w:r>
+        <w:t>c=db.cursor()</w:t>
+      </w:r>
+    </w:p>
+    <w:p>
+      <w:pPr>
+        <w:pStyle w:val="Code"/>
+      </w:pPr>
+    </w:p>
+    <w:p>
+      <w:pPr>
+        <w:pStyle w:val="Code"/>
+      </w:pPr>
+      <w:r>
+        <w:t>CLIENTS_TABLE='finance_client'</w:t>
+      </w:r>
+    </w:p>
+    <w:p>
+      <w:pPr>
+        <w:pStyle w:val="Code"/>
+      </w:pPr>
+      <w:r>
+        <w:t>PAYMENTS_TABLE='finance_payment'</w:t>
+      </w:r>
+    </w:p>
+    <w:p>
+      <w:pPr>
+        <w:pStyle w:val="Code"/>
+      </w:pPr>
+      <w:r>
+        <w:t>PERIODIC_PAYMENTS_TABLE='finance_periodicpayment'</w:t>
+      </w:r>
+    </w:p>
+    <w:p>
+      <w:pPr>
+        <w:pStyle w:val="Code"/>
+      </w:pPr>
+    </w:p>
+    <w:p>
+      <w:pPr>
+        <w:pStyle w:val="Code"/>
+      </w:pPr>
+      <w:r>
+        <w:t>import nltk</w:t>
+      </w:r>
+    </w:p>
+    <w:p>
+      <w:pPr>
+        <w:pStyle w:val="Code"/>
+      </w:pPr>
+    </w:p>
+    <w:p>
+      <w:pPr>
+        <w:pStyle w:val="Code"/>
+      </w:pPr>
+      <w:r>
+        <w:t>while 1:</w:t>
+      </w:r>
+    </w:p>
+    <w:p>
+      <w:pPr>
+        <w:pStyle w:val="Code"/>
+      </w:pPr>
+      <w:r>
+        <w:t xml:space="preserve">    HELP_MESSAGE='''Загальні команди:</w:t>
+      </w:r>
+    </w:p>
+    <w:p>
+      <w:pPr>
+        <w:pStyle w:val="Code"/>
+      </w:pPr>
+      <w:r>
+        <w:t>- поможи АБО допомога: виведення цього повідомлення</w:t>
+      </w:r>
+    </w:p>
+    <w:p>
+      <w:pPr>
+        <w:pStyle w:val="Code"/>
+      </w:pPr>
+      <w:r>
+        <w:t>- вийти АБО вихід: закриття програми</w:t>
+      </w:r>
+    </w:p>
+    <w:p>
+      <w:pPr>
+        <w:pStyle w:val="Code"/>
+      </w:pPr>
+      <w:r>
+        <w:t>- користувачі: виведення списку користувачів</w:t>
+      </w:r>
+    </w:p>
+    <w:p>
+      <w:pPr>
+        <w:pStyle w:val="Code"/>
+      </w:pPr>
+      <w:r>
+        <w:t>- періодичні платежі: виведення усіх запланованих платежів</w:t>
+      </w:r>
+    </w:p>
+    <w:p>
+      <w:pPr>
+        <w:pStyle w:val="Code"/>
+      </w:pPr>
+      <w:r>
+        <w:t>- платежі: виведення історії усіх платежів</w:t>
+      </w:r>
+    </w:p>
+    <w:p>
+      <w:pPr>
+        <w:pStyle w:val="Code"/>
+      </w:pPr>
+      <w:r>
+        <w:t>Користувацькі команди (потребують імені користувача у запиті):</w:t>
+      </w:r>
+    </w:p>
+    <w:p>
+      <w:pPr>
+        <w:pStyle w:val="Code"/>
+      </w:pPr>
+      <w:r>
+        <w:t>- баланс: виведення балансу користувача</w:t>
+      </w:r>
+    </w:p>
+    <w:p>
+      <w:pPr>
+        <w:pStyle w:val="Code"/>
+      </w:pPr>
+      <w:r>
+        <w:t>- ліміт АБО кредит: виведення кредитного ліміту користувача</w:t>
+      </w:r>
+    </w:p>
+    <w:p>
+      <w:pPr>
+        <w:pStyle w:val="Code"/>
+      </w:pPr>
+      <w:r>
         <w:lastRenderedPageBreak/>
-        <w:t>Текст</w:t>
-      </w:r>
-      <w:r>
-        <w:t>и файлів</w:t>
-      </w:r>
-      <w:bookmarkEnd w:id="3"/>
+        <w:t>- менеджер АБО адміністратор: виведення статусу користувача</w:t>
+      </w:r>
+    </w:p>
+    <w:p>
+      <w:pPr>
+        <w:pStyle w:val="Code"/>
+      </w:pPr>
+      <w:r>
+        <w:t>- користувач: виведення усіх даних про користувача</w:t>
+      </w:r>
+    </w:p>
+    <w:p>
+      <w:pPr>
+        <w:pStyle w:val="Code"/>
+      </w:pPr>
+      <w:r>
+        <w:t>'''.strip()</w:t>
+      </w:r>
+    </w:p>
+    <w:p>
+      <w:pPr>
+        <w:pStyle w:val="Code"/>
+      </w:pPr>
+    </w:p>
+    <w:p>
+      <w:pPr>
+        <w:pStyle w:val="Code"/>
+      </w:pPr>
+      <w:r>
+        <w:t xml:space="preserve">    user_query=input('&gt; ')</w:t>
+      </w:r>
+    </w:p>
+    <w:p>
+      <w:pPr>
+        <w:pStyle w:val="Code"/>
+      </w:pPr>
+      <w:r>
+        <w:t xml:space="preserve">    words=nltk.word_tokenize(user_query.lower())</w:t>
+      </w:r>
+    </w:p>
+    <w:p>
+      <w:pPr>
+        <w:pStyle w:val="Code"/>
+      </w:pPr>
+    </w:p>
+    <w:p>
+      <w:pPr>
+        <w:pStyle w:val="Code"/>
+      </w:pPr>
+      <w:r>
+        <w:t xml:space="preserve">    def check_any(</w:t>
+      </w:r>
+    </w:p>
+    <w:p>
+      <w:pPr>
+        <w:pStyle w:val="Code"/>
+      </w:pPr>
+      <w:r>
+        <w:t xml:space="preserve">        terms:list[str],</w:t>
+      </w:r>
+    </w:p>
+    <w:p>
+      <w:pPr>
+        <w:pStyle w:val="Code"/>
+      </w:pPr>
+      <w:r>
+        <w:t xml:space="preserve">        words:list[str]=words,</w:t>
+      </w:r>
+    </w:p>
+    <w:p>
+      <w:pPr>
+        <w:pStyle w:val="Code"/>
+      </w:pPr>
+      <w:r>
+        <w:t xml:space="preserve">    ):</w:t>
+      </w:r>
+    </w:p>
+    <w:p>
+      <w:pPr>
+        <w:pStyle w:val="Code"/>
+      </w:pPr>
+      <w:r>
+        <w:t xml:space="preserve">        found=False</w:t>
+      </w:r>
+    </w:p>
+    <w:p>
+      <w:pPr>
+        <w:pStyle w:val="Code"/>
+      </w:pPr>
+      <w:r>
+        <w:t xml:space="preserve">        for term in terms:</w:t>
+      </w:r>
+    </w:p>
+    <w:p>
+      <w:pPr>
+        <w:pStyle w:val="Code"/>
+      </w:pPr>
+      <w:r>
+        <w:t xml:space="preserve">            for word in words:</w:t>
+      </w:r>
+    </w:p>
+    <w:p>
+      <w:pPr>
+        <w:pStyle w:val="Code"/>
+      </w:pPr>
+      <w:r>
+        <w:t xml:space="preserve">                if term in word:</w:t>
+      </w:r>
+    </w:p>
+    <w:p>
+      <w:pPr>
+        <w:pStyle w:val="Code"/>
+      </w:pPr>
+      <w:r>
+        <w:t xml:space="preserve">                    found=True</w:t>
+      </w:r>
+    </w:p>
+    <w:p>
+      <w:pPr>
+        <w:pStyle w:val="Code"/>
+      </w:pPr>
+      <w:r>
+        <w:t xml:space="preserve">                    break</w:t>
+      </w:r>
+    </w:p>
+    <w:p>
+      <w:pPr>
+        <w:pStyle w:val="Code"/>
+      </w:pPr>
+      <w:r>
+        <w:t xml:space="preserve">        return found</w:t>
+      </w:r>
+    </w:p>
+    <w:p>
+      <w:pPr>
+        <w:pStyle w:val="Code"/>
+      </w:pPr>
+      <w:r>
+        <w:t xml:space="preserve">    </w:t>
+      </w:r>
+    </w:p>
+    <w:p>
+      <w:pPr>
+        <w:pStyle w:val="Code"/>
+      </w:pPr>
+      <w:r>
+        <w:t xml:space="preserve">    def check_all(</w:t>
+      </w:r>
+    </w:p>
+    <w:p>
+      <w:pPr>
+        <w:pStyle w:val="Code"/>
+      </w:pPr>
+      <w:r>
+        <w:t xml:space="preserve">        terms:list[str],</w:t>
+      </w:r>
+    </w:p>
+    <w:p>
+      <w:pPr>
+        <w:pStyle w:val="Code"/>
+      </w:pPr>
+      <w:r>
+        <w:t xml:space="preserve">        words:list[str]=words,</w:t>
+      </w:r>
+    </w:p>
+    <w:p>
+      <w:pPr>
+        <w:pStyle w:val="Code"/>
+      </w:pPr>
+      <w:r>
+        <w:t xml:space="preserve">    ):</w:t>
+      </w:r>
+    </w:p>
+    <w:p>
+      <w:pPr>
+        <w:pStyle w:val="Code"/>
+      </w:pPr>
+      <w:r>
+        <w:t xml:space="preserve">        all_good=True</w:t>
+      </w:r>
+    </w:p>
+    <w:p>
+      <w:pPr>
+        <w:pStyle w:val="Code"/>
+      </w:pPr>
+      <w:r>
+        <w:t xml:space="preserve">        for term in terms:</w:t>
+      </w:r>
+    </w:p>
+    <w:p>
+      <w:pPr>
+        <w:pStyle w:val="Code"/>
+      </w:pPr>
+      <w:r>
+        <w:t xml:space="preserve">            found=False</w:t>
+      </w:r>
+    </w:p>
+    <w:p>
+      <w:pPr>
+        <w:pStyle w:val="Code"/>
+      </w:pPr>
+      <w:r>
+        <w:t xml:space="preserve">            for word in words:</w:t>
+      </w:r>
+    </w:p>
+    <w:p>
+      <w:pPr>
+        <w:pStyle w:val="Code"/>
+      </w:pPr>
+      <w:r>
+        <w:t xml:space="preserve">                if term in word: found=True</w:t>
+      </w:r>
+    </w:p>
+    <w:p>
+      <w:pPr>
+        <w:pStyle w:val="Code"/>
+      </w:pPr>
+      <w:r>
+        <w:t xml:space="preserve">            if not found:</w:t>
+      </w:r>
+    </w:p>
+    <w:p>
+      <w:pPr>
+        <w:pStyle w:val="Code"/>
+      </w:pPr>
+      <w:r>
+        <w:t xml:space="preserve">                all_good=False</w:t>
+      </w:r>
+    </w:p>
+    <w:p>
+      <w:pPr>
+        <w:pStyle w:val="Code"/>
+      </w:pPr>
+      <w:r>
+        <w:t xml:space="preserve">                break</w:t>
+      </w:r>
+    </w:p>
+    <w:p>
+      <w:pPr>
+        <w:pStyle w:val="Code"/>
+      </w:pPr>
+      <w:r>
+        <w:t xml:space="preserve">        return all_good</w:t>
+      </w:r>
+    </w:p>
+    <w:p>
+      <w:pPr>
+        <w:pStyle w:val="Code"/>
+      </w:pPr>
+      <w:r>
+        <w:t xml:space="preserve">    </w:t>
+      </w:r>
+    </w:p>
+    <w:p>
+      <w:pPr>
+        <w:pStyle w:val="Code"/>
+      </w:pPr>
+      <w:r>
+        <w:t xml:space="preserve">    def clean_query(</w:t>
+      </w:r>
+    </w:p>
+    <w:p>
+      <w:pPr>
+        <w:pStyle w:val="Code"/>
+      </w:pPr>
+      <w:r>
+        <w:t xml:space="preserve">        query:list[str],</w:t>
+      </w:r>
+    </w:p>
+    <w:p>
+      <w:pPr>
+        <w:pStyle w:val="Code"/>
+      </w:pPr>
+      <w:r>
+        <w:t xml:space="preserve">    ):</w:t>
+      </w:r>
+    </w:p>
+    <w:p>
+      <w:pPr>
+        <w:pStyle w:val="Code"/>
+      </w:pPr>
+      <w:r>
+        <w:t xml:space="preserve">        return [</w:t>
+      </w:r>
+    </w:p>
+    <w:p>
+      <w:pPr>
+        <w:pStyle w:val="Code"/>
+      </w:pPr>
+      <w:r>
+        <w:t xml:space="preserve">            word for word in query</w:t>
+      </w:r>
+    </w:p>
+    <w:p>
+      <w:pPr>
+        <w:pStyle w:val="Code"/>
+      </w:pPr>
+      <w:r>
+        <w:t xml:space="preserve">            if 'буд' not in word</w:t>
+      </w:r>
+    </w:p>
+    <w:p>
+      <w:pPr>
+        <w:pStyle w:val="Code"/>
+      </w:pPr>
+      <w:r>
+        <w:t xml:space="preserve">            and 'ласк' not in word</w:t>
+      </w:r>
+    </w:p>
+    <w:p>
+      <w:pPr>
+        <w:pStyle w:val="Code"/>
+      </w:pPr>
+      <w:r>
+        <w:t xml:space="preserve">            and 'про' not in word</w:t>
+      </w:r>
+    </w:p>
+    <w:p>
+      <w:pPr>
+        <w:pStyle w:val="Code"/>
+      </w:pPr>
+      <w:r>
+        <w:t xml:space="preserve">            and 'дан' not in word</w:t>
+      </w:r>
+    </w:p>
+    <w:p>
+      <w:pPr>
+        <w:pStyle w:val="Code"/>
+      </w:pPr>
+      <w:r>
+        <w:t xml:space="preserve">            and 'інф' not in word</w:t>
+      </w:r>
+    </w:p>
+    <w:p>
+      <w:pPr>
+        <w:pStyle w:val="Code"/>
+      </w:pPr>
+      <w:r>
+        <w:t xml:space="preserve">            and 'чи' not in word</w:t>
+      </w:r>
+    </w:p>
+    <w:p>
+      <w:pPr>
+        <w:pStyle w:val="Code"/>
+      </w:pPr>
+      <w:r>
+        <w:t xml:space="preserve">        ]</w:t>
+      </w:r>
+    </w:p>
+    <w:p>
+      <w:pPr>
+        <w:pStyle w:val="Code"/>
+      </w:pPr>
+      <w:r>
+        <w:t xml:space="preserve">    </w:t>
+      </w:r>
+    </w:p>
+    <w:p>
+      <w:pPr>
+        <w:pStyle w:val="Code"/>
+      </w:pPr>
+      <w:r>
+        <w:t xml:space="preserve">    def execute_query(</w:t>
+      </w:r>
+    </w:p>
+    <w:p>
+      <w:pPr>
+        <w:pStyle w:val="Code"/>
+      </w:pPr>
+      <w:r>
+        <w:t xml:space="preserve">        query:str,</w:t>
+      </w:r>
+    </w:p>
+    <w:p>
+      <w:pPr>
+        <w:pStyle w:val="Code"/>
+      </w:pPr>
+      <w:r>
+        <w:t xml:space="preserve">    ):</w:t>
+      </w:r>
+    </w:p>
+    <w:p>
+      <w:pPr>
+        <w:pStyle w:val="Code"/>
+      </w:pPr>
+      <w:r>
+        <w:t xml:space="preserve">        c.execute(query)</w:t>
+      </w:r>
+    </w:p>
+    <w:p>
+      <w:pPr>
+        <w:pStyle w:val="Code"/>
+      </w:pPr>
+      <w:r>
+        <w:t xml:space="preserve">        rows=c.fetchall()</w:t>
+      </w:r>
+    </w:p>
+    <w:p>
+      <w:pPr>
+        <w:pStyle w:val="Code"/>
+      </w:pPr>
+      <w:r>
+        <w:t xml:space="preserve">        return rows</w:t>
+      </w:r>
+    </w:p>
+    <w:p>
+      <w:pPr>
+        <w:pStyle w:val="Code"/>
+      </w:pPr>
+      <w:r>
+        <w:t xml:space="preserve">    </w:t>
+      </w:r>
+    </w:p>
+    <w:p>
+      <w:pPr>
+        <w:pStyle w:val="Code"/>
+      </w:pPr>
+      <w:r>
+        <w:t xml:space="preserve">    def get_client_by_id(</w:t>
+      </w:r>
+    </w:p>
+    <w:p>
+      <w:pPr>
+        <w:pStyle w:val="Code"/>
+      </w:pPr>
+      <w:r>
+        <w:t xml:space="preserve">        client_id:int,</w:t>
+      </w:r>
+    </w:p>
+    <w:p>
+      <w:pPr>
+        <w:pStyle w:val="Code"/>
+      </w:pPr>
+      <w:r>
+        <w:t xml:space="preserve">    ):</w:t>
+      </w:r>
+    </w:p>
+    <w:p>
+      <w:pPr>
+        <w:pStyle w:val="Code"/>
+      </w:pPr>
+      <w:r>
+        <w:t xml:space="preserve">        q=f'SELECT id,name FROM {CLIENTS_TABLE} WHERE id={client_id}'</w:t>
+      </w:r>
+    </w:p>
+    <w:p>
+      <w:pPr>
+        <w:pStyle w:val="Code"/>
+      </w:pPr>
+      <w:r>
+        <w:t xml:space="preserve">        return execute_query(q)[0]</w:t>
+      </w:r>
+    </w:p>
+    <w:p>
+      <w:pPr>
+        <w:pStyle w:val="Code"/>
+      </w:pPr>
+    </w:p>
+    <w:p>
+      <w:pPr>
+        <w:pStyle w:val="Code"/>
+      </w:pPr>
+      <w:r>
+        <w:t xml:space="preserve">    def get_client_by_name(</w:t>
+      </w:r>
+    </w:p>
+    <w:p>
+      <w:pPr>
+        <w:pStyle w:val="Code"/>
+      </w:pPr>
+      <w:r>
+        <w:t xml:space="preserve">        user_name:str,</w:t>
+      </w:r>
+    </w:p>
+    <w:p>
+      <w:pPr>
+        <w:pStyle w:val="Code"/>
+      </w:pPr>
+      <w:r>
+        <w:t xml:space="preserve">    ):</w:t>
+      </w:r>
+    </w:p>
+    <w:p>
+      <w:pPr>
+        <w:pStyle w:val="Code"/>
+      </w:pPr>
+      <w:r>
+        <w:t xml:space="preserve">        q=f'SELECT name,balance,credit,manager FROM {CLIENTS_TABLE} WHERE name="{user_name}"'</w:t>
+      </w:r>
+    </w:p>
+    <w:p>
+      <w:pPr>
+        <w:pStyle w:val="Code"/>
+      </w:pPr>
+      <w:r>
+        <w:t xml:space="preserve">        return execute_query(q)[0]</w:t>
+      </w:r>
+    </w:p>
+    <w:p>
+      <w:pPr>
+        <w:pStyle w:val="Code"/>
+      </w:pPr>
+    </w:p>
+    <w:p>
+      <w:pPr>
+        <w:pStyle w:val="Code"/>
+      </w:pPr>
+      <w:r>
+        <w:t xml:space="preserve">    def get_balance(</w:t>
+      </w:r>
+    </w:p>
+    <w:p>
+      <w:pPr>
+        <w:pStyle w:val="Code"/>
+      </w:pPr>
+      <w:r>
+        <w:t xml:space="preserve">        user_name:str,</w:t>
+      </w:r>
+    </w:p>
+    <w:p>
+      <w:pPr>
+        <w:pStyle w:val="Code"/>
+      </w:pPr>
+      <w:r>
+        <w:t xml:space="preserve">    ):</w:t>
+      </w:r>
+    </w:p>
+    <w:p>
+      <w:pPr>
+        <w:pStyle w:val="Code"/>
+      </w:pPr>
+      <w:r>
+        <w:t xml:space="preserve">        q=f'SELECT name,balance FROM {CLIENTS_TABLE} WHERE name="{user_name}"'</w:t>
+      </w:r>
+    </w:p>
+    <w:p>
+      <w:pPr>
+        <w:pStyle w:val="Code"/>
+      </w:pPr>
+      <w:r>
+        <w:t xml:space="preserve">        return execute_query(q)[0]</w:t>
+      </w:r>
+    </w:p>
+    <w:p>
+      <w:pPr>
+        <w:pStyle w:val="Code"/>
+      </w:pPr>
+    </w:p>
+    <w:p>
+      <w:pPr>
+        <w:pStyle w:val="Code"/>
+      </w:pPr>
+      <w:r>
+        <w:t xml:space="preserve">    def get_credit(</w:t>
+      </w:r>
+    </w:p>
+    <w:p>
+      <w:pPr>
+        <w:pStyle w:val="Code"/>
+      </w:pPr>
+      <w:r>
+        <w:t xml:space="preserve">        user_name:str,</w:t>
+      </w:r>
+    </w:p>
+    <w:p>
+      <w:pPr>
+        <w:pStyle w:val="Code"/>
+      </w:pPr>
+      <w:r>
+        <w:t xml:space="preserve">    ):</w:t>
+      </w:r>
+    </w:p>
+    <w:p>
+      <w:pPr>
+        <w:pStyle w:val="Code"/>
+      </w:pPr>
+      <w:r>
+        <w:t xml:space="preserve">        q=f'SELECT name,credit FROM {CLIENTS_TABLE} WHERE name="{user_name}"'</w:t>
+      </w:r>
+    </w:p>
+    <w:p>
+      <w:pPr>
+        <w:pStyle w:val="Code"/>
+      </w:pPr>
+      <w:r>
+        <w:t xml:space="preserve">        return execute_query(q)[0]</w:t>
+      </w:r>
+    </w:p>
+    <w:p>
+      <w:pPr>
+        <w:pStyle w:val="Code"/>
+      </w:pPr>
+      <w:r>
+        <w:t xml:space="preserve">    </w:t>
+      </w:r>
+    </w:p>
+    <w:p>
+      <w:pPr>
+        <w:pStyle w:val="Code"/>
+      </w:pPr>
+      <w:r>
+        <w:t xml:space="preserve">    def get_manager(</w:t>
+      </w:r>
+    </w:p>
+    <w:p>
+      <w:pPr>
+        <w:pStyle w:val="Code"/>
+      </w:pPr>
+      <w:r>
+        <w:t xml:space="preserve">        user_name:str,</w:t>
+      </w:r>
+    </w:p>
+    <w:p>
+      <w:pPr>
+        <w:pStyle w:val="Code"/>
+      </w:pPr>
+      <w:r>
+        <w:t xml:space="preserve">    ):</w:t>
+      </w:r>
+    </w:p>
+    <w:p>
+      <w:pPr>
+        <w:pStyle w:val="Code"/>
+      </w:pPr>
+      <w:r>
+        <w:t xml:space="preserve">        client_query=f'SELECT name,manager FROM {CLIENTS_TABLE} WHERE name="{user_name}"'</w:t>
+      </w:r>
+    </w:p>
+    <w:p>
+      <w:pPr>
+        <w:pStyle w:val="Code"/>
+      </w:pPr>
+      <w:r>
+        <w:t xml:space="preserve">        return execute_query(q)[0]</w:t>
+      </w:r>
+    </w:p>
+    <w:p>
+      <w:pPr>
+        <w:pStyle w:val="Code"/>
+      </w:pPr>
+      <w:r>
+        <w:t xml:space="preserve">    </w:t>
+      </w:r>
+    </w:p>
+    <w:p>
+      <w:pPr>
+        <w:pStyle w:val="Code"/>
+      </w:pPr>
+      <w:r>
+        <w:t xml:space="preserve">    if check_any(['вих','вий']): break</w:t>
+      </w:r>
+    </w:p>
+    <w:p>
+      <w:pPr>
+        <w:pStyle w:val="Code"/>
+      </w:pPr>
+      <w:r>
+        <w:t xml:space="preserve">    elif check_any(['пом','доп']): print(HELP_MESSAGE)</w:t>
+      </w:r>
+    </w:p>
+    <w:p>
+      <w:pPr>
+        <w:pStyle w:val="Code"/>
+      </w:pPr>
+      <w:r>
+        <w:t xml:space="preserve">    elif check_any(['пр','віт']): print(user_query)</w:t>
+      </w:r>
+    </w:p>
+    <w:p>
+      <w:pPr>
+        <w:pStyle w:val="Code"/>
+      </w:pPr>
+      <w:r>
+        <w:t xml:space="preserve">    elif check_any(['користувачі']) or check_all(['всі','кор']) or check_all(['усі','кор']) or (check_any(['кор']) and len(words)==1):</w:t>
+      </w:r>
+    </w:p>
+    <w:p>
+      <w:pPr>
+        <w:pStyle w:val="Code"/>
+      </w:pPr>
+      <w:r>
+        <w:t xml:space="preserve">        q=f'SELECT name,balance,credit,manager FROM {CLIENTS_TABLE}'</w:t>
+      </w:r>
+    </w:p>
+    <w:p>
+      <w:pPr>
+        <w:pStyle w:val="Code"/>
+      </w:pPr>
+      <w:r>
+        <w:t xml:space="preserve">        rows=execute_query(q)</w:t>
+      </w:r>
+    </w:p>
+    <w:p>
+      <w:pPr>
+        <w:pStyle w:val="Code"/>
+      </w:pPr>
+      <w:r>
+        <w:t xml:space="preserve">        print(f'Користувачі ({len(rows)}):')</w:t>
+      </w:r>
+    </w:p>
+    <w:p>
+      <w:pPr>
+        <w:pStyle w:val="Code"/>
+      </w:pPr>
+      <w:r>
+        <w:t xml:space="preserve">        for name,balance,credit,manager in rows:</w:t>
+      </w:r>
+    </w:p>
+    <w:p>
+      <w:pPr>
+        <w:pStyle w:val="Code"/>
+      </w:pPr>
+      <w:r>
+        <w:t xml:space="preserve">            print(f'- {name} має {balance} на рахунку, {credit} кредитного ліміту, та {"Є" if manager else "НЕ є"} менеджером')</w:t>
+      </w:r>
+    </w:p>
+    <w:p>
+      <w:pPr>
+        <w:pStyle w:val="Code"/>
+      </w:pPr>
+      <w:r>
+        <w:t xml:space="preserve">    elif check_any(['пер']):</w:t>
+      </w:r>
+    </w:p>
+    <w:p>
+      <w:pPr>
+        <w:pStyle w:val="Code"/>
+      </w:pPr>
+      <w:r>
+        <w:t xml:space="preserve">        q=f'SELECT amount,purpose,period,next_date,client_id FROM {PERIODIC_PAYMENTS_TABLE}'</w:t>
+      </w:r>
+    </w:p>
+    <w:p>
+      <w:pPr>
+        <w:pStyle w:val="Code"/>
+      </w:pPr>
+      <w:r>
+        <w:t xml:space="preserve">        rows=execute_query(q)</w:t>
+      </w:r>
+    </w:p>
+    <w:p>
+      <w:pPr>
+        <w:pStyle w:val="Code"/>
+      </w:pPr>
+      <w:r>
+        <w:t xml:space="preserve">        print(f'Періодичні платежі ({len(rows)}):')</w:t>
+      </w:r>
+    </w:p>
+    <w:p>
+      <w:pPr>
+        <w:pStyle w:val="Code"/>
+      </w:pPr>
+      <w:r>
+        <w:t xml:space="preserve">        for amount,purpose,period,next_date,client_id in rows:</w:t>
+      </w:r>
+    </w:p>
+    <w:p>
+      <w:pPr>
+        <w:pStyle w:val="Code"/>
+      </w:pPr>
+      <w:r>
+        <w:t xml:space="preserve">            client_id,client_name=get_client_by_id(client_id)</w:t>
+      </w:r>
+    </w:p>
+    <w:p>
+      <w:pPr>
+        <w:pStyle w:val="Code"/>
+      </w:pPr>
+      <w:r>
+        <w:t xml:space="preserve">            print(f'- {purpose} кожен {"день" if period=="Day" else "місяць" if period=="Month" else "рік"}, наступний платіж {next_date.strftime("%d.%m.%Y")} для {client_name}')</w:t>
+      </w:r>
+    </w:p>
+    <w:p>
+      <w:pPr>
+        <w:pStyle w:val="Code"/>
+      </w:pPr>
+      <w:r>
+        <w:t xml:space="preserve">    elif check_any(['пл']):</w:t>
+      </w:r>
+    </w:p>
+    <w:p>
+      <w:pPr>
+        <w:pStyle w:val="Code"/>
+      </w:pPr>
+      <w:r>
+        <w:t xml:space="preserve">        q=f'SELECT timestamp,purpose,amount,client_id,kind,operation FROM {PAYMENTS_TABLE}'</w:t>
+      </w:r>
+    </w:p>
+    <w:p>
+      <w:pPr>
+        <w:pStyle w:val="Code"/>
+      </w:pPr>
+      <w:r>
+        <w:t xml:space="preserve">        rows=execute_query(q)</w:t>
+      </w:r>
+    </w:p>
+    <w:p>
+      <w:pPr>
+        <w:pStyle w:val="Code"/>
+      </w:pPr>
+      <w:r>
+        <w:t xml:space="preserve">        print(f'Платежі ({len(rows)}):')</w:t>
+      </w:r>
+    </w:p>
+    <w:p>
+      <w:pPr>
+        <w:pStyle w:val="Code"/>
+      </w:pPr>
+      <w:r>
+        <w:t xml:space="preserve">        for timestamp,purpose,amount,client_id,kind,operation in rows:</w:t>
+      </w:r>
+    </w:p>
+    <w:p>
+      <w:pPr>
+        <w:pStyle w:val="Code"/>
+      </w:pPr>
+      <w:r>
+        <w:t xml:space="preserve">            client_id,client_name=get_client_by_id(client_id)</w:t>
+      </w:r>
+    </w:p>
+    <w:p>
+      <w:pPr>
+        <w:pStyle w:val="Code"/>
+      </w:pPr>
+      <w:r>
+        <w:lastRenderedPageBreak/>
+        <w:t xml:space="preserve">            print(f'- {purpose} за {timestamp.strftime("%d.%m.%Y o %H:%M:%S")} на {amount} від {client_name}, {"одноразове" if kind=="Single" else "періодичне"} {"зняття" if operation=="Withdrawal" else "внесення"}')</w:t>
+      </w:r>
+    </w:p>
+    <w:p>
+      <w:pPr>
+        <w:pStyle w:val="Code"/>
+      </w:pPr>
+      <w:r>
+        <w:t xml:space="preserve">    elif check_any(['бал','гро']):</w:t>
+      </w:r>
+    </w:p>
+    <w:p>
+      <w:pPr>
+        <w:pStyle w:val="Code"/>
+      </w:pPr>
+      <w:r>
+        <w:t xml:space="preserve">        stripped_words=clean_query([w for w in words if 'бал' not in w and 'гро' not in w])</w:t>
+      </w:r>
+    </w:p>
+    <w:p>
+      <w:pPr>
+        <w:pStyle w:val="Code"/>
+      </w:pPr>
+      <w:r>
+        <w:t xml:space="preserve">        found=False</w:t>
+      </w:r>
+    </w:p>
+    <w:p>
+      <w:pPr>
+        <w:pStyle w:val="Code"/>
+      </w:pPr>
+      <w:r>
+        <w:t xml:space="preserve">        for word in stripped_words:</w:t>
+      </w:r>
+    </w:p>
+    <w:p>
+      <w:pPr>
+        <w:pStyle w:val="Code"/>
+      </w:pPr>
+      <w:r>
+        <w:t xml:space="preserve">            try:</w:t>
+      </w:r>
+    </w:p>
+    <w:p>
+      <w:pPr>
+        <w:pStyle w:val="Code"/>
+      </w:pPr>
+      <w:r>
+        <w:t xml:space="preserve">                name,balance=get_balance(word)</w:t>
+      </w:r>
+    </w:p>
+    <w:p>
+      <w:pPr>
+        <w:pStyle w:val="Code"/>
+      </w:pPr>
+      <w:r>
+        <w:t xml:space="preserve">                print(f'{name} має {balance} на рахунку')</w:t>
+      </w:r>
+    </w:p>
+    <w:p>
+      <w:pPr>
+        <w:pStyle w:val="Code"/>
+      </w:pPr>
+      <w:r>
+        <w:t xml:space="preserve">                found=True</w:t>
+      </w:r>
+    </w:p>
+    <w:p>
+      <w:pPr>
+        <w:pStyle w:val="Code"/>
+      </w:pPr>
+      <w:r>
+        <w:t xml:space="preserve">                break</w:t>
+      </w:r>
+    </w:p>
+    <w:p>
+      <w:pPr>
+        <w:pStyle w:val="Code"/>
+      </w:pPr>
+      <w:r>
+        <w:t xml:space="preserve">            except: continue</w:t>
+      </w:r>
+    </w:p>
+    <w:p>
+      <w:pPr>
+        <w:pStyle w:val="Code"/>
+      </w:pPr>
+      <w:r>
+        <w:t xml:space="preserve">        if not found: print('користувача не знайдено')</w:t>
+      </w:r>
+    </w:p>
+    <w:p>
+      <w:pPr>
+        <w:pStyle w:val="Code"/>
+      </w:pPr>
+      <w:r>
+        <w:t xml:space="preserve">    elif check_any(['кр','лім']):</w:t>
+      </w:r>
+    </w:p>
+    <w:p>
+      <w:pPr>
+        <w:pStyle w:val="Code"/>
+      </w:pPr>
+      <w:r>
+        <w:t xml:space="preserve">        stripped_words=clean_query([w for w in words if 'кр' not in w and 'лім' not in w])</w:t>
+      </w:r>
+    </w:p>
+    <w:p>
+      <w:pPr>
+        <w:pStyle w:val="Code"/>
+      </w:pPr>
+      <w:r>
+        <w:t xml:space="preserve">        found=False</w:t>
+      </w:r>
+    </w:p>
+    <w:p>
+      <w:pPr>
+        <w:pStyle w:val="Code"/>
+      </w:pPr>
+      <w:r>
+        <w:t xml:space="preserve">        for word in stripped_words:</w:t>
+      </w:r>
+    </w:p>
+    <w:p>
+      <w:pPr>
+        <w:pStyle w:val="Code"/>
+      </w:pPr>
+      <w:r>
+        <w:t xml:space="preserve">            try:</w:t>
+      </w:r>
+    </w:p>
+    <w:p>
+      <w:pPr>
+        <w:pStyle w:val="Code"/>
+      </w:pPr>
+      <w:r>
+        <w:t xml:space="preserve">                name,balance=get_credit(word)</w:t>
+      </w:r>
+    </w:p>
+    <w:p>
+      <w:pPr>
+        <w:pStyle w:val="Code"/>
+      </w:pPr>
+      <w:r>
+        <w:t xml:space="preserve">                print(f'{name} має {balance} кредитного ліміту')</w:t>
+      </w:r>
+    </w:p>
+    <w:p>
+      <w:pPr>
+        <w:pStyle w:val="Code"/>
+      </w:pPr>
+      <w:r>
+        <w:t xml:space="preserve">                found=True</w:t>
+      </w:r>
+    </w:p>
+    <w:p>
+      <w:pPr>
+        <w:pStyle w:val="Code"/>
+      </w:pPr>
+      <w:r>
+        <w:t xml:space="preserve">                break</w:t>
+      </w:r>
+    </w:p>
+    <w:p>
+      <w:pPr>
+        <w:pStyle w:val="Code"/>
+      </w:pPr>
+      <w:r>
+        <w:t xml:space="preserve">            except: continue</w:t>
+      </w:r>
+    </w:p>
+    <w:p>
+      <w:pPr>
+        <w:pStyle w:val="Code"/>
+      </w:pPr>
+      <w:r>
+        <w:t xml:space="preserve">        if not found: print('користувача не знайдено')</w:t>
+      </w:r>
+    </w:p>
+    <w:p>
+      <w:pPr>
+        <w:pStyle w:val="Code"/>
+      </w:pPr>
+      <w:r>
+        <w:t xml:space="preserve">    elif check_any(['мен','адм']):</w:t>
+      </w:r>
+    </w:p>
+    <w:p>
+      <w:pPr>
+        <w:pStyle w:val="Code"/>
+      </w:pPr>
+      <w:r>
+        <w:t xml:space="preserve">        stripped_words=clean_query([w for w in words if 'мен' not in w and 'адм' not in w])</w:t>
+      </w:r>
+    </w:p>
+    <w:p>
+      <w:pPr>
+        <w:pStyle w:val="Code"/>
+      </w:pPr>
+      <w:r>
+        <w:t xml:space="preserve">        found=False</w:t>
+      </w:r>
+    </w:p>
+    <w:p>
+      <w:pPr>
+        <w:pStyle w:val="Code"/>
+      </w:pPr>
+      <w:r>
+        <w:t xml:space="preserve">        for word in stripped_words:</w:t>
+      </w:r>
+    </w:p>
+    <w:p>
+      <w:pPr>
+        <w:pStyle w:val="Code"/>
+      </w:pPr>
+      <w:r>
+        <w:t xml:space="preserve">            try:</w:t>
+      </w:r>
+    </w:p>
+    <w:p>
+      <w:pPr>
+        <w:pStyle w:val="Code"/>
+      </w:pPr>
+      <w:r>
+        <w:t xml:space="preserve">                name,manager=get_manager(word)</w:t>
+      </w:r>
+    </w:p>
+    <w:p>
+      <w:pPr>
+        <w:pStyle w:val="Code"/>
+      </w:pPr>
+      <w:r>
+        <w:t xml:space="preserve">                print(f'{name} {"Є" if manager else "НЕ є"} менеджером')</w:t>
+      </w:r>
+    </w:p>
+    <w:p>
+      <w:pPr>
+        <w:pStyle w:val="Code"/>
+      </w:pPr>
+      <w:r>
+        <w:t xml:space="preserve">                found=True</w:t>
+      </w:r>
+    </w:p>
+    <w:p>
+      <w:pPr>
+        <w:pStyle w:val="Code"/>
+      </w:pPr>
+      <w:r>
+        <w:t xml:space="preserve">                break</w:t>
+      </w:r>
+    </w:p>
+    <w:p>
+      <w:pPr>
+        <w:pStyle w:val="Code"/>
+      </w:pPr>
+      <w:r>
+        <w:t xml:space="preserve">            except: continue</w:t>
+      </w:r>
+    </w:p>
+    <w:p>
+      <w:pPr>
+        <w:pStyle w:val="Code"/>
+      </w:pPr>
+      <w:r>
+        <w:t xml:space="preserve">        if not found: print('користувача не знайдено')</w:t>
+      </w:r>
+    </w:p>
+    <w:p>
+      <w:pPr>
+        <w:pStyle w:val="Code"/>
+      </w:pPr>
+      <w:r>
+        <w:t xml:space="preserve">    else:</w:t>
+      </w:r>
+    </w:p>
+    <w:p>
+      <w:pPr>
+        <w:pStyle w:val="Code"/>
+      </w:pPr>
+      <w:r>
+        <w:t xml:space="preserve">        stripped_words=clean_query([w for w in words if 'кор' not in w])</w:t>
+      </w:r>
+    </w:p>
+    <w:p>
+      <w:pPr>
+        <w:pStyle w:val="Code"/>
+      </w:pPr>
+      <w:r>
+        <w:t xml:space="preserve">        found=False</w:t>
+      </w:r>
+    </w:p>
+    <w:p>
+      <w:pPr>
+        <w:pStyle w:val="Code"/>
+      </w:pPr>
+      <w:r>
+        <w:t xml:space="preserve">        for word in stripped_words:</w:t>
+      </w:r>
+    </w:p>
+    <w:p>
+      <w:pPr>
+        <w:pStyle w:val="Code"/>
+      </w:pPr>
+      <w:r>
+        <w:t xml:space="preserve">            try:</w:t>
+      </w:r>
+    </w:p>
+    <w:p>
+      <w:pPr>
+        <w:pStyle w:val="Code"/>
+      </w:pPr>
+      <w:r>
+        <w:t xml:space="preserve">                name,balance,credit,is_manager=get_client_by_name(word)</w:t>
+      </w:r>
+    </w:p>
+    <w:p>
+      <w:pPr>
+        <w:pStyle w:val="Code"/>
+      </w:pPr>
+      <w:r>
+        <w:t xml:space="preserve">                print(f'{name} має {balance} на рахунку, {credit} кредитного ліміту, та {"Є" if is_manager else "НЕ є"} менеджером')</w:t>
+      </w:r>
+    </w:p>
+    <w:p>
+      <w:pPr>
+        <w:pStyle w:val="Code"/>
+      </w:pPr>
+      <w:r>
+        <w:t xml:space="preserve">                found=True</w:t>
+      </w:r>
+    </w:p>
+    <w:p>
+      <w:pPr>
+        <w:pStyle w:val="Code"/>
+      </w:pPr>
+      <w:r>
+        <w:t xml:space="preserve">                break</w:t>
+      </w:r>
+    </w:p>
+    <w:p>
+      <w:pPr>
+        <w:pStyle w:val="Code"/>
+      </w:pPr>
+      <w:r>
+        <w:t xml:space="preserve">            except: continue</w:t>
+      </w:r>
+    </w:p>
+    <w:p>
+      <w:pPr>
+        <w:pStyle w:val="Code"/>
+      </w:pPr>
+      <w:r>
+        <w:t xml:space="preserve">        if not found: print('користувача не знайдено')</w:t>
+      </w:r>
+    </w:p>
+    <w:p>
+      <w:pPr>
+        <w:pStyle w:val="P"/>
+        <w:rPr>
+          <w:lang w:val="en-US"/>
+        </w:rPr>
+      </w:pPr>
     </w:p>
     <w:p>
       <w:pPr>
         <w:pStyle w:val="H1"/>
       </w:pPr>
       <w:r>
+        <w:lastRenderedPageBreak/>
         <w:t>Р</w:t>
       </w:r>
       <w:r>

--- a/31RP Rozrobka Prykladnyh-program/4/KNT-122_Onyshchenko_Variant-19_PR4.docx
+++ b/31RP Rozrobka Prykladnyh-program/4/KNT-122_Onyshchenko_Variant-19_PR4.docx
@@ -581,28 +581,49 @@
         <w:pStyle w:val="Code"/>
       </w:pPr>
       <w:r>
-        <w:t>import mysql.connector</w:t>
-      </w:r>
-    </w:p>
-    <w:p>
-      <w:pPr>
-        <w:pStyle w:val="Code"/>
-      </w:pPr>
-    </w:p>
-    <w:p>
-      <w:pPr>
-        <w:pStyle w:val="Code"/>
-      </w:pPr>
-      <w:r>
-        <w:t>db=mysql.connector.connect(database=NAME,user=USER,password=PASSWORD,host=HOST,port=PORT)</w:t>
-      </w:r>
-    </w:p>
-    <w:p>
-      <w:pPr>
-        <w:pStyle w:val="Code"/>
-      </w:pPr>
-      <w:r>
-        <w:t>c=db.cursor()</w:t>
+        <w:t xml:space="preserve">import </w:t>
+      </w:r>
+      <w:proofErr w:type="gramStart"/>
+      <w:r>
+        <w:t>mysql.connector</w:t>
+      </w:r>
+      <w:proofErr w:type="gramEnd"/>
+    </w:p>
+    <w:p>
+      <w:pPr>
+        <w:pStyle w:val="Code"/>
+      </w:pPr>
+    </w:p>
+    <w:p>
+      <w:pPr>
+        <w:pStyle w:val="Code"/>
+      </w:pPr>
+      <w:r>
+        <w:t>db=</w:t>
+      </w:r>
+      <w:proofErr w:type="gramStart"/>
+      <w:r>
+        <w:t>mysql.connector</w:t>
+      </w:r>
+      <w:proofErr w:type="gramEnd"/>
+      <w:r>
+        <w:t>.connect(database=NAME,user=USER,password=PASSWORD,host=HOST,port=PORT)</w:t>
+      </w:r>
+    </w:p>
+    <w:p>
+      <w:pPr>
+        <w:pStyle w:val="Code"/>
+      </w:pPr>
+      <w:r>
+        <w:t>c=</w:t>
+      </w:r>
+      <w:proofErr w:type="gramStart"/>
+      <w:r>
+        <w:t>db.cursor</w:t>
+      </w:r>
+      <w:proofErr w:type="gramEnd"/>
+      <w:r>
+        <w:t>()</w:t>
       </w:r>
     </w:p>
     <w:p>
@@ -754,57 +775,102 @@
         <w:pStyle w:val="Code"/>
       </w:pPr>
       <w:r>
-        <w:t>'''.strip()</w:t>
-      </w:r>
-    </w:p>
-    <w:p>
-      <w:pPr>
-        <w:pStyle w:val="Code"/>
-      </w:pPr>
-    </w:p>
-    <w:p>
-      <w:pPr>
-        <w:pStyle w:val="Code"/>
-      </w:pPr>
-      <w:r>
-        <w:t xml:space="preserve">    user_query=input('&gt; ')</w:t>
-      </w:r>
-    </w:p>
-    <w:p>
-      <w:pPr>
-        <w:pStyle w:val="Code"/>
-      </w:pPr>
-      <w:r>
-        <w:t xml:space="preserve">    words=nltk.word_tokenize(user_query.lower())</w:t>
-      </w:r>
-    </w:p>
-    <w:p>
-      <w:pPr>
-        <w:pStyle w:val="Code"/>
-      </w:pPr>
-    </w:p>
-    <w:p>
-      <w:pPr>
-        <w:pStyle w:val="Code"/>
-      </w:pPr>
-      <w:r>
-        <w:t xml:space="preserve">    def check_any(</w:t>
-      </w:r>
-    </w:p>
-    <w:p>
-      <w:pPr>
-        <w:pStyle w:val="Code"/>
-      </w:pPr>
-      <w:r>
-        <w:t xml:space="preserve">        terms:list[str],</w:t>
-      </w:r>
-    </w:p>
-    <w:p>
-      <w:pPr>
-        <w:pStyle w:val="Code"/>
-      </w:pPr>
-      <w:r>
-        <w:t xml:space="preserve">        words:list[str]=words,</w:t>
+        <w:t>''</w:t>
+      </w:r>
+      <w:proofErr w:type="gramStart"/>
+      <w:r>
+        <w:t>'.strip</w:t>
+      </w:r>
+      <w:proofErr w:type="gramEnd"/>
+      <w:r>
+        <w:t>()</w:t>
+      </w:r>
+    </w:p>
+    <w:p>
+      <w:pPr>
+        <w:pStyle w:val="Code"/>
+      </w:pPr>
+    </w:p>
+    <w:p>
+      <w:pPr>
+        <w:pStyle w:val="Code"/>
+      </w:pPr>
+      <w:r>
+        <w:t xml:space="preserve">    user_query=</w:t>
+      </w:r>
+      <w:proofErr w:type="gramStart"/>
+      <w:r>
+        <w:t>input(</w:t>
+      </w:r>
+      <w:proofErr w:type="gramEnd"/>
+      <w:r>
+        <w:t>'&gt; ')</w:t>
+      </w:r>
+    </w:p>
+    <w:p>
+      <w:pPr>
+        <w:pStyle w:val="Code"/>
+      </w:pPr>
+      <w:r>
+        <w:t xml:space="preserve">    words=</w:t>
+      </w:r>
+      <w:proofErr w:type="gramStart"/>
+      <w:r>
+        <w:t>nltk.word</w:t>
+      </w:r>
+      <w:proofErr w:type="gramEnd"/>
+      <w:r>
+        <w:t>_tokenize(user_query.lower())</w:t>
+      </w:r>
+    </w:p>
+    <w:p>
+      <w:pPr>
+        <w:pStyle w:val="Code"/>
+      </w:pPr>
+    </w:p>
+    <w:p>
+      <w:pPr>
+        <w:pStyle w:val="Code"/>
+      </w:pPr>
+      <w:r>
+        <w:t xml:space="preserve">    def check_</w:t>
+      </w:r>
+      <w:proofErr w:type="gramStart"/>
+      <w:r>
+        <w:t>any(</w:t>
+      </w:r>
+      <w:proofErr w:type="gramEnd"/>
+    </w:p>
+    <w:p>
+      <w:pPr>
+        <w:pStyle w:val="Code"/>
+      </w:pPr>
+      <w:r>
+        <w:t xml:space="preserve">        </w:t>
+      </w:r>
+      <w:proofErr w:type="gramStart"/>
+      <w:r>
+        <w:t>terms:list</w:t>
+      </w:r>
+      <w:proofErr w:type="gramEnd"/>
+      <w:r>
+        <w:t>[str],</w:t>
+      </w:r>
+    </w:p>
+    <w:p>
+      <w:pPr>
+        <w:pStyle w:val="Code"/>
+      </w:pPr>
+      <w:r>
+        <w:t xml:space="preserve">        </w:t>
+      </w:r>
+      <w:proofErr w:type="gramStart"/>
+      <w:r>
+        <w:t>words:list</w:t>
+      </w:r>
+      <w:proofErr w:type="gramEnd"/>
+      <w:r>
+        <w:t>[str]=words,</w:t>
       </w:r>
     </w:p>
     <w:p>
@@ -884,23 +950,44 @@
         <w:pStyle w:val="Code"/>
       </w:pPr>
       <w:r>
-        <w:t xml:space="preserve">    def check_all(</w:t>
-      </w:r>
-    </w:p>
-    <w:p>
-      <w:pPr>
-        <w:pStyle w:val="Code"/>
-      </w:pPr>
-      <w:r>
-        <w:t xml:space="preserve">        terms:list[str],</w:t>
-      </w:r>
-    </w:p>
-    <w:p>
-      <w:pPr>
-        <w:pStyle w:val="Code"/>
-      </w:pPr>
-      <w:r>
-        <w:t xml:space="preserve">        words:list[str]=words,</w:t>
+        <w:t xml:space="preserve">    def check_</w:t>
+      </w:r>
+      <w:proofErr w:type="gramStart"/>
+      <w:r>
+        <w:t>all(</w:t>
+      </w:r>
+      <w:proofErr w:type="gramEnd"/>
+    </w:p>
+    <w:p>
+      <w:pPr>
+        <w:pStyle w:val="Code"/>
+      </w:pPr>
+      <w:r>
+        <w:t xml:space="preserve">        </w:t>
+      </w:r>
+      <w:proofErr w:type="gramStart"/>
+      <w:r>
+        <w:t>terms:list</w:t>
+      </w:r>
+      <w:proofErr w:type="gramEnd"/>
+      <w:r>
+        <w:t>[str],</w:t>
+      </w:r>
+    </w:p>
+    <w:p>
+      <w:pPr>
+        <w:pStyle w:val="Code"/>
+      </w:pPr>
+      <w:r>
+        <w:t xml:space="preserve">        </w:t>
+      </w:r>
+      <w:proofErr w:type="gramStart"/>
+      <w:r>
+        <w:t>words:list</w:t>
+      </w:r>
+      <w:proofErr w:type="gramEnd"/>
+      <w:r>
+        <w:t>[str]=words,</w:t>
       </w:r>
     </w:p>
     <w:p>
@@ -996,15 +1083,28 @@
         <w:pStyle w:val="Code"/>
       </w:pPr>
       <w:r>
-        <w:t xml:space="preserve">    def clean_query(</w:t>
-      </w:r>
-    </w:p>
-    <w:p>
-      <w:pPr>
-        <w:pStyle w:val="Code"/>
-      </w:pPr>
-      <w:r>
-        <w:t xml:space="preserve">        query:list[str],</w:t>
+        <w:t xml:space="preserve">    def clean_</w:t>
+      </w:r>
+      <w:proofErr w:type="gramStart"/>
+      <w:r>
+        <w:t>query(</w:t>
+      </w:r>
+      <w:proofErr w:type="gramEnd"/>
+    </w:p>
+    <w:p>
+      <w:pPr>
+        <w:pStyle w:val="Code"/>
+      </w:pPr>
+      <w:r>
+        <w:t xml:space="preserve">        </w:t>
+      </w:r>
+      <w:proofErr w:type="gramStart"/>
+      <w:r>
+        <w:t>query:list</w:t>
+      </w:r>
+      <w:proofErr w:type="gramEnd"/>
+      <w:r>
+        <w:t>[str],</w:t>
       </w:r>
     </w:p>
     <w:p>
@@ -1100,8 +1200,13 @@
         <w:pStyle w:val="Code"/>
       </w:pPr>
       <w:r>
-        <w:t xml:space="preserve">    def execute_query(</w:t>
-      </w:r>
+        <w:t xml:space="preserve">    def execute_</w:t>
+      </w:r>
+      <w:proofErr w:type="gramStart"/>
+      <w:r>
+        <w:t>query(</w:t>
+      </w:r>
+      <w:proofErr w:type="gramEnd"/>
     </w:p>
     <w:p>
       <w:pPr>
@@ -1132,7 +1237,15 @@
         <w:pStyle w:val="Code"/>
       </w:pPr>
       <w:r>
-        <w:t xml:space="preserve">        rows=c.fetchall()</w:t>
+        <w:t xml:space="preserve">        rows=</w:t>
+      </w:r>
+      <w:proofErr w:type="gramStart"/>
+      <w:r>
+        <w:t>c.fetchall</w:t>
+      </w:r>
+      <w:proofErr w:type="gramEnd"/>
+      <w:r>
+        <w:t>()</w:t>
       </w:r>
     </w:p>
     <w:p>
@@ -1156,8 +1269,13 @@
         <w:pStyle w:val="Code"/>
       </w:pPr>
       <w:r>
-        <w:t xml:space="preserve">    def get_client_by_id(</w:t>
-      </w:r>
+        <w:t xml:space="preserve">    def get_client_by_</w:t>
+      </w:r>
+      <w:proofErr w:type="gramStart"/>
+      <w:r>
+        <w:t>id(</w:t>
+      </w:r>
+      <w:proofErr w:type="gramEnd"/>
     </w:p>
     <w:p>
       <w:pPr>
@@ -1180,7 +1298,15 @@
         <w:pStyle w:val="Code"/>
       </w:pPr>
       <w:r>
-        <w:t xml:space="preserve">        q=f'SELECT id,name FROM {CLIENTS_TABLE} WHERE id={client_id}'</w:t>
+        <w:t xml:space="preserve">        q=f'SELECT </w:t>
+      </w:r>
+      <w:proofErr w:type="gramStart"/>
+      <w:r>
+        <w:t>id,name</w:t>
+      </w:r>
+      <w:proofErr w:type="gramEnd"/>
+      <w:r>
+        <w:t xml:space="preserve"> FROM {CLIENTS_TABLE} WHERE id={client_id}'</w:t>
       </w:r>
     </w:p>
     <w:p>
@@ -1201,8 +1327,13 @@
         <w:pStyle w:val="Code"/>
       </w:pPr>
       <w:r>
-        <w:t xml:space="preserve">    def get_client_by_name(</w:t>
-      </w:r>
+        <w:t xml:space="preserve">    def get_client_by_</w:t>
+      </w:r>
+      <w:proofErr w:type="gramStart"/>
+      <w:r>
+        <w:t>name(</w:t>
+      </w:r>
+      <w:proofErr w:type="gramEnd"/>
     </w:p>
     <w:p>
       <w:pPr>
@@ -1225,7 +1356,15 @@
         <w:pStyle w:val="Code"/>
       </w:pPr>
       <w:r>
-        <w:t xml:space="preserve">        q=f'SELECT name,balance,credit,manager FROM {CLIENTS_TABLE} WHERE name="{user_name}"'</w:t>
+        <w:t xml:space="preserve">        q=f'SELECT </w:t>
+      </w:r>
+      <w:proofErr w:type="gramStart"/>
+      <w:r>
+        <w:t>name,balance</w:t>
+      </w:r>
+      <w:proofErr w:type="gramEnd"/>
+      <w:r>
+        <w:t>,credit,manager FROM {CLIENTS_TABLE} WHERE name="{user_name}"'</w:t>
       </w:r>
     </w:p>
     <w:p>
@@ -1246,8 +1385,13 @@
         <w:pStyle w:val="Code"/>
       </w:pPr>
       <w:r>
-        <w:t xml:space="preserve">    def get_balance(</w:t>
-      </w:r>
+        <w:t xml:space="preserve">    def get_</w:t>
+      </w:r>
+      <w:proofErr w:type="gramStart"/>
+      <w:r>
+        <w:t>balance(</w:t>
+      </w:r>
+      <w:proofErr w:type="gramEnd"/>
     </w:p>
     <w:p>
       <w:pPr>
@@ -1270,7 +1414,15 @@
         <w:pStyle w:val="Code"/>
       </w:pPr>
       <w:r>
-        <w:t xml:space="preserve">        q=f'SELECT name,balance FROM {CLIENTS_TABLE} WHERE name="{user_name}"'</w:t>
+        <w:t xml:space="preserve">        q=f'SELECT </w:t>
+      </w:r>
+      <w:proofErr w:type="gramStart"/>
+      <w:r>
+        <w:t>name,balance</w:t>
+      </w:r>
+      <w:proofErr w:type="gramEnd"/>
+      <w:r>
+        <w:t xml:space="preserve"> FROM {CLIENTS_TABLE} WHERE name="{user_name}"'</w:t>
       </w:r>
     </w:p>
     <w:p>
@@ -1291,8 +1443,13 @@
         <w:pStyle w:val="Code"/>
       </w:pPr>
       <w:r>
-        <w:t xml:space="preserve">    def get_credit(</w:t>
-      </w:r>
+        <w:t xml:space="preserve">    def get_</w:t>
+      </w:r>
+      <w:proofErr w:type="gramStart"/>
+      <w:r>
+        <w:t>credit(</w:t>
+      </w:r>
+      <w:proofErr w:type="gramEnd"/>
     </w:p>
     <w:p>
       <w:pPr>
@@ -1315,7 +1472,15 @@
         <w:pStyle w:val="Code"/>
       </w:pPr>
       <w:r>
-        <w:t xml:space="preserve">        q=f'SELECT name,credit FROM {CLIENTS_TABLE} WHERE name="{user_name}"'</w:t>
+        <w:t xml:space="preserve">        q=f'SELECT </w:t>
+      </w:r>
+      <w:proofErr w:type="gramStart"/>
+      <w:r>
+        <w:t>name,credit</w:t>
+      </w:r>
+      <w:proofErr w:type="gramEnd"/>
+      <w:r>
+        <w:t xml:space="preserve"> FROM {CLIENTS_TABLE} WHERE name="{user_name}"'</w:t>
       </w:r>
     </w:p>
     <w:p>
@@ -1339,8 +1504,13 @@
         <w:pStyle w:val="Code"/>
       </w:pPr>
       <w:r>
-        <w:t xml:space="preserve">    def get_manager(</w:t>
-      </w:r>
+        <w:t xml:space="preserve">    def get_</w:t>
+      </w:r>
+      <w:proofErr w:type="gramStart"/>
+      <w:r>
+        <w:t>manager(</w:t>
+      </w:r>
+      <w:proofErr w:type="gramEnd"/>
     </w:p>
     <w:p>
       <w:pPr>
@@ -1363,7 +1533,15 @@
         <w:pStyle w:val="Code"/>
       </w:pPr>
       <w:r>
-        <w:t xml:space="preserve">        client_query=f'SELECT name,manager FROM {CLIENTS_TABLE} WHERE name="{user_name}"'</w:t>
+        <w:t xml:space="preserve">        client_query=f'SELECT </w:t>
+      </w:r>
+      <w:proofErr w:type="gramStart"/>
+      <w:r>
+        <w:t>name,manager</w:t>
+      </w:r>
+      <w:proofErr w:type="gramEnd"/>
+      <w:r>
+        <w:t xml:space="preserve"> FROM {CLIENTS_TABLE} WHERE name="{user_name}"'</w:t>
       </w:r>
     </w:p>
     <w:p>
@@ -1395,7 +1573,15 @@
         <w:pStyle w:val="Code"/>
       </w:pPr>
       <w:r>
-        <w:t xml:space="preserve">    elif check_any(['пом','доп']): print(HELP_MESSAGE)</w:t>
+        <w:t xml:space="preserve">    elif check_any(['пом','доп']): </w:t>
+      </w:r>
+      <w:proofErr w:type="gramStart"/>
+      <w:r>
+        <w:t>print(</w:t>
+      </w:r>
+      <w:proofErr w:type="gramEnd"/>
+      <w:r>
+        <w:t>HELP_MESSAGE)</w:t>
       </w:r>
     </w:p>
     <w:p>
@@ -1419,7 +1605,15 @@
         <w:pStyle w:val="Code"/>
       </w:pPr>
       <w:r>
-        <w:t xml:space="preserve">        q=f'SELECT name,balance,credit,manager FROM {CLIENTS_TABLE}'</w:t>
+        <w:t xml:space="preserve">        q=f'SELECT </w:t>
+      </w:r>
+      <w:proofErr w:type="gramStart"/>
+      <w:r>
+        <w:t>name,balance</w:t>
+      </w:r>
+      <w:proofErr w:type="gramEnd"/>
+      <w:r>
+        <w:t>,credit,manager FROM {CLIENTS_TABLE}'</w:t>
       </w:r>
     </w:p>
     <w:p>
@@ -1435,23 +1629,47 @@
         <w:pStyle w:val="Code"/>
       </w:pPr>
       <w:r>
-        <w:t xml:space="preserve">        print(f'Користувачі ({len(rows)}):')</w:t>
-      </w:r>
-    </w:p>
-    <w:p>
-      <w:pPr>
-        <w:pStyle w:val="Code"/>
-      </w:pPr>
-      <w:r>
-        <w:t xml:space="preserve">        for name,balance,credit,manager in rows:</w:t>
-      </w:r>
-    </w:p>
-    <w:p>
-      <w:pPr>
-        <w:pStyle w:val="Code"/>
-      </w:pPr>
-      <w:r>
-        <w:t xml:space="preserve">            print(f'- {name} має {balance} на рахунку, {credit} кредитного ліміту, та {"Є" if manager else "НЕ є"} менеджером')</w:t>
+        <w:t xml:space="preserve">        </w:t>
+      </w:r>
+      <w:proofErr w:type="gramStart"/>
+      <w:r>
+        <w:t>print(</w:t>
+      </w:r>
+      <w:proofErr w:type="gramEnd"/>
+      <w:r>
+        <w:t>f'Користувачі ({len(rows)}):')</w:t>
+      </w:r>
+    </w:p>
+    <w:p>
+      <w:pPr>
+        <w:pStyle w:val="Code"/>
+      </w:pPr>
+      <w:r>
+        <w:t xml:space="preserve">        for </w:t>
+      </w:r>
+      <w:proofErr w:type="gramStart"/>
+      <w:r>
+        <w:t>name,balance</w:t>
+      </w:r>
+      <w:proofErr w:type="gramEnd"/>
+      <w:r>
+        <w:t>,credit,manager in rows:</w:t>
+      </w:r>
+    </w:p>
+    <w:p>
+      <w:pPr>
+        <w:pStyle w:val="Code"/>
+      </w:pPr>
+      <w:r>
+        <w:t xml:space="preserve">            </w:t>
+      </w:r>
+      <w:proofErr w:type="gramStart"/>
+      <w:r>
+        <w:t>print(</w:t>
+      </w:r>
+      <w:proofErr w:type="gramEnd"/>
+      <w:r>
+        <w:t>f'- {name} має {balance} на рахунку, {credit} кредитного ліміту, та {"Є" if manager else "НЕ є"} менеджером')</w:t>
       </w:r>
     </w:p>
     <w:p>
@@ -1467,7 +1685,15 @@
         <w:pStyle w:val="Code"/>
       </w:pPr>
       <w:r>
-        <w:t xml:space="preserve">        q=f'SELECT amount,purpose,period,next_date,client_id FROM {PERIODIC_PAYMENTS_TABLE}'</w:t>
+        <w:t xml:space="preserve">        q=f'SELECT </w:t>
+      </w:r>
+      <w:proofErr w:type="gramStart"/>
+      <w:r>
+        <w:t>amount,purpose</w:t>
+      </w:r>
+      <w:proofErr w:type="gramEnd"/>
+      <w:r>
+        <w:t>,period,next_date,client_id FROM {PERIODIC_PAYMENTS_TABLE}'</w:t>
       </w:r>
     </w:p>
     <w:p>
@@ -1483,31 +1709,63 @@
         <w:pStyle w:val="Code"/>
       </w:pPr>
       <w:r>
-        <w:t xml:space="preserve">        print(f'Періодичні платежі ({len(rows)}):')</w:t>
-      </w:r>
-    </w:p>
-    <w:p>
-      <w:pPr>
-        <w:pStyle w:val="Code"/>
-      </w:pPr>
-      <w:r>
-        <w:t xml:space="preserve">        for amount,purpose,period,next_date,client_id in rows:</w:t>
-      </w:r>
-    </w:p>
-    <w:p>
-      <w:pPr>
-        <w:pStyle w:val="Code"/>
-      </w:pPr>
-      <w:r>
-        <w:t xml:space="preserve">            client_id,client_name=get_client_by_id(client_id)</w:t>
-      </w:r>
-    </w:p>
-    <w:p>
-      <w:pPr>
-        <w:pStyle w:val="Code"/>
-      </w:pPr>
-      <w:r>
-        <w:t xml:space="preserve">            print(f'- {purpose} кожен {"день" if period=="Day" else "місяць" if period=="Month" else "рік"}, наступний платіж {next_date.strftime("%d.%m.%Y")} для {client_name}')</w:t>
+        <w:t xml:space="preserve">        </w:t>
+      </w:r>
+      <w:proofErr w:type="gramStart"/>
+      <w:r>
+        <w:t>print(</w:t>
+      </w:r>
+      <w:proofErr w:type="gramEnd"/>
+      <w:r>
+        <w:t>f'Періодичні платежі ({len(rows)}):')</w:t>
+      </w:r>
+    </w:p>
+    <w:p>
+      <w:pPr>
+        <w:pStyle w:val="Code"/>
+      </w:pPr>
+      <w:r>
+        <w:t xml:space="preserve">        for </w:t>
+      </w:r>
+      <w:proofErr w:type="gramStart"/>
+      <w:r>
+        <w:t>amount,purpose</w:t>
+      </w:r>
+      <w:proofErr w:type="gramEnd"/>
+      <w:r>
+        <w:t>,period,next_date,client_id in rows:</w:t>
+      </w:r>
+    </w:p>
+    <w:p>
+      <w:pPr>
+        <w:pStyle w:val="Code"/>
+      </w:pPr>
+      <w:r>
+        <w:t xml:space="preserve">            client_</w:t>
+      </w:r>
+      <w:proofErr w:type="gramStart"/>
+      <w:r>
+        <w:t>id,client</w:t>
+      </w:r>
+      <w:proofErr w:type="gramEnd"/>
+      <w:r>
+        <w:t>_name=get_client_by_id(client_id)</w:t>
+      </w:r>
+    </w:p>
+    <w:p>
+      <w:pPr>
+        <w:pStyle w:val="Code"/>
+      </w:pPr>
+      <w:r>
+        <w:t xml:space="preserve">            </w:t>
+      </w:r>
+      <w:proofErr w:type="gramStart"/>
+      <w:r>
+        <w:t>print(</w:t>
+      </w:r>
+      <w:proofErr w:type="gramEnd"/>
+      <w:r>
+        <w:t>f'- {purpose} кожен {"день" if period=="Day" else "місяць" if period=="Month" else "рік"}, наступний платіж {next_date.strftime("%d.%m.%Y")} для {client_name}')</w:t>
       </w:r>
     </w:p>
     <w:p>
@@ -1523,7 +1781,15 @@
         <w:pStyle w:val="Code"/>
       </w:pPr>
       <w:r>
-        <w:t xml:space="preserve">        q=f'SELECT timestamp,purpose,amount,client_id,kind,operation FROM {PAYMENTS_TABLE}'</w:t>
+        <w:t xml:space="preserve">        q=f'SELECT </w:t>
+      </w:r>
+      <w:proofErr w:type="gramStart"/>
+      <w:r>
+        <w:t>timestamp,purpose</w:t>
+      </w:r>
+      <w:proofErr w:type="gramEnd"/>
+      <w:r>
+        <w:t>,amount,client_id,kind,operation FROM {PAYMENTS_TABLE}'</w:t>
       </w:r>
     </w:p>
     <w:p>
@@ -1539,23 +1805,47 @@
         <w:pStyle w:val="Code"/>
       </w:pPr>
       <w:r>
-        <w:t xml:space="preserve">        print(f'Платежі ({len(rows)}):')</w:t>
-      </w:r>
-    </w:p>
-    <w:p>
-      <w:pPr>
-        <w:pStyle w:val="Code"/>
-      </w:pPr>
-      <w:r>
-        <w:t xml:space="preserve">        for timestamp,purpose,amount,client_id,kind,operation in rows:</w:t>
-      </w:r>
-    </w:p>
-    <w:p>
-      <w:pPr>
-        <w:pStyle w:val="Code"/>
-      </w:pPr>
-      <w:r>
-        <w:t xml:space="preserve">            client_id,client_name=get_client_by_id(client_id)</w:t>
+        <w:t xml:space="preserve">        </w:t>
+      </w:r>
+      <w:proofErr w:type="gramStart"/>
+      <w:r>
+        <w:t>print(</w:t>
+      </w:r>
+      <w:proofErr w:type="gramEnd"/>
+      <w:r>
+        <w:t>f'Платежі ({len(rows)}):')</w:t>
+      </w:r>
+    </w:p>
+    <w:p>
+      <w:pPr>
+        <w:pStyle w:val="Code"/>
+      </w:pPr>
+      <w:r>
+        <w:t xml:space="preserve">        for </w:t>
+      </w:r>
+      <w:proofErr w:type="gramStart"/>
+      <w:r>
+        <w:t>timestamp,purpose</w:t>
+      </w:r>
+      <w:proofErr w:type="gramEnd"/>
+      <w:r>
+        <w:t>,amount,client_id,kind,operation in rows:</w:t>
+      </w:r>
+    </w:p>
+    <w:p>
+      <w:pPr>
+        <w:pStyle w:val="Code"/>
+      </w:pPr>
+      <w:r>
+        <w:t xml:space="preserve">            client_</w:t>
+      </w:r>
+      <w:proofErr w:type="gramStart"/>
+      <w:r>
+        <w:t>id,client</w:t>
+      </w:r>
+      <w:proofErr w:type="gramEnd"/>
+      <w:r>
+        <w:t>_name=get_client_by_id(client_id)</w:t>
       </w:r>
     </w:p>
     <w:p>
@@ -1564,7 +1854,15 @@
       </w:pPr>
       <w:r>
         <w:lastRenderedPageBreak/>
-        <w:t xml:space="preserve">            print(f'- {purpose} за {timestamp.strftime("%d.%m.%Y o %H:%M:%S")} на {amount} від {client_name}, {"одноразове" if kind=="Single" else "періодичне"} {"зняття" if operation=="Withdrawal" else "внесення"}')</w:t>
+        <w:t xml:space="preserve">            </w:t>
+      </w:r>
+      <w:proofErr w:type="gramStart"/>
+      <w:r>
+        <w:t>print(</w:t>
+      </w:r>
+      <w:proofErr w:type="gramEnd"/>
+      <w:r>
+        <w:t>f'- {purpose} за {timestamp.strftime("%d.%m.%Y o %H:%M:%S")} на {amount} від {client_name}, {"одноразове" if kind=="Single" else "періодичне"} {"зняття" if operation=="Withdrawal" else "внесення"}')</w:t>
       </w:r>
     </w:p>
     <w:p>
@@ -1580,7 +1878,15 @@
         <w:pStyle w:val="Code"/>
       </w:pPr>
       <w:r>
-        <w:t xml:space="preserve">        stripped_words=clean_query([w for w in words if 'бал' not in w and 'гро' not in w])</w:t>
+        <w:t xml:space="preserve">        stripped_words=clean_</w:t>
+      </w:r>
+      <w:proofErr w:type="gramStart"/>
+      <w:r>
+        <w:t>query(</w:t>
+      </w:r>
+      <w:proofErr w:type="gramEnd"/>
+      <w:r>
+        <w:t>[w for w in words if 'бал' not in w and 'гро' not in w])</w:t>
       </w:r>
     </w:p>
     <w:p>
@@ -1612,7 +1918,15 @@
         <w:pStyle w:val="Code"/>
       </w:pPr>
       <w:r>
-        <w:t xml:space="preserve">                name,balance=get_balance(word)</w:t>
+        <w:t xml:space="preserve">                </w:t>
+      </w:r>
+      <w:proofErr w:type="gramStart"/>
+      <w:r>
+        <w:t>name,balance</w:t>
+      </w:r>
+      <w:proofErr w:type="gramEnd"/>
+      <w:r>
+        <w:t>=get_balance(word)</w:t>
       </w:r>
     </w:p>
     <w:p>
@@ -1652,7 +1966,15 @@
         <w:pStyle w:val="Code"/>
       </w:pPr>
       <w:r>
-        <w:t xml:space="preserve">        if not found: print('користувача не знайдено')</w:t>
+        <w:t xml:space="preserve">        if not found: </w:t>
+      </w:r>
+      <w:proofErr w:type="gramStart"/>
+      <w:r>
+        <w:t>print(</w:t>
+      </w:r>
+      <w:proofErr w:type="gramEnd"/>
+      <w:r>
+        <w:t>'користувача не знайдено')</w:t>
       </w:r>
     </w:p>
     <w:p>
@@ -1668,7 +1990,15 @@
         <w:pStyle w:val="Code"/>
       </w:pPr>
       <w:r>
-        <w:t xml:space="preserve">        stripped_words=clean_query([w for w in words if 'кр' not in w and 'лім' not in w])</w:t>
+        <w:t xml:space="preserve">        stripped_words=clean_</w:t>
+      </w:r>
+      <w:proofErr w:type="gramStart"/>
+      <w:r>
+        <w:t>query(</w:t>
+      </w:r>
+      <w:proofErr w:type="gramEnd"/>
+      <w:r>
+        <w:t>[w for w in words if 'кр' not in w and 'лім' not in w])</w:t>
       </w:r>
     </w:p>
     <w:p>
@@ -1700,7 +2030,15 @@
         <w:pStyle w:val="Code"/>
       </w:pPr>
       <w:r>
-        <w:t xml:space="preserve">                name,balance=get_credit(word)</w:t>
+        <w:t xml:space="preserve">                </w:t>
+      </w:r>
+      <w:proofErr w:type="gramStart"/>
+      <w:r>
+        <w:t>name,balance</w:t>
+      </w:r>
+      <w:proofErr w:type="gramEnd"/>
+      <w:r>
+        <w:t>=get_credit(word)</w:t>
       </w:r>
     </w:p>
     <w:p>
@@ -1740,7 +2078,15 @@
         <w:pStyle w:val="Code"/>
       </w:pPr>
       <w:r>
-        <w:t xml:space="preserve">        if not found: print('користувача не знайдено')</w:t>
+        <w:t xml:space="preserve">        if not found: </w:t>
+      </w:r>
+      <w:proofErr w:type="gramStart"/>
+      <w:r>
+        <w:t>print(</w:t>
+      </w:r>
+      <w:proofErr w:type="gramEnd"/>
+      <w:r>
+        <w:t>'користувача не знайдено')</w:t>
       </w:r>
     </w:p>
     <w:p>
@@ -1756,7 +2102,15 @@
         <w:pStyle w:val="Code"/>
       </w:pPr>
       <w:r>
-        <w:t xml:space="preserve">        stripped_words=clean_query([w for w in words if 'мен' not in w and 'адм' not in w])</w:t>
+        <w:t xml:space="preserve">        stripped_words=clean_</w:t>
+      </w:r>
+      <w:proofErr w:type="gramStart"/>
+      <w:r>
+        <w:t>query(</w:t>
+      </w:r>
+      <w:proofErr w:type="gramEnd"/>
+      <w:r>
+        <w:t>[w for w in words if 'мен' not in w and 'адм' not in w])</w:t>
       </w:r>
     </w:p>
     <w:p>
@@ -1788,7 +2142,15 @@
         <w:pStyle w:val="Code"/>
       </w:pPr>
       <w:r>
-        <w:t xml:space="preserve">                name,manager=get_manager(word)</w:t>
+        <w:t xml:space="preserve">                </w:t>
+      </w:r>
+      <w:proofErr w:type="gramStart"/>
+      <w:r>
+        <w:t>name,manager</w:t>
+      </w:r>
+      <w:proofErr w:type="gramEnd"/>
+      <w:r>
+        <w:t>=get_manager(word)</w:t>
       </w:r>
     </w:p>
     <w:p>
@@ -1828,7 +2190,15 @@
         <w:pStyle w:val="Code"/>
       </w:pPr>
       <w:r>
-        <w:t xml:space="preserve">        if not found: print('користувача не знайдено')</w:t>
+        <w:t xml:space="preserve">        if not found: </w:t>
+      </w:r>
+      <w:proofErr w:type="gramStart"/>
+      <w:r>
+        <w:t>print(</w:t>
+      </w:r>
+      <w:proofErr w:type="gramEnd"/>
+      <w:r>
+        <w:t>'користувача не знайдено')</w:t>
       </w:r>
     </w:p>
     <w:p>
@@ -1844,7 +2214,15 @@
         <w:pStyle w:val="Code"/>
       </w:pPr>
       <w:r>
-        <w:t xml:space="preserve">        stripped_words=clean_query([w for w in words if 'кор' not in w])</w:t>
+        <w:t xml:space="preserve">        stripped_words=clean_</w:t>
+      </w:r>
+      <w:proofErr w:type="gramStart"/>
+      <w:r>
+        <w:t>query(</w:t>
+      </w:r>
+      <w:proofErr w:type="gramEnd"/>
+      <w:r>
+        <w:t>[w for w in words if 'кор' not in w])</w:t>
       </w:r>
     </w:p>
     <w:p>
@@ -1876,7 +2254,15 @@
         <w:pStyle w:val="Code"/>
       </w:pPr>
       <w:r>
-        <w:t xml:space="preserve">                name,balance,credit,is_manager=get_client_by_name(word)</w:t>
+        <w:t xml:space="preserve">                </w:t>
+      </w:r>
+      <w:proofErr w:type="gramStart"/>
+      <w:r>
+        <w:t>name,balance</w:t>
+      </w:r>
+      <w:proofErr w:type="gramEnd"/>
+      <w:r>
+        <w:t>,credit,is_manager=get_client_by_name(word)</w:t>
       </w:r>
     </w:p>
     <w:p>
@@ -1916,7 +2302,15 @@
         <w:pStyle w:val="Code"/>
       </w:pPr>
       <w:r>
-        <w:t xml:space="preserve">        if not found: print('користувача не знайдено')</w:t>
+        <w:t xml:space="preserve">        if not found: </w:t>
+      </w:r>
+      <w:proofErr w:type="gramStart"/>
+      <w:r>
+        <w:t>print(</w:t>
+      </w:r>
+      <w:proofErr w:type="gramEnd"/>
+      <w:r>
+        <w:t>'користувача не знайдено')</w:t>
       </w:r>
     </w:p>
     <w:p>
@@ -1941,9 +2335,292 @@
     </w:p>
     <w:p>
       <w:pPr>
+        <w:pStyle w:val="P"/>
+      </w:pPr>
+    </w:p>
+    <w:p>
+      <w:pPr>
+        <w:pStyle w:val="P"/>
+      </w:pPr>
+      <w:r>
+        <w:t>Процес роботи з програмою наведено нижче:</w:t>
+      </w:r>
+    </w:p>
+    <w:p>
+      <w:pPr>
+        <w:pStyle w:val="P"/>
+      </w:pPr>
+    </w:p>
+    <w:p>
+      <w:pPr>
+        <w:pStyle w:val="IMG"/>
+      </w:pPr>
+      <w:r>
+        <w:drawing>
+          <wp:inline distT="0" distB="0" distL="0" distR="0" wp14:anchorId="4D904C39" wp14:editId="24763478">
+            <wp:extent cx="5731510" cy="2846705"/>
+            <wp:effectExtent l="0" t="0" r="2540" b="0"/>
+            <wp:docPr id="486650983" name="Рисунок 1" descr="Зображення, що містить текст, знімок екрана, Шрифт, число&#10;&#10;Автоматично згенерований опис"/>
+            <wp:cNvGraphicFramePr>
+              <a:graphicFrameLocks xmlns:a="http://schemas.openxmlformats.org/drawingml/2006/main" noChangeAspect="1"/>
+            </wp:cNvGraphicFramePr>
+            <a:graphic xmlns:a="http://schemas.openxmlformats.org/drawingml/2006/main">
+              <a:graphicData uri="http://schemas.openxmlformats.org/drawingml/2006/picture">
+                <pic:pic xmlns:pic="http://schemas.openxmlformats.org/drawingml/2006/picture">
+                  <pic:nvPicPr>
+                    <pic:cNvPr id="486650983" name="Рисунок 1" descr="Зображення, що містить текст, знімок екрана, Шрифт, число&#10;&#10;Автоматично згенерований опис"/>
+                    <pic:cNvPicPr/>
+                  </pic:nvPicPr>
+                  <pic:blipFill>
+                    <a:blip r:embed="rId6"/>
+                    <a:stretch>
+                      <a:fillRect/>
+                    </a:stretch>
+                  </pic:blipFill>
+                  <pic:spPr>
+                    <a:xfrm>
+                      <a:off x="0" y="0"/>
+                      <a:ext cx="5731510" cy="2846705"/>
+                    </a:xfrm>
+                    <a:prstGeom prst="rect">
+                      <a:avLst/>
+                    </a:prstGeom>
+                  </pic:spPr>
+                </pic:pic>
+              </a:graphicData>
+            </a:graphic>
+          </wp:inline>
+        </w:drawing>
+      </w:r>
+    </w:p>
+    <w:p>
+      <w:pPr>
+        <w:pStyle w:val="IMG"/>
+      </w:pPr>
+      <w:r>
+        <w:drawing>
+          <wp:inline distT="0" distB="0" distL="0" distR="0" wp14:anchorId="300DA01F" wp14:editId="188A4994">
+            <wp:extent cx="5731510" cy="1445895"/>
+            <wp:effectExtent l="0" t="0" r="2540" b="1905"/>
+            <wp:docPr id="993102743" name="Рисунок 1" descr="Зображення, що містить текст, Шрифт, знімок екрана, інформація&#10;&#10;Автоматично згенерований опис"/>
+            <wp:cNvGraphicFramePr>
+              <a:graphicFrameLocks xmlns:a="http://schemas.openxmlformats.org/drawingml/2006/main" noChangeAspect="1"/>
+            </wp:cNvGraphicFramePr>
+            <a:graphic xmlns:a="http://schemas.openxmlformats.org/drawingml/2006/main">
+              <a:graphicData uri="http://schemas.openxmlformats.org/drawingml/2006/picture">
+                <pic:pic xmlns:pic="http://schemas.openxmlformats.org/drawingml/2006/picture">
+                  <pic:nvPicPr>
+                    <pic:cNvPr id="993102743" name="Рисунок 1" descr="Зображення, що містить текст, Шрифт, знімок екрана, інформація&#10;&#10;Автоматично згенерований опис"/>
+                    <pic:cNvPicPr/>
+                  </pic:nvPicPr>
+                  <pic:blipFill>
+                    <a:blip r:embed="rId7"/>
+                    <a:stretch>
+                      <a:fillRect/>
+                    </a:stretch>
+                  </pic:blipFill>
+                  <pic:spPr>
+                    <a:xfrm>
+                      <a:off x="0" y="0"/>
+                      <a:ext cx="5731510" cy="1445895"/>
+                    </a:xfrm>
+                    <a:prstGeom prst="rect">
+                      <a:avLst/>
+                    </a:prstGeom>
+                  </pic:spPr>
+                </pic:pic>
+              </a:graphicData>
+            </a:graphic>
+          </wp:inline>
+        </w:drawing>
+      </w:r>
+    </w:p>
+    <w:p>
+      <w:pPr>
+        <w:pStyle w:val="IMG"/>
+      </w:pPr>
+      <w:r>
+        <w:drawing>
+          <wp:inline distT="0" distB="0" distL="0" distR="0" wp14:anchorId="6AEB732B" wp14:editId="7DDB7421">
+            <wp:extent cx="5731510" cy="1760220"/>
+            <wp:effectExtent l="0" t="0" r="2540" b="0"/>
+            <wp:docPr id="1075260215" name="Рисунок 1" descr="Зображення, що містить текст, знімок екрана, Шрифт&#10;&#10;Автоматично згенерований опис"/>
+            <wp:cNvGraphicFramePr>
+              <a:graphicFrameLocks xmlns:a="http://schemas.openxmlformats.org/drawingml/2006/main" noChangeAspect="1"/>
+            </wp:cNvGraphicFramePr>
+            <a:graphic xmlns:a="http://schemas.openxmlformats.org/drawingml/2006/main">
+              <a:graphicData uri="http://schemas.openxmlformats.org/drawingml/2006/picture">
+                <pic:pic xmlns:pic="http://schemas.openxmlformats.org/drawingml/2006/picture">
+                  <pic:nvPicPr>
+                    <pic:cNvPr id="1075260215" name="Рисунок 1" descr="Зображення, що містить текст, знімок екрана, Шрифт&#10;&#10;Автоматично згенерований опис"/>
+                    <pic:cNvPicPr/>
+                  </pic:nvPicPr>
+                  <pic:blipFill>
+                    <a:blip r:embed="rId8"/>
+                    <a:stretch>
+                      <a:fillRect/>
+                    </a:stretch>
+                  </pic:blipFill>
+                  <pic:spPr>
+                    <a:xfrm>
+                      <a:off x="0" y="0"/>
+                      <a:ext cx="5731510" cy="1760220"/>
+                    </a:xfrm>
+                    <a:prstGeom prst="rect">
+                      <a:avLst/>
+                    </a:prstGeom>
+                  </pic:spPr>
+                </pic:pic>
+              </a:graphicData>
+            </a:graphic>
+          </wp:inline>
+        </w:drawing>
+      </w:r>
+    </w:p>
+    <w:p>
+      <w:pPr>
+        <w:pStyle w:val="IMG"/>
+        <w:rPr>
+          <w:lang w:val="en-US"/>
+        </w:rPr>
+      </w:pPr>
+      <w:r>
+        <w:lastRenderedPageBreak/>
+        <w:drawing>
+          <wp:inline distT="0" distB="0" distL="0" distR="0" wp14:anchorId="4D2F1B63" wp14:editId="6A16992C">
+            <wp:extent cx="5731510" cy="3993515"/>
+            <wp:effectExtent l="0" t="0" r="2540" b="6985"/>
+            <wp:docPr id="1224186308" name="Рисунок 1" descr="Зображення, що містить текст, знімок екрана, Шрифт, число&#10;&#10;Автоматично згенерований опис"/>
+            <wp:cNvGraphicFramePr>
+              <a:graphicFrameLocks xmlns:a="http://schemas.openxmlformats.org/drawingml/2006/main" noChangeAspect="1"/>
+            </wp:cNvGraphicFramePr>
+            <a:graphic xmlns:a="http://schemas.openxmlformats.org/drawingml/2006/main">
+              <a:graphicData uri="http://schemas.openxmlformats.org/drawingml/2006/picture">
+                <pic:pic xmlns:pic="http://schemas.openxmlformats.org/drawingml/2006/picture">
+                  <pic:nvPicPr>
+                    <pic:cNvPr id="1224186308" name="Рисунок 1" descr="Зображення, що містить текст, знімок екрана, Шрифт, число&#10;&#10;Автоматично згенерований опис"/>
+                    <pic:cNvPicPr/>
+                  </pic:nvPicPr>
+                  <pic:blipFill>
+                    <a:blip r:embed="rId9"/>
+                    <a:stretch>
+                      <a:fillRect/>
+                    </a:stretch>
+                  </pic:blipFill>
+                  <pic:spPr>
+                    <a:xfrm>
+                      <a:off x="0" y="0"/>
+                      <a:ext cx="5731510" cy="3993515"/>
+                    </a:xfrm>
+                    <a:prstGeom prst="rect">
+                      <a:avLst/>
+                    </a:prstGeom>
+                  </pic:spPr>
+                </pic:pic>
+              </a:graphicData>
+            </a:graphic>
+          </wp:inline>
+        </w:drawing>
+      </w:r>
+    </w:p>
+    <w:p>
+      <w:pPr>
+        <w:pStyle w:val="IMG"/>
+      </w:pPr>
+      <w:r>
+        <w:rPr>
+          <w:lang w:val="en-US"/>
+        </w:rPr>
+        <w:drawing>
+          <wp:inline distT="0" distB="0" distL="0" distR="0" wp14:anchorId="15B04887" wp14:editId="22D9F9C9">
+            <wp:extent cx="5731510" cy="1322705"/>
+            <wp:effectExtent l="0" t="0" r="2540" b="0"/>
+            <wp:docPr id="2120278116" name="Рисунок 1" descr="Зображення, що містить текст, знімок екрана, Шрифт&#10;&#10;Автоматично згенерований опис"/>
+            <wp:cNvGraphicFramePr>
+              <a:graphicFrameLocks xmlns:a="http://schemas.openxmlformats.org/drawingml/2006/main" noChangeAspect="1"/>
+            </wp:cNvGraphicFramePr>
+            <a:graphic xmlns:a="http://schemas.openxmlformats.org/drawingml/2006/main">
+              <a:graphicData uri="http://schemas.openxmlformats.org/drawingml/2006/picture">
+                <pic:pic xmlns:pic="http://schemas.openxmlformats.org/drawingml/2006/picture">
+                  <pic:nvPicPr>
+                    <pic:cNvPr id="2120278116" name="Рисунок 1" descr="Зображення, що містить текст, знімок екрана, Шрифт&#10;&#10;Автоматично згенерований опис"/>
+                    <pic:cNvPicPr/>
+                  </pic:nvPicPr>
+                  <pic:blipFill>
+                    <a:blip r:embed="rId10"/>
+                    <a:stretch>
+                      <a:fillRect/>
+                    </a:stretch>
+                  </pic:blipFill>
+                  <pic:spPr>
+                    <a:xfrm>
+                      <a:off x="0" y="0"/>
+                      <a:ext cx="5731510" cy="1322705"/>
+                    </a:xfrm>
+                    <a:prstGeom prst="rect">
+                      <a:avLst/>
+                    </a:prstGeom>
+                  </pic:spPr>
+                </pic:pic>
+              </a:graphicData>
+            </a:graphic>
+          </wp:inline>
+        </w:drawing>
+      </w:r>
+    </w:p>
+    <w:p>
+      <w:pPr>
+        <w:pStyle w:val="IMG"/>
+      </w:pPr>
+      <w:r>
+        <w:drawing>
+          <wp:inline distT="0" distB="0" distL="0" distR="0" wp14:anchorId="04411021" wp14:editId="60721650">
+            <wp:extent cx="4858428" cy="971686"/>
+            <wp:effectExtent l="0" t="0" r="0" b="0"/>
+            <wp:docPr id="1773096581" name="Рисунок 1" descr="Зображення, що містить текст, Шрифт, знімок екрана, ряд&#10;&#10;Автоматично згенерований опис"/>
+            <wp:cNvGraphicFramePr>
+              <a:graphicFrameLocks xmlns:a="http://schemas.openxmlformats.org/drawingml/2006/main" noChangeAspect="1"/>
+            </wp:cNvGraphicFramePr>
+            <a:graphic xmlns:a="http://schemas.openxmlformats.org/drawingml/2006/main">
+              <a:graphicData uri="http://schemas.openxmlformats.org/drawingml/2006/picture">
+                <pic:pic xmlns:pic="http://schemas.openxmlformats.org/drawingml/2006/picture">
+                  <pic:nvPicPr>
+                    <pic:cNvPr id="1773096581" name="Рисунок 1" descr="Зображення, що містить текст, Шрифт, знімок екрана, ряд&#10;&#10;Автоматично згенерований опис"/>
+                    <pic:cNvPicPr/>
+                  </pic:nvPicPr>
+                  <pic:blipFill>
+                    <a:blip r:embed="rId11"/>
+                    <a:stretch>
+                      <a:fillRect/>
+                    </a:stretch>
+                  </pic:blipFill>
+                  <pic:spPr>
+                    <a:xfrm>
+                      <a:off x="0" y="0"/>
+                      <a:ext cx="4858428" cy="971686"/>
+                    </a:xfrm>
+                    <a:prstGeom prst="rect">
+                      <a:avLst/>
+                    </a:prstGeom>
+                  </pic:spPr>
+                </pic:pic>
+              </a:graphicData>
+            </a:graphic>
+          </wp:inline>
+        </w:drawing>
+      </w:r>
+    </w:p>
+    <w:p>
+      <w:pPr>
+        <w:pStyle w:val="P"/>
+      </w:pPr>
+    </w:p>
+    <w:p>
+      <w:pPr>
         <w:pStyle w:val="H1"/>
       </w:pPr>
       <w:r>
+        <w:lastRenderedPageBreak/>
         <w:t>Контрольні питання</w:t>
       </w:r>
     </w:p>

--- a/31RP Rozrobka Prykladnyh-program/4/KNT-122_Onyshchenko_Variant-19_PR4.docx
+++ b/31RP Rozrobka Prykladnyh-program/4/KNT-122_Onyshchenko_Variant-19_PR4.docx
@@ -2354,6 +2354,7 @@
     <w:p>
       <w:pPr>
         <w:pStyle w:val="IMG"/>
+        <w:jc w:val="left"/>
       </w:pPr>
       <w:r>
         <w:drawing>
@@ -2396,6 +2397,7 @@
     <w:p>
       <w:pPr>
         <w:pStyle w:val="IMG"/>
+        <w:jc w:val="left"/>
       </w:pPr>
       <w:r>
         <w:drawing>
@@ -2438,6 +2440,7 @@
     <w:p>
       <w:pPr>
         <w:pStyle w:val="IMG"/>
+        <w:jc w:val="left"/>
       </w:pPr>
       <w:r>
         <w:drawing>
@@ -2480,6 +2483,7 @@
     <w:p>
       <w:pPr>
         <w:pStyle w:val="IMG"/>
+        <w:jc w:val="left"/>
         <w:rPr>
           <w:lang w:val="en-US"/>
         </w:rPr>
@@ -2526,6 +2530,7 @@
     <w:p>
       <w:pPr>
         <w:pStyle w:val="IMG"/>
+        <w:jc w:val="left"/>
       </w:pPr>
       <w:r>
         <w:rPr>
@@ -2571,6 +2576,7 @@
     <w:p>
       <w:pPr>
         <w:pStyle w:val="IMG"/>
+        <w:jc w:val="left"/>
       </w:pPr>
       <w:r>
         <w:drawing>

--- a/31RP Rozrobka Prykladnyh-program/4/KNT-122_Onyshchenko_Variant-19_PR4.docx
+++ b/31RP Rozrobka Prykladnyh-program/4/KNT-122_Onyshchenko_Variant-19_PR4.docx
@@ -581,49 +581,28 @@
         <w:pStyle w:val="Code"/>
       </w:pPr>
       <w:r>
-        <w:t xml:space="preserve">import </w:t>
-      </w:r>
-      <w:proofErr w:type="gramStart"/>
-      <w:r>
-        <w:t>mysql.connector</w:t>
-      </w:r>
-      <w:proofErr w:type="gramEnd"/>
-    </w:p>
-    <w:p>
-      <w:pPr>
-        <w:pStyle w:val="Code"/>
-      </w:pPr>
-    </w:p>
-    <w:p>
-      <w:pPr>
-        <w:pStyle w:val="Code"/>
-      </w:pPr>
-      <w:r>
-        <w:t>db=</w:t>
-      </w:r>
-      <w:proofErr w:type="gramStart"/>
-      <w:r>
-        <w:t>mysql.connector</w:t>
-      </w:r>
-      <w:proofErr w:type="gramEnd"/>
-      <w:r>
-        <w:t>.connect(database=NAME,user=USER,password=PASSWORD,host=HOST,port=PORT)</w:t>
-      </w:r>
-    </w:p>
-    <w:p>
-      <w:pPr>
-        <w:pStyle w:val="Code"/>
-      </w:pPr>
-      <w:r>
-        <w:t>c=</w:t>
-      </w:r>
-      <w:proofErr w:type="gramStart"/>
-      <w:r>
-        <w:t>db.cursor</w:t>
-      </w:r>
-      <w:proofErr w:type="gramEnd"/>
-      <w:r>
-        <w:t>()</w:t>
+        <w:t>import mysql.connector</w:t>
+      </w:r>
+    </w:p>
+    <w:p>
+      <w:pPr>
+        <w:pStyle w:val="Code"/>
+      </w:pPr>
+    </w:p>
+    <w:p>
+      <w:pPr>
+        <w:pStyle w:val="Code"/>
+      </w:pPr>
+      <w:r>
+        <w:t>db=mysql.connector.connect(database=NAME,user=USER,password=PASSWORD,host=HOST,port=PORT)</w:t>
+      </w:r>
+    </w:p>
+    <w:p>
+      <w:pPr>
+        <w:pStyle w:val="Code"/>
+      </w:pPr>
+      <w:r>
+        <w:t>c=db.cursor()</w:t>
       </w:r>
     </w:p>
     <w:p>
@@ -775,102 +754,57 @@
         <w:pStyle w:val="Code"/>
       </w:pPr>
       <w:r>
-        <w:t>''</w:t>
-      </w:r>
-      <w:proofErr w:type="gramStart"/>
-      <w:r>
-        <w:t>'.strip</w:t>
-      </w:r>
-      <w:proofErr w:type="gramEnd"/>
-      <w:r>
-        <w:t>()</w:t>
-      </w:r>
-    </w:p>
-    <w:p>
-      <w:pPr>
-        <w:pStyle w:val="Code"/>
-      </w:pPr>
-    </w:p>
-    <w:p>
-      <w:pPr>
-        <w:pStyle w:val="Code"/>
-      </w:pPr>
-      <w:r>
-        <w:t xml:space="preserve">    user_query=</w:t>
-      </w:r>
-      <w:proofErr w:type="gramStart"/>
-      <w:r>
-        <w:t>input(</w:t>
-      </w:r>
-      <w:proofErr w:type="gramEnd"/>
-      <w:r>
-        <w:t>'&gt; ')</w:t>
-      </w:r>
-    </w:p>
-    <w:p>
-      <w:pPr>
-        <w:pStyle w:val="Code"/>
-      </w:pPr>
-      <w:r>
-        <w:t xml:space="preserve">    words=</w:t>
-      </w:r>
-      <w:proofErr w:type="gramStart"/>
-      <w:r>
-        <w:t>nltk.word</w:t>
-      </w:r>
-      <w:proofErr w:type="gramEnd"/>
-      <w:r>
-        <w:t>_tokenize(user_query.lower())</w:t>
-      </w:r>
-    </w:p>
-    <w:p>
-      <w:pPr>
-        <w:pStyle w:val="Code"/>
-      </w:pPr>
-    </w:p>
-    <w:p>
-      <w:pPr>
-        <w:pStyle w:val="Code"/>
-      </w:pPr>
-      <w:r>
-        <w:t xml:space="preserve">    def check_</w:t>
-      </w:r>
-      <w:proofErr w:type="gramStart"/>
-      <w:r>
-        <w:t>any(</w:t>
-      </w:r>
-      <w:proofErr w:type="gramEnd"/>
-    </w:p>
-    <w:p>
-      <w:pPr>
-        <w:pStyle w:val="Code"/>
-      </w:pPr>
-      <w:r>
-        <w:t xml:space="preserve">        </w:t>
-      </w:r>
-      <w:proofErr w:type="gramStart"/>
-      <w:r>
-        <w:t>terms:list</w:t>
-      </w:r>
-      <w:proofErr w:type="gramEnd"/>
-      <w:r>
-        <w:t>[str],</w:t>
-      </w:r>
-    </w:p>
-    <w:p>
-      <w:pPr>
-        <w:pStyle w:val="Code"/>
-      </w:pPr>
-      <w:r>
-        <w:t xml:space="preserve">        </w:t>
-      </w:r>
-      <w:proofErr w:type="gramStart"/>
-      <w:r>
-        <w:t>words:list</w:t>
-      </w:r>
-      <w:proofErr w:type="gramEnd"/>
-      <w:r>
-        <w:t>[str]=words,</w:t>
+        <w:t>'''.strip()</w:t>
+      </w:r>
+    </w:p>
+    <w:p>
+      <w:pPr>
+        <w:pStyle w:val="Code"/>
+      </w:pPr>
+    </w:p>
+    <w:p>
+      <w:pPr>
+        <w:pStyle w:val="Code"/>
+      </w:pPr>
+      <w:r>
+        <w:t xml:space="preserve">    user_query=input('&gt; ')</w:t>
+      </w:r>
+    </w:p>
+    <w:p>
+      <w:pPr>
+        <w:pStyle w:val="Code"/>
+      </w:pPr>
+      <w:r>
+        <w:t xml:space="preserve">    words=nltk.word_tokenize(user_query.lower())</w:t>
+      </w:r>
+    </w:p>
+    <w:p>
+      <w:pPr>
+        <w:pStyle w:val="Code"/>
+      </w:pPr>
+    </w:p>
+    <w:p>
+      <w:pPr>
+        <w:pStyle w:val="Code"/>
+      </w:pPr>
+      <w:r>
+        <w:t xml:space="preserve">    def check_any(</w:t>
+      </w:r>
+    </w:p>
+    <w:p>
+      <w:pPr>
+        <w:pStyle w:val="Code"/>
+      </w:pPr>
+      <w:r>
+        <w:t xml:space="preserve">        terms:list[str],</w:t>
+      </w:r>
+    </w:p>
+    <w:p>
+      <w:pPr>
+        <w:pStyle w:val="Code"/>
+      </w:pPr>
+      <w:r>
+        <w:t xml:space="preserve">        words:list[str]=words,</w:t>
       </w:r>
     </w:p>
     <w:p>
@@ -950,44 +884,23 @@
         <w:pStyle w:val="Code"/>
       </w:pPr>
       <w:r>
-        <w:t xml:space="preserve">    def check_</w:t>
-      </w:r>
-      <w:proofErr w:type="gramStart"/>
-      <w:r>
-        <w:t>all(</w:t>
-      </w:r>
-      <w:proofErr w:type="gramEnd"/>
-    </w:p>
-    <w:p>
-      <w:pPr>
-        <w:pStyle w:val="Code"/>
-      </w:pPr>
-      <w:r>
-        <w:t xml:space="preserve">        </w:t>
-      </w:r>
-      <w:proofErr w:type="gramStart"/>
-      <w:r>
-        <w:t>terms:list</w:t>
-      </w:r>
-      <w:proofErr w:type="gramEnd"/>
-      <w:r>
-        <w:t>[str],</w:t>
-      </w:r>
-    </w:p>
-    <w:p>
-      <w:pPr>
-        <w:pStyle w:val="Code"/>
-      </w:pPr>
-      <w:r>
-        <w:t xml:space="preserve">        </w:t>
-      </w:r>
-      <w:proofErr w:type="gramStart"/>
-      <w:r>
-        <w:t>words:list</w:t>
-      </w:r>
-      <w:proofErr w:type="gramEnd"/>
-      <w:r>
-        <w:t>[str]=words,</w:t>
+        <w:t xml:space="preserve">    def check_all(</w:t>
+      </w:r>
+    </w:p>
+    <w:p>
+      <w:pPr>
+        <w:pStyle w:val="Code"/>
+      </w:pPr>
+      <w:r>
+        <w:t xml:space="preserve">        terms:list[str],</w:t>
+      </w:r>
+    </w:p>
+    <w:p>
+      <w:pPr>
+        <w:pStyle w:val="Code"/>
+      </w:pPr>
+      <w:r>
+        <w:t xml:space="preserve">        words:list[str]=words,</w:t>
       </w:r>
     </w:p>
     <w:p>
@@ -1083,28 +996,15 @@
         <w:pStyle w:val="Code"/>
       </w:pPr>
       <w:r>
-        <w:t xml:space="preserve">    def clean_</w:t>
-      </w:r>
-      <w:proofErr w:type="gramStart"/>
-      <w:r>
-        <w:t>query(</w:t>
-      </w:r>
-      <w:proofErr w:type="gramEnd"/>
-    </w:p>
-    <w:p>
-      <w:pPr>
-        <w:pStyle w:val="Code"/>
-      </w:pPr>
-      <w:r>
-        <w:t xml:space="preserve">        </w:t>
-      </w:r>
-      <w:proofErr w:type="gramStart"/>
-      <w:r>
-        <w:t>query:list</w:t>
-      </w:r>
-      <w:proofErr w:type="gramEnd"/>
-      <w:r>
-        <w:t>[str],</w:t>
+        <w:t xml:space="preserve">    def clean_query(</w:t>
+      </w:r>
+    </w:p>
+    <w:p>
+      <w:pPr>
+        <w:pStyle w:val="Code"/>
+      </w:pPr>
+      <w:r>
+        <w:t xml:space="preserve">        query:list[str],</w:t>
       </w:r>
     </w:p>
     <w:p>
@@ -1200,13 +1100,8 @@
         <w:pStyle w:val="Code"/>
       </w:pPr>
       <w:r>
-        <w:t xml:space="preserve">    def execute_</w:t>
-      </w:r>
-      <w:proofErr w:type="gramStart"/>
-      <w:r>
-        <w:t>query(</w:t>
-      </w:r>
-      <w:proofErr w:type="gramEnd"/>
+        <w:t xml:space="preserve">    def execute_query(</w:t>
+      </w:r>
     </w:p>
     <w:p>
       <w:pPr>
@@ -1237,15 +1132,7 @@
         <w:pStyle w:val="Code"/>
       </w:pPr>
       <w:r>
-        <w:t xml:space="preserve">        rows=</w:t>
-      </w:r>
-      <w:proofErr w:type="gramStart"/>
-      <w:r>
-        <w:t>c.fetchall</w:t>
-      </w:r>
-      <w:proofErr w:type="gramEnd"/>
-      <w:r>
-        <w:t>()</w:t>
+        <w:t xml:space="preserve">        rows=c.fetchall()</w:t>
       </w:r>
     </w:p>
     <w:p>
@@ -1269,13 +1156,8 @@
         <w:pStyle w:val="Code"/>
       </w:pPr>
       <w:r>
-        <w:t xml:space="preserve">    def get_client_by_</w:t>
-      </w:r>
-      <w:proofErr w:type="gramStart"/>
-      <w:r>
-        <w:t>id(</w:t>
-      </w:r>
-      <w:proofErr w:type="gramEnd"/>
+        <w:t xml:space="preserve">    def get_client_by_id(</w:t>
+      </w:r>
     </w:p>
     <w:p>
       <w:pPr>
@@ -1298,15 +1180,7 @@
         <w:pStyle w:val="Code"/>
       </w:pPr>
       <w:r>
-        <w:t xml:space="preserve">        q=f'SELECT </w:t>
-      </w:r>
-      <w:proofErr w:type="gramStart"/>
-      <w:r>
-        <w:t>id,name</w:t>
-      </w:r>
-      <w:proofErr w:type="gramEnd"/>
-      <w:r>
-        <w:t xml:space="preserve"> FROM {CLIENTS_TABLE} WHERE id={client_id}'</w:t>
+        <w:t xml:space="preserve">        q=f'SELECT id,name FROM {CLIENTS_TABLE} WHERE id={client_id}'</w:t>
       </w:r>
     </w:p>
     <w:p>
@@ -1327,13 +1201,8 @@
         <w:pStyle w:val="Code"/>
       </w:pPr>
       <w:r>
-        <w:t xml:space="preserve">    def get_client_by_</w:t>
-      </w:r>
-      <w:proofErr w:type="gramStart"/>
-      <w:r>
-        <w:t>name(</w:t>
-      </w:r>
-      <w:proofErr w:type="gramEnd"/>
+        <w:t xml:space="preserve">    def get_client_by_name(</w:t>
+      </w:r>
     </w:p>
     <w:p>
       <w:pPr>
@@ -1356,15 +1225,7 @@
         <w:pStyle w:val="Code"/>
       </w:pPr>
       <w:r>
-        <w:t xml:space="preserve">        q=f'SELECT </w:t>
-      </w:r>
-      <w:proofErr w:type="gramStart"/>
-      <w:r>
-        <w:t>name,balance</w:t>
-      </w:r>
-      <w:proofErr w:type="gramEnd"/>
-      <w:r>
-        <w:t>,credit,manager FROM {CLIENTS_TABLE} WHERE name="{user_name}"'</w:t>
+        <w:t xml:space="preserve">        q=f'SELECT name,balance,credit,manager FROM {CLIENTS_TABLE} WHERE name="{user_name}"'</w:t>
       </w:r>
     </w:p>
     <w:p>
@@ -1385,13 +1246,8 @@
         <w:pStyle w:val="Code"/>
       </w:pPr>
       <w:r>
-        <w:t xml:space="preserve">    def get_</w:t>
-      </w:r>
-      <w:proofErr w:type="gramStart"/>
-      <w:r>
-        <w:t>balance(</w:t>
-      </w:r>
-      <w:proofErr w:type="gramEnd"/>
+        <w:t xml:space="preserve">    def get_balance(</w:t>
+      </w:r>
     </w:p>
     <w:p>
       <w:pPr>
@@ -1414,15 +1270,7 @@
         <w:pStyle w:val="Code"/>
       </w:pPr>
       <w:r>
-        <w:t xml:space="preserve">        q=f'SELECT </w:t>
-      </w:r>
-      <w:proofErr w:type="gramStart"/>
-      <w:r>
-        <w:t>name,balance</w:t>
-      </w:r>
-      <w:proofErr w:type="gramEnd"/>
-      <w:r>
-        <w:t xml:space="preserve"> FROM {CLIENTS_TABLE} WHERE name="{user_name}"'</w:t>
+        <w:t xml:space="preserve">        q=f'SELECT name,balance FROM {CLIENTS_TABLE} WHERE name="{user_name}"'</w:t>
       </w:r>
     </w:p>
     <w:p>
@@ -1443,13 +1291,8 @@
         <w:pStyle w:val="Code"/>
       </w:pPr>
       <w:r>
-        <w:t xml:space="preserve">    def get_</w:t>
-      </w:r>
-      <w:proofErr w:type="gramStart"/>
-      <w:r>
-        <w:t>credit(</w:t>
-      </w:r>
-      <w:proofErr w:type="gramEnd"/>
+        <w:t xml:space="preserve">    def get_credit(</w:t>
+      </w:r>
     </w:p>
     <w:p>
       <w:pPr>
@@ -1472,15 +1315,7 @@
         <w:pStyle w:val="Code"/>
       </w:pPr>
       <w:r>
-        <w:t xml:space="preserve">        q=f'SELECT </w:t>
-      </w:r>
-      <w:proofErr w:type="gramStart"/>
-      <w:r>
-        <w:t>name,credit</w:t>
-      </w:r>
-      <w:proofErr w:type="gramEnd"/>
-      <w:r>
-        <w:t xml:space="preserve"> FROM {CLIENTS_TABLE} WHERE name="{user_name}"'</w:t>
+        <w:t xml:space="preserve">        q=f'SELECT name,credit FROM {CLIENTS_TABLE} WHERE name="{user_name}"'</w:t>
       </w:r>
     </w:p>
     <w:p>
@@ -1504,13 +1339,8 @@
         <w:pStyle w:val="Code"/>
       </w:pPr>
       <w:r>
-        <w:t xml:space="preserve">    def get_</w:t>
-      </w:r>
-      <w:proofErr w:type="gramStart"/>
-      <w:r>
-        <w:t>manager(</w:t>
-      </w:r>
-      <w:proofErr w:type="gramEnd"/>
+        <w:t xml:space="preserve">    def get_manager(</w:t>
+      </w:r>
     </w:p>
     <w:p>
       <w:pPr>
@@ -1533,15 +1363,7 @@
         <w:pStyle w:val="Code"/>
       </w:pPr>
       <w:r>
-        <w:t xml:space="preserve">        client_query=f'SELECT </w:t>
-      </w:r>
-      <w:proofErr w:type="gramStart"/>
-      <w:r>
-        <w:t>name,manager</w:t>
-      </w:r>
-      <w:proofErr w:type="gramEnd"/>
-      <w:r>
-        <w:t xml:space="preserve"> FROM {CLIENTS_TABLE} WHERE name="{user_name}"'</w:t>
+        <w:t xml:space="preserve">        client_query=f'SELECT name,manager FROM {CLIENTS_TABLE} WHERE name="{user_name}"'</w:t>
       </w:r>
     </w:p>
     <w:p>
@@ -1573,15 +1395,7 @@
         <w:pStyle w:val="Code"/>
       </w:pPr>
       <w:r>
-        <w:t xml:space="preserve">    elif check_any(['пом','доп']): </w:t>
-      </w:r>
-      <w:proofErr w:type="gramStart"/>
-      <w:r>
-        <w:t>print(</w:t>
-      </w:r>
-      <w:proofErr w:type="gramEnd"/>
-      <w:r>
-        <w:t>HELP_MESSAGE)</w:t>
+        <w:t xml:space="preserve">    elif check_any(['пом','доп']): print(HELP_MESSAGE)</w:t>
       </w:r>
     </w:p>
     <w:p>
@@ -1605,15 +1419,7 @@
         <w:pStyle w:val="Code"/>
       </w:pPr>
       <w:r>
-        <w:t xml:space="preserve">        q=f'SELECT </w:t>
-      </w:r>
-      <w:proofErr w:type="gramStart"/>
-      <w:r>
-        <w:t>name,balance</w:t>
-      </w:r>
-      <w:proofErr w:type="gramEnd"/>
-      <w:r>
-        <w:t>,credit,manager FROM {CLIENTS_TABLE}'</w:t>
+        <w:t xml:space="preserve">        q=f'SELECT name,balance,credit,manager FROM {CLIENTS_TABLE}'</w:t>
       </w:r>
     </w:p>
     <w:p>
@@ -1629,47 +1435,23 @@
         <w:pStyle w:val="Code"/>
       </w:pPr>
       <w:r>
-        <w:t xml:space="preserve">        </w:t>
-      </w:r>
-      <w:proofErr w:type="gramStart"/>
-      <w:r>
-        <w:t>print(</w:t>
-      </w:r>
-      <w:proofErr w:type="gramEnd"/>
-      <w:r>
-        <w:t>f'Користувачі ({len(rows)}):')</w:t>
-      </w:r>
-    </w:p>
-    <w:p>
-      <w:pPr>
-        <w:pStyle w:val="Code"/>
-      </w:pPr>
-      <w:r>
-        <w:t xml:space="preserve">        for </w:t>
-      </w:r>
-      <w:proofErr w:type="gramStart"/>
-      <w:r>
-        <w:t>name,balance</w:t>
-      </w:r>
-      <w:proofErr w:type="gramEnd"/>
-      <w:r>
-        <w:t>,credit,manager in rows:</w:t>
-      </w:r>
-    </w:p>
-    <w:p>
-      <w:pPr>
-        <w:pStyle w:val="Code"/>
-      </w:pPr>
-      <w:r>
-        <w:t xml:space="preserve">            </w:t>
-      </w:r>
-      <w:proofErr w:type="gramStart"/>
-      <w:r>
-        <w:t>print(</w:t>
-      </w:r>
-      <w:proofErr w:type="gramEnd"/>
-      <w:r>
-        <w:t>f'- {name} має {balance} на рахунку, {credit} кредитного ліміту, та {"Є" if manager else "НЕ є"} менеджером')</w:t>
+        <w:t xml:space="preserve">        print(f'Користувачі ({len(rows)}):')</w:t>
+      </w:r>
+    </w:p>
+    <w:p>
+      <w:pPr>
+        <w:pStyle w:val="Code"/>
+      </w:pPr>
+      <w:r>
+        <w:t xml:space="preserve">        for name,balance,credit,manager in rows:</w:t>
+      </w:r>
+    </w:p>
+    <w:p>
+      <w:pPr>
+        <w:pStyle w:val="Code"/>
+      </w:pPr>
+      <w:r>
+        <w:t xml:space="preserve">            print(f'- {name} має {balance} на рахунку, {credit} кредитного ліміту, та {"Є" if manager else "НЕ є"} менеджером')</w:t>
       </w:r>
     </w:p>
     <w:p>
@@ -1685,15 +1467,7 @@
         <w:pStyle w:val="Code"/>
       </w:pPr>
       <w:r>
-        <w:t xml:space="preserve">        q=f'SELECT </w:t>
-      </w:r>
-      <w:proofErr w:type="gramStart"/>
-      <w:r>
-        <w:t>amount,purpose</w:t>
-      </w:r>
-      <w:proofErr w:type="gramEnd"/>
-      <w:r>
-        <w:t>,period,next_date,client_id FROM {PERIODIC_PAYMENTS_TABLE}'</w:t>
+        <w:t xml:space="preserve">        q=f'SELECT amount,purpose,period,next_date,client_id FROM {PERIODIC_PAYMENTS_TABLE}'</w:t>
       </w:r>
     </w:p>
     <w:p>
@@ -1709,63 +1483,31 @@
         <w:pStyle w:val="Code"/>
       </w:pPr>
       <w:r>
-        <w:t xml:space="preserve">        </w:t>
-      </w:r>
-      <w:proofErr w:type="gramStart"/>
-      <w:r>
-        <w:t>print(</w:t>
-      </w:r>
-      <w:proofErr w:type="gramEnd"/>
-      <w:r>
-        <w:t>f'Періодичні платежі ({len(rows)}):')</w:t>
-      </w:r>
-    </w:p>
-    <w:p>
-      <w:pPr>
-        <w:pStyle w:val="Code"/>
-      </w:pPr>
-      <w:r>
-        <w:t xml:space="preserve">        for </w:t>
-      </w:r>
-      <w:proofErr w:type="gramStart"/>
-      <w:r>
-        <w:t>amount,purpose</w:t>
-      </w:r>
-      <w:proofErr w:type="gramEnd"/>
-      <w:r>
-        <w:t>,period,next_date,client_id in rows:</w:t>
-      </w:r>
-    </w:p>
-    <w:p>
-      <w:pPr>
-        <w:pStyle w:val="Code"/>
-      </w:pPr>
-      <w:r>
-        <w:t xml:space="preserve">            client_</w:t>
-      </w:r>
-      <w:proofErr w:type="gramStart"/>
-      <w:r>
-        <w:t>id,client</w:t>
-      </w:r>
-      <w:proofErr w:type="gramEnd"/>
-      <w:r>
-        <w:t>_name=get_client_by_id(client_id)</w:t>
-      </w:r>
-    </w:p>
-    <w:p>
-      <w:pPr>
-        <w:pStyle w:val="Code"/>
-      </w:pPr>
-      <w:r>
-        <w:t xml:space="preserve">            </w:t>
-      </w:r>
-      <w:proofErr w:type="gramStart"/>
-      <w:r>
-        <w:t>print(</w:t>
-      </w:r>
-      <w:proofErr w:type="gramEnd"/>
-      <w:r>
-        <w:t>f'- {purpose} кожен {"день" if period=="Day" else "місяць" if period=="Month" else "рік"}, наступний платіж {next_date.strftime("%d.%m.%Y")} для {client_name}')</w:t>
+        <w:t xml:space="preserve">        print(f'Періодичні платежі ({len(rows)}):')</w:t>
+      </w:r>
+    </w:p>
+    <w:p>
+      <w:pPr>
+        <w:pStyle w:val="Code"/>
+      </w:pPr>
+      <w:r>
+        <w:t xml:space="preserve">        for amount,purpose,period,next_date,client_id in rows:</w:t>
+      </w:r>
+    </w:p>
+    <w:p>
+      <w:pPr>
+        <w:pStyle w:val="Code"/>
+      </w:pPr>
+      <w:r>
+        <w:t xml:space="preserve">            client_id,client_name=get_client_by_id(client_id)</w:t>
+      </w:r>
+    </w:p>
+    <w:p>
+      <w:pPr>
+        <w:pStyle w:val="Code"/>
+      </w:pPr>
+      <w:r>
+        <w:t xml:space="preserve">            print(f'- {purpose} кожен {"день" if period=="Day" else "місяць" if period=="Month" else "рік"}, наступний платіж {next_date.strftime("%d.%m.%Y")} для {client_name}')</w:t>
       </w:r>
     </w:p>
     <w:p>
@@ -1781,15 +1523,7 @@
         <w:pStyle w:val="Code"/>
       </w:pPr>
       <w:r>
-        <w:t xml:space="preserve">        q=f'SELECT </w:t>
-      </w:r>
-      <w:proofErr w:type="gramStart"/>
-      <w:r>
-        <w:t>timestamp,purpose</w:t>
-      </w:r>
-      <w:proofErr w:type="gramEnd"/>
-      <w:r>
-        <w:t>,amount,client_id,kind,operation FROM {PAYMENTS_TABLE}'</w:t>
+        <w:t xml:space="preserve">        q=f'SELECT timestamp,purpose,amount,client_id,kind,operation FROM {PAYMENTS_TABLE}'</w:t>
       </w:r>
     </w:p>
     <w:p>
@@ -1805,47 +1539,23 @@
         <w:pStyle w:val="Code"/>
       </w:pPr>
       <w:r>
-        <w:t xml:space="preserve">        </w:t>
-      </w:r>
-      <w:proofErr w:type="gramStart"/>
-      <w:r>
-        <w:t>print(</w:t>
-      </w:r>
-      <w:proofErr w:type="gramEnd"/>
-      <w:r>
-        <w:t>f'Платежі ({len(rows)}):')</w:t>
-      </w:r>
-    </w:p>
-    <w:p>
-      <w:pPr>
-        <w:pStyle w:val="Code"/>
-      </w:pPr>
-      <w:r>
-        <w:t xml:space="preserve">        for </w:t>
-      </w:r>
-      <w:proofErr w:type="gramStart"/>
-      <w:r>
-        <w:t>timestamp,purpose</w:t>
-      </w:r>
-      <w:proofErr w:type="gramEnd"/>
-      <w:r>
-        <w:t>,amount,client_id,kind,operation in rows:</w:t>
-      </w:r>
-    </w:p>
-    <w:p>
-      <w:pPr>
-        <w:pStyle w:val="Code"/>
-      </w:pPr>
-      <w:r>
-        <w:t xml:space="preserve">            client_</w:t>
-      </w:r>
-      <w:proofErr w:type="gramStart"/>
-      <w:r>
-        <w:t>id,client</w:t>
-      </w:r>
-      <w:proofErr w:type="gramEnd"/>
-      <w:r>
-        <w:t>_name=get_client_by_id(client_id)</w:t>
+        <w:t xml:space="preserve">        print(f'Платежі ({len(rows)}):')</w:t>
+      </w:r>
+    </w:p>
+    <w:p>
+      <w:pPr>
+        <w:pStyle w:val="Code"/>
+      </w:pPr>
+      <w:r>
+        <w:t xml:space="preserve">        for timestamp,purpose,amount,client_id,kind,operation in rows:</w:t>
+      </w:r>
+    </w:p>
+    <w:p>
+      <w:pPr>
+        <w:pStyle w:val="Code"/>
+      </w:pPr>
+      <w:r>
+        <w:t xml:space="preserve">            client_id,client_name=get_client_by_id(client_id)</w:t>
       </w:r>
     </w:p>
     <w:p>
@@ -1854,15 +1564,7 @@
       </w:pPr>
       <w:r>
         <w:lastRenderedPageBreak/>
-        <w:t xml:space="preserve">            </w:t>
-      </w:r>
-      <w:proofErr w:type="gramStart"/>
-      <w:r>
-        <w:t>print(</w:t>
-      </w:r>
-      <w:proofErr w:type="gramEnd"/>
-      <w:r>
-        <w:t>f'- {purpose} за {timestamp.strftime("%d.%m.%Y o %H:%M:%S")} на {amount} від {client_name}, {"одноразове" if kind=="Single" else "періодичне"} {"зняття" if operation=="Withdrawal" else "внесення"}')</w:t>
+        <w:t xml:space="preserve">            print(f'- {purpose} за {timestamp.strftime("%d.%m.%Y o %H:%M:%S")} на {amount} від {client_name}, {"одноразове" if kind=="Single" else "періодичне"} {"зняття" if operation=="Withdrawal" else "внесення"}')</w:t>
       </w:r>
     </w:p>
     <w:p>
@@ -1878,15 +1580,7 @@
         <w:pStyle w:val="Code"/>
       </w:pPr>
       <w:r>
-        <w:t xml:space="preserve">        stripped_words=clean_</w:t>
-      </w:r>
-      <w:proofErr w:type="gramStart"/>
-      <w:r>
-        <w:t>query(</w:t>
-      </w:r>
-      <w:proofErr w:type="gramEnd"/>
-      <w:r>
-        <w:t>[w for w in words if 'бал' not in w and 'гро' not in w])</w:t>
+        <w:t xml:space="preserve">        stripped_words=clean_query([w for w in words if 'бал' not in w and 'гро' not in w])</w:t>
       </w:r>
     </w:p>
     <w:p>
@@ -1918,15 +1612,7 @@
         <w:pStyle w:val="Code"/>
       </w:pPr>
       <w:r>
-        <w:t xml:space="preserve">                </w:t>
-      </w:r>
-      <w:proofErr w:type="gramStart"/>
-      <w:r>
-        <w:t>name,balance</w:t>
-      </w:r>
-      <w:proofErr w:type="gramEnd"/>
-      <w:r>
-        <w:t>=get_balance(word)</w:t>
+        <w:t xml:space="preserve">                name,balance=get_balance(word)</w:t>
       </w:r>
     </w:p>
     <w:p>
@@ -1966,15 +1652,7 @@
         <w:pStyle w:val="Code"/>
       </w:pPr>
       <w:r>
-        <w:t xml:space="preserve">        if not found: </w:t>
-      </w:r>
-      <w:proofErr w:type="gramStart"/>
-      <w:r>
-        <w:t>print(</w:t>
-      </w:r>
-      <w:proofErr w:type="gramEnd"/>
-      <w:r>
-        <w:t>'користувача не знайдено')</w:t>
+        <w:t xml:space="preserve">        if not found: print('користувача не знайдено')</w:t>
       </w:r>
     </w:p>
     <w:p>
@@ -1990,15 +1668,7 @@
         <w:pStyle w:val="Code"/>
       </w:pPr>
       <w:r>
-        <w:t xml:space="preserve">        stripped_words=clean_</w:t>
-      </w:r>
-      <w:proofErr w:type="gramStart"/>
-      <w:r>
-        <w:t>query(</w:t>
-      </w:r>
-      <w:proofErr w:type="gramEnd"/>
-      <w:r>
-        <w:t>[w for w in words if 'кр' not in w and 'лім' not in w])</w:t>
+        <w:t xml:space="preserve">        stripped_words=clean_query([w for w in words if 'кр' not in w and 'лім' not in w])</w:t>
       </w:r>
     </w:p>
     <w:p>
@@ -2030,15 +1700,7 @@
         <w:pStyle w:val="Code"/>
       </w:pPr>
       <w:r>
-        <w:t xml:space="preserve">                </w:t>
-      </w:r>
-      <w:proofErr w:type="gramStart"/>
-      <w:r>
-        <w:t>name,balance</w:t>
-      </w:r>
-      <w:proofErr w:type="gramEnd"/>
-      <w:r>
-        <w:t>=get_credit(word)</w:t>
+        <w:t xml:space="preserve">                name,balance=get_credit(word)</w:t>
       </w:r>
     </w:p>
     <w:p>
@@ -2078,15 +1740,7 @@
         <w:pStyle w:val="Code"/>
       </w:pPr>
       <w:r>
-        <w:t xml:space="preserve">        if not found: </w:t>
-      </w:r>
-      <w:proofErr w:type="gramStart"/>
-      <w:r>
-        <w:t>print(</w:t>
-      </w:r>
-      <w:proofErr w:type="gramEnd"/>
-      <w:r>
-        <w:t>'користувача не знайдено')</w:t>
+        <w:t xml:space="preserve">        if not found: print('користувача не знайдено')</w:t>
       </w:r>
     </w:p>
     <w:p>
@@ -2102,15 +1756,7 @@
         <w:pStyle w:val="Code"/>
       </w:pPr>
       <w:r>
-        <w:t xml:space="preserve">        stripped_words=clean_</w:t>
-      </w:r>
-      <w:proofErr w:type="gramStart"/>
-      <w:r>
-        <w:t>query(</w:t>
-      </w:r>
-      <w:proofErr w:type="gramEnd"/>
-      <w:r>
-        <w:t>[w for w in words if 'мен' not in w and 'адм' not in w])</w:t>
+        <w:t xml:space="preserve">        stripped_words=clean_query([w for w in words if 'мен' not in w and 'адм' not in w])</w:t>
       </w:r>
     </w:p>
     <w:p>
@@ -2142,15 +1788,7 @@
         <w:pStyle w:val="Code"/>
       </w:pPr>
       <w:r>
-        <w:t xml:space="preserve">                </w:t>
-      </w:r>
-      <w:proofErr w:type="gramStart"/>
-      <w:r>
-        <w:t>name,manager</w:t>
-      </w:r>
-      <w:proofErr w:type="gramEnd"/>
-      <w:r>
-        <w:t>=get_manager(word)</w:t>
+        <w:t xml:space="preserve">                name,manager=get_manager(word)</w:t>
       </w:r>
     </w:p>
     <w:p>
@@ -2190,15 +1828,7 @@
         <w:pStyle w:val="Code"/>
       </w:pPr>
       <w:r>
-        <w:t xml:space="preserve">        if not found: </w:t>
-      </w:r>
-      <w:proofErr w:type="gramStart"/>
-      <w:r>
-        <w:t>print(</w:t>
-      </w:r>
-      <w:proofErr w:type="gramEnd"/>
-      <w:r>
-        <w:t>'користувача не знайдено')</w:t>
+        <w:t xml:space="preserve">        if not found: print('користувача не знайдено')</w:t>
       </w:r>
     </w:p>
     <w:p>
@@ -2214,15 +1844,7 @@
         <w:pStyle w:val="Code"/>
       </w:pPr>
       <w:r>
-        <w:t xml:space="preserve">        stripped_words=clean_</w:t>
-      </w:r>
-      <w:proofErr w:type="gramStart"/>
-      <w:r>
-        <w:t>query(</w:t>
-      </w:r>
-      <w:proofErr w:type="gramEnd"/>
-      <w:r>
-        <w:t>[w for w in words if 'кор' not in w])</w:t>
+        <w:t xml:space="preserve">        stripped_words=clean_query([w for w in words if 'кор' not in w])</w:t>
       </w:r>
     </w:p>
     <w:p>
@@ -2254,15 +1876,7 @@
         <w:pStyle w:val="Code"/>
       </w:pPr>
       <w:r>
-        <w:t xml:space="preserve">                </w:t>
-      </w:r>
-      <w:proofErr w:type="gramStart"/>
-      <w:r>
-        <w:t>name,balance</w:t>
-      </w:r>
-      <w:proofErr w:type="gramEnd"/>
-      <w:r>
-        <w:t>,credit,is_manager=get_client_by_name(word)</w:t>
+        <w:t xml:space="preserve">                name,balance,credit,is_manager=get_client_by_name(word)</w:t>
       </w:r>
     </w:p>
     <w:p>
@@ -2302,15 +1916,7 @@
         <w:pStyle w:val="Code"/>
       </w:pPr>
       <w:r>
-        <w:t xml:space="preserve">        if not found: </w:t>
-      </w:r>
-      <w:proofErr w:type="gramStart"/>
-      <w:r>
-        <w:t>print(</w:t>
-      </w:r>
-      <w:proofErr w:type="gramEnd"/>
-      <w:r>
-        <w:t>'користувача не знайдено')</w:t>
+        <w:t xml:space="preserve">        if not found: print('користувача не знайдено')</w:t>
       </w:r>
     </w:p>
     <w:p>
@@ -2626,9 +2232,349 @@
         <w:pStyle w:val="H1"/>
       </w:pPr>
       <w:r>
+        <w:t>Контрольні питання</w:t>
+      </w:r>
+    </w:p>
+    <w:p>
+      <w:pPr>
+        <w:pStyle w:val="H2"/>
+        <w:rPr>
+          <w:lang w:val="en-US"/>
+        </w:rPr>
+      </w:pPr>
+      <w:r>
+        <w:t xml:space="preserve">Яким чином виконується оброблення природної мови в бібліотеці </w:t>
+      </w:r>
+      <w:r>
+        <w:rPr>
+          <w:lang w:val="en-US"/>
+        </w:rPr>
+        <w:t>NLTK?</w:t>
+      </w:r>
+    </w:p>
+    <w:p>
+      <w:pPr>
+        <w:pStyle w:val="P"/>
+        <w:rPr>
+          <w:lang w:val="en-US"/>
+        </w:rPr>
+      </w:pPr>
+    </w:p>
+    <w:p>
+      <w:pPr>
+        <w:pStyle w:val="P"/>
+      </w:pPr>
+      <w:r>
         <w:lastRenderedPageBreak/>
-        <w:t>Контрольні питання</w:t>
-      </w:r>
+        <w:t xml:space="preserve">Бібліотека </w:t>
+      </w:r>
+      <w:r>
+        <w:rPr>
+          <w:lang w:val="en-US"/>
+        </w:rPr>
+        <w:t xml:space="preserve">NLTK </w:t>
+      </w:r>
+      <w:r>
+        <w:t xml:space="preserve">для мови програмування </w:t>
+      </w:r>
+      <w:r>
+        <w:rPr>
+          <w:lang w:val="en-US"/>
+        </w:rPr>
+        <w:t xml:space="preserve">Python </w:t>
+      </w:r>
+      <w:r>
+        <w:t xml:space="preserve">впроваджує багато способів обробки природньої мови. Основні засоби це </w:t>
+      </w:r>
+      <w:r>
+        <w:rPr>
+          <w:b/>
+          <w:bCs/>
+        </w:rPr>
+        <w:t>токенизація</w:t>
+      </w:r>
+      <w:r>
+        <w:t xml:space="preserve">, </w:t>
+      </w:r>
+      <w:r>
+        <w:rPr>
+          <w:b/>
+          <w:bCs/>
+        </w:rPr>
+        <w:t>чанкування</w:t>
+      </w:r>
+      <w:r>
+        <w:t xml:space="preserve"> та </w:t>
+      </w:r>
+      <w:r>
+        <w:rPr>
+          <w:b/>
+          <w:bCs/>
+        </w:rPr>
+        <w:t>виділення</w:t>
+      </w:r>
+      <w:r>
+        <w:t xml:space="preserve"> </w:t>
+      </w:r>
+      <w:r>
+        <w:rPr>
+          <w:b/>
+          <w:bCs/>
+        </w:rPr>
+        <w:t>частин мови</w:t>
+      </w:r>
+      <w:r>
+        <w:t>.</w:t>
+      </w:r>
+    </w:p>
+    <w:p>
+      <w:pPr>
+        <w:pStyle w:val="P"/>
+      </w:pPr>
+      <w:r>
+        <w:t xml:space="preserve">Для </w:t>
+      </w:r>
+      <w:r>
+        <w:rPr>
+          <w:b/>
+          <w:bCs/>
+        </w:rPr>
+        <w:t>токенізації</w:t>
+      </w:r>
+      <w:r>
+        <w:t xml:space="preserve"> можна застосувати розділ бібліотеки </w:t>
+      </w:r>
+      <w:r>
+        <w:rPr>
+          <w:rStyle w:val="CodeChar"/>
+        </w:rPr>
+        <w:t>nltk.tokenize</w:t>
+      </w:r>
+      <w:r>
+        <w:t xml:space="preserve"> та вбудовані у неї функції </w:t>
+      </w:r>
+      <w:r>
+        <w:rPr>
+          <w:rStyle w:val="CodeChar"/>
+        </w:rPr>
+        <w:t>sent_tokenize()</w:t>
+      </w:r>
+      <w:r>
+        <w:rPr>
+          <w:lang w:val="en-US"/>
+        </w:rPr>
+        <w:t xml:space="preserve"> </w:t>
+      </w:r>
+      <w:r>
+        <w:t xml:space="preserve">для розділення тексту на речення або </w:t>
+      </w:r>
+      <w:r>
+        <w:rPr>
+          <w:rStyle w:val="CodeChar"/>
+        </w:rPr>
+        <w:t>word_tokenize()</w:t>
+      </w:r>
+      <w:r>
+        <w:rPr>
+          <w:lang w:val="en-US"/>
+        </w:rPr>
+        <w:t xml:space="preserve"> </w:t>
+      </w:r>
+      <w:r>
+        <w:t>для розділення заданого тексту на список слів.</w:t>
+      </w:r>
+    </w:p>
+    <w:p>
+      <w:pPr>
+        <w:pStyle w:val="P"/>
+      </w:pPr>
+      <w:r>
+        <w:t xml:space="preserve">Для </w:t>
+      </w:r>
+      <w:r>
+        <w:rPr>
+          <w:b/>
+          <w:bCs/>
+        </w:rPr>
+        <w:t>виділення частин мови</w:t>
+      </w:r>
+      <w:r>
+        <w:t xml:space="preserve"> можна </w:t>
+      </w:r>
+      <w:r>
+        <w:t xml:space="preserve">застосувати функцію бібліотеки </w:t>
+      </w:r>
+      <w:r>
+        <w:rPr>
+          <w:rStyle w:val="CodeChar"/>
+        </w:rPr>
+        <w:t>nltk</w:t>
+      </w:r>
+      <w:r>
+        <w:rPr>
+          <w:lang w:val="en-US"/>
+        </w:rPr>
+        <w:t xml:space="preserve"> </w:t>
+      </w:r>
+      <w:r>
+        <w:t xml:space="preserve">під назвою </w:t>
+      </w:r>
+      <w:r>
+        <w:rPr>
+          <w:rStyle w:val="CodeChar"/>
+        </w:rPr>
+        <w:t>pos_tag()</w:t>
+      </w:r>
+      <w:r>
+        <w:rPr>
+          <w:lang w:val="en-US"/>
+        </w:rPr>
+        <w:t xml:space="preserve"> </w:t>
+      </w:r>
+      <w:r>
+        <w:t>яка приймає список токенізованих слів тексту як параметр.</w:t>
+      </w:r>
+    </w:p>
+    <w:p>
+      <w:pPr>
+        <w:pStyle w:val="P"/>
+      </w:pPr>
+      <w:r>
+        <w:t xml:space="preserve">Для </w:t>
+      </w:r>
+      <w:r>
+        <w:rPr>
+          <w:b/>
+          <w:bCs/>
+        </w:rPr>
+        <w:t>чанкування</w:t>
+      </w:r>
+      <w:r>
+        <w:t xml:space="preserve"> можна</w:t>
+      </w:r>
+      <w:r>
+        <w:t xml:space="preserve"> застосувати </w:t>
+      </w:r>
+      <w:r>
+        <w:t xml:space="preserve">регулярні вирази для створення граматики як програмі потрібно виділяти чанки з тексту. Прикладом граматики чанку може бути </w:t>
+      </w:r>
+      <w:r>
+        <w:rPr>
+          <w:rStyle w:val="CodeChar"/>
+        </w:rPr>
+        <w:t>"NP: {&lt;DT&gt;?&lt;JJ&gt;*&lt;NN&gt;}"</w:t>
+      </w:r>
+      <w:r>
+        <w:rPr>
+          <w:lang w:val="en-US"/>
+        </w:rPr>
+        <w:t xml:space="preserve">. </w:t>
+      </w:r>
+      <w:r>
+        <w:t xml:space="preserve">Після створення змінної граматики чанкування можна створити оброблювач чанків застосуванням функції бібліотеки </w:t>
+      </w:r>
+      <w:r>
+        <w:rPr>
+          <w:rStyle w:val="CodeChar"/>
+        </w:rPr>
+        <w:t>nltk</w:t>
+      </w:r>
+      <w:r>
+        <w:rPr>
+          <w:lang w:val="en-US"/>
+        </w:rPr>
+        <w:t xml:space="preserve"> </w:t>
+      </w:r>
+      <w:r>
+        <w:t xml:space="preserve">під назвою </w:t>
+      </w:r>
+      <w:r>
+        <w:rPr>
+          <w:rStyle w:val="CodeChar"/>
+        </w:rPr>
+        <w:t>RegexpParser</w:t>
+      </w:r>
+      <w:r>
+        <w:rPr>
+          <w:rStyle w:val="CodeChar"/>
+        </w:rPr>
+        <w:t>()</w:t>
+      </w:r>
+      <w:r>
+        <w:rPr>
+          <w:lang w:val="en-US"/>
+        </w:rPr>
+        <w:t xml:space="preserve">, </w:t>
+      </w:r>
+      <w:r>
+        <w:t>яка приймає граматику чанкування як аргумент.</w:t>
+      </w:r>
+      <w:r>
+        <w:t xml:space="preserve"> Для створення дерева чанків тепер необхідно використати метод </w:t>
+      </w:r>
+      <w:r>
+        <w:rPr>
+          <w:lang w:val="en-US"/>
+        </w:rPr>
+        <w:t xml:space="preserve">prase </w:t>
+      </w:r>
+      <w:r>
+        <w:t xml:space="preserve">об’єкту оброблювача чанків вигляду </w:t>
+      </w:r>
+      <w:r>
+        <w:rPr>
+          <w:rStyle w:val="CodeChar"/>
+        </w:rPr>
+        <w:t>chunk_parser.parse(text_with_pos_tags)</w:t>
+      </w:r>
+      <w:r>
+        <w:rPr>
+          <w:lang w:val="en-US"/>
+        </w:rPr>
+        <w:t xml:space="preserve">. </w:t>
+      </w:r>
+      <w:r>
+        <w:t>При виведенні такого об’єкту через методом</w:t>
+      </w:r>
+      <w:r>
+        <w:rPr>
+          <w:lang w:val="en-US"/>
+        </w:rPr>
+        <w:t xml:space="preserve"> </w:t>
+      </w:r>
+      <w:r>
+        <w:rPr>
+          <w:rStyle w:val="CodeChar"/>
+        </w:rPr>
+        <w:t>draw()</w:t>
+      </w:r>
+      <w:r>
+        <w:t xml:space="preserve"> на екрані має з’явитися дерево чанків.</w:t>
+      </w:r>
+    </w:p>
+    <w:p>
+      <w:pPr>
+        <w:pStyle w:val="P"/>
+      </w:pPr>
+      <w:hyperlink r:id="rId12" w:history="1">
+        <w:r>
+          <w:rPr>
+            <w:rStyle w:val="a4"/>
+          </w:rPr>
+          <w:t>Джерело</w:t>
+        </w:r>
+      </w:hyperlink>
+      <w:r>
+        <w:t xml:space="preserve"> </w:t>
+      </w:r>
+    </w:p>
+    <w:p>
+      <w:pPr>
+        <w:pStyle w:val="P"/>
+        <w:rPr>
+          <w:lang w:val="en-US"/>
+        </w:rPr>
+      </w:pPr>
     </w:p>
     <w:p>
       <w:pPr>
@@ -2638,7 +2584,7 @@
         </w:rPr>
       </w:pPr>
       <w:r>
-        <w:t xml:space="preserve">Яким чином виконується оброблення природної мови в бібліотеці </w:t>
+        <w:t xml:space="preserve">Які основні модулі входять до складу бібліотеки </w:t>
       </w:r>
       <w:r>
         <w:rPr>
@@ -2649,29 +2595,200 @@
     </w:p>
     <w:p>
       <w:pPr>
+        <w:pStyle w:val="P"/>
+        <w:rPr>
+          <w:lang w:val="en-US"/>
+        </w:rPr>
+      </w:pPr>
+    </w:p>
+    <w:p>
+      <w:pPr>
+        <w:pStyle w:val="P"/>
+      </w:pPr>
+      <w:r>
+        <w:t xml:space="preserve">До складу бібліотеки оброблення природньої мови </w:t>
+      </w:r>
+      <w:r>
+        <w:rPr>
+          <w:lang w:val="en-US"/>
+        </w:rPr>
+        <w:t xml:space="preserve">NLTK </w:t>
+      </w:r>
+      <w:r>
+        <w:t>для мови програмування</w:t>
+      </w:r>
+      <w:r>
+        <w:t xml:space="preserve"> </w:t>
+      </w:r>
+      <w:r>
+        <w:rPr>
+          <w:lang w:val="en-US"/>
+        </w:rPr>
+        <w:t>Python</w:t>
+      </w:r>
+      <w:r>
+        <w:t xml:space="preserve"> входять такі основні модулі:</w:t>
+      </w:r>
+    </w:p>
+    <w:p>
+      <w:pPr>
+        <w:pStyle w:val="P"/>
+        <w:numPr>
+          <w:ilvl w:val="0"/>
+          <w:numId w:val="8"/>
+        </w:numPr>
+        <w:rPr>
+          <w:lang w:val="en-US"/>
+        </w:rPr>
+      </w:pPr>
+      <w:r>
+        <w:rPr>
+          <w:lang w:val="en-US"/>
+        </w:rPr>
+        <w:t>nltk.book</w:t>
+      </w:r>
+    </w:p>
+    <w:p>
+      <w:pPr>
+        <w:pStyle w:val="P"/>
+        <w:numPr>
+          <w:ilvl w:val="0"/>
+          <w:numId w:val="8"/>
+        </w:numPr>
+        <w:rPr>
+          <w:lang w:val="en-US"/>
+        </w:rPr>
+      </w:pPr>
+      <w:r>
+        <w:rPr>
+          <w:lang w:val="en-US"/>
+        </w:rPr>
+        <w:t>nltk.chunk</w:t>
+      </w:r>
+    </w:p>
+    <w:p>
+      <w:pPr>
+        <w:pStyle w:val="P"/>
+        <w:numPr>
+          <w:ilvl w:val="0"/>
+          <w:numId w:val="8"/>
+        </w:numPr>
+        <w:rPr>
+          <w:lang w:val="en-US"/>
+        </w:rPr>
+      </w:pPr>
+      <w:r>
+        <w:rPr>
+          <w:lang w:val="en-US"/>
+        </w:rPr>
+        <w:t>nltk.grammar</w:t>
+      </w:r>
+    </w:p>
+    <w:p>
+      <w:pPr>
+        <w:pStyle w:val="P"/>
+        <w:numPr>
+          <w:ilvl w:val="0"/>
+          <w:numId w:val="8"/>
+        </w:numPr>
+        <w:rPr>
+          <w:lang w:val="en-US"/>
+        </w:rPr>
+      </w:pPr>
+      <w:r>
+        <w:rPr>
+          <w:lang w:val="en-US"/>
+        </w:rPr>
+        <w:t>nltk.metrics</w:t>
+      </w:r>
+    </w:p>
+    <w:p>
+      <w:pPr>
+        <w:pStyle w:val="P"/>
+        <w:numPr>
+          <w:ilvl w:val="0"/>
+          <w:numId w:val="8"/>
+        </w:numPr>
+        <w:rPr>
+          <w:lang w:val="en-US"/>
+        </w:rPr>
+      </w:pPr>
+      <w:r>
+        <w:rPr>
+          <w:lang w:val="en-US"/>
+        </w:rPr>
+        <w:lastRenderedPageBreak/>
+        <w:t>nltk.misc</w:t>
+      </w:r>
+    </w:p>
+    <w:p>
+      <w:pPr>
+        <w:pStyle w:val="P"/>
+        <w:numPr>
+          <w:ilvl w:val="0"/>
+          <w:numId w:val="8"/>
+        </w:numPr>
+        <w:rPr>
+          <w:lang w:val="en-US"/>
+        </w:rPr>
+      </w:pPr>
+      <w:r>
+        <w:rPr>
+          <w:lang w:val="en-US"/>
+        </w:rPr>
+        <w:t>nltk.parse</w:t>
+      </w:r>
+    </w:p>
+    <w:p>
+      <w:pPr>
+        <w:pStyle w:val="P"/>
+        <w:numPr>
+          <w:ilvl w:val="0"/>
+          <w:numId w:val="8"/>
+        </w:numPr>
+        <w:rPr>
+          <w:lang w:val="en-US"/>
+        </w:rPr>
+      </w:pPr>
+      <w:r>
+        <w:rPr>
+          <w:lang w:val="en-US"/>
+        </w:rPr>
+        <w:t>nltk</w:t>
+      </w:r>
+    </w:p>
+    <w:p>
+      <w:pPr>
+        <w:pStyle w:val="P"/>
+      </w:pPr>
+      <w:hyperlink r:id="rId13" w:history="1">
+        <w:r>
+          <w:rPr>
+            <w:rStyle w:val="a4"/>
+          </w:rPr>
+          <w:t>Джерело</w:t>
+        </w:r>
+      </w:hyperlink>
+      <w:r>
+        <w:t xml:space="preserve"> </w:t>
+      </w:r>
+    </w:p>
+    <w:p>
+      <w:pPr>
+        <w:pStyle w:val="P"/>
+        <w:rPr>
+          <w:lang w:val="en-US"/>
+        </w:rPr>
+      </w:pPr>
+    </w:p>
+    <w:p>
+      <w:pPr>
         <w:pStyle w:val="H2"/>
         <w:rPr>
           <w:lang w:val="en-US"/>
         </w:rPr>
       </w:pPr>
       <w:r>
-        <w:t xml:space="preserve">Які основні модулі входять до складу бібліотеки </w:t>
-      </w:r>
-      <w:r>
-        <w:rPr>
-          <w:lang w:val="en-US"/>
-        </w:rPr>
-        <w:t>NLTK?</w:t>
-      </w:r>
-    </w:p>
-    <w:p>
-      <w:pPr>
-        <w:pStyle w:val="H2"/>
-        <w:rPr>
-          <w:lang w:val="en-US"/>
-        </w:rPr>
-      </w:pPr>
-      <w:r>
         <w:t xml:space="preserve">Яким чином можна використати готові тексти для роботи програми на </w:t>
       </w:r>
       <w:r>
@@ -2680,6 +2797,106 @@
         </w:rPr>
         <w:t>Python?</w:t>
       </w:r>
+    </w:p>
+    <w:p>
+      <w:pPr>
+        <w:pStyle w:val="P"/>
+        <w:rPr>
+          <w:lang w:val="en-US"/>
+        </w:rPr>
+      </w:pPr>
+    </w:p>
+    <w:p>
+      <w:pPr>
+        <w:pStyle w:val="P"/>
+      </w:pPr>
+      <w:r>
+        <w:t xml:space="preserve">Для використання готових текстів з </w:t>
+      </w:r>
+      <w:r>
+        <w:t>бібліотеки оброблення природньої мови NLTK для мови програмування Python</w:t>
+      </w:r>
+      <w:r>
+        <w:t xml:space="preserve"> потрібно спочатку завантажити їх викликом методу </w:t>
+      </w:r>
+      <w:r>
+        <w:rPr>
+          <w:rStyle w:val="CodeChar"/>
+        </w:rPr>
+        <w:t>download()</w:t>
+      </w:r>
+      <w:r>
+        <w:rPr>
+          <w:lang w:val="en-US"/>
+        </w:rPr>
+        <w:t xml:space="preserve"> </w:t>
+      </w:r>
+      <w:r>
+        <w:t xml:space="preserve">на об’єкт </w:t>
+      </w:r>
+      <w:r>
+        <w:rPr>
+          <w:rStyle w:val="CodeChar"/>
+        </w:rPr>
+        <w:t>nltk</w:t>
+      </w:r>
+      <w:r>
+        <w:rPr>
+          <w:lang w:val="en-US"/>
+        </w:rPr>
+        <w:t xml:space="preserve">. </w:t>
+      </w:r>
+      <w:r>
+        <w:t>Після завантаження необхідних ресурсів можна імпортувати та використати їх включаючи відповідні назви до файлу:</w:t>
+      </w:r>
+    </w:p>
+    <w:p>
+      <w:pPr>
+        <w:pStyle w:val="Code"/>
+      </w:pPr>
+      <w:r>
+        <w:t>from nltk.corpus import gutenberg</w:t>
+      </w:r>
+    </w:p>
+    <w:p>
+      <w:pPr>
+        <w:pStyle w:val="Code"/>
+      </w:pPr>
+      <w:r>
+        <w:t>HOLY_BIBLE=gutenberg.words('Bible-KJV.txt')</w:t>
+      </w:r>
+    </w:p>
+    <w:p>
+      <w:pPr>
+        <w:pStyle w:val="Code"/>
+      </w:pPr>
+      <w:r>
+        <w:t>print(HOLY_BIBLE)</w:t>
+      </w:r>
+    </w:p>
+    <w:p>
+      <w:pPr>
+        <w:pStyle w:val="P"/>
+      </w:pPr>
+      <w:hyperlink r:id="rId14" w:history="1">
+        <w:r>
+          <w:rPr>
+            <w:rStyle w:val="a4"/>
+          </w:rPr>
+          <w:t>Джерело</w:t>
+        </w:r>
+      </w:hyperlink>
+      <w:r>
+        <w:t xml:space="preserve"> </w:t>
+      </w:r>
+    </w:p>
+    <w:p>
+      <w:pPr>
+        <w:pStyle w:val="P"/>
+        <w:rPr>
+          <w:lang w:val="en-US"/>
+        </w:rPr>
+      </w:pPr>
     </w:p>
     <w:p>
       <w:pPr>
@@ -2937,6 +3154,118 @@
     </w:lvl>
   </w:abstractNum>
   <w:abstractNum w:abstractNumId="2" w15:restartNumberingAfterBreak="0">
+    <w:nsid w:val="3DEF34FC"/>
+    <w:multiLevelType w:val="hybridMultilevel"/>
+    <w:tmpl w:val="197AA53A"/>
+    <w:lvl w:ilvl="0" w:tplc="8ED61F4C">
+      <w:numFmt w:val="bullet"/>
+      <w:lvlText w:val="-"/>
+      <w:lvlJc w:val="left"/>
+      <w:pPr>
+        <w:ind w:left="1211" w:hanging="360"/>
+      </w:pPr>
+      <w:rPr>
+        <w:rFonts w:ascii="Times New Roman" w:eastAsia="Times New Roman" w:hAnsi="Times New Roman" w:cs="Times New Roman" w:hint="default"/>
+      </w:rPr>
+    </w:lvl>
+    <w:lvl w:ilvl="1" w:tplc="04220003" w:tentative="1">
+      <w:start w:val="1"/>
+      <w:numFmt w:val="bullet"/>
+      <w:lvlText w:val="o"/>
+      <w:lvlJc w:val="left"/>
+      <w:pPr>
+        <w:ind w:left="1931" w:hanging="360"/>
+      </w:pPr>
+      <w:rPr>
+        <w:rFonts w:ascii="Courier New" w:hAnsi="Courier New" w:cs="Courier New" w:hint="default"/>
+      </w:rPr>
+    </w:lvl>
+    <w:lvl w:ilvl="2" w:tplc="04220005" w:tentative="1">
+      <w:start w:val="1"/>
+      <w:numFmt w:val="bullet"/>
+      <w:lvlText w:val=""/>
+      <w:lvlJc w:val="left"/>
+      <w:pPr>
+        <w:ind w:left="2651" w:hanging="360"/>
+      </w:pPr>
+      <w:rPr>
+        <w:rFonts w:ascii="Wingdings" w:hAnsi="Wingdings" w:hint="default"/>
+      </w:rPr>
+    </w:lvl>
+    <w:lvl w:ilvl="3" w:tplc="04220001" w:tentative="1">
+      <w:start w:val="1"/>
+      <w:numFmt w:val="bullet"/>
+      <w:lvlText w:val=""/>
+      <w:lvlJc w:val="left"/>
+      <w:pPr>
+        <w:ind w:left="3371" w:hanging="360"/>
+      </w:pPr>
+      <w:rPr>
+        <w:rFonts w:ascii="Symbol" w:hAnsi="Symbol" w:hint="default"/>
+      </w:rPr>
+    </w:lvl>
+    <w:lvl w:ilvl="4" w:tplc="04220003" w:tentative="1">
+      <w:start w:val="1"/>
+      <w:numFmt w:val="bullet"/>
+      <w:lvlText w:val="o"/>
+      <w:lvlJc w:val="left"/>
+      <w:pPr>
+        <w:ind w:left="4091" w:hanging="360"/>
+      </w:pPr>
+      <w:rPr>
+        <w:rFonts w:ascii="Courier New" w:hAnsi="Courier New" w:cs="Courier New" w:hint="default"/>
+      </w:rPr>
+    </w:lvl>
+    <w:lvl w:ilvl="5" w:tplc="04220005" w:tentative="1">
+      <w:start w:val="1"/>
+      <w:numFmt w:val="bullet"/>
+      <w:lvlText w:val=""/>
+      <w:lvlJc w:val="left"/>
+      <w:pPr>
+        <w:ind w:left="4811" w:hanging="360"/>
+      </w:pPr>
+      <w:rPr>
+        <w:rFonts w:ascii="Wingdings" w:hAnsi="Wingdings" w:hint="default"/>
+      </w:rPr>
+    </w:lvl>
+    <w:lvl w:ilvl="6" w:tplc="04220001" w:tentative="1">
+      <w:start w:val="1"/>
+      <w:numFmt w:val="bullet"/>
+      <w:lvlText w:val=""/>
+      <w:lvlJc w:val="left"/>
+      <w:pPr>
+        <w:ind w:left="5531" w:hanging="360"/>
+      </w:pPr>
+      <w:rPr>
+        <w:rFonts w:ascii="Symbol" w:hAnsi="Symbol" w:hint="default"/>
+      </w:rPr>
+    </w:lvl>
+    <w:lvl w:ilvl="7" w:tplc="04220003" w:tentative="1">
+      <w:start w:val="1"/>
+      <w:numFmt w:val="bullet"/>
+      <w:lvlText w:val="o"/>
+      <w:lvlJc w:val="left"/>
+      <w:pPr>
+        <w:ind w:left="6251" w:hanging="360"/>
+      </w:pPr>
+      <w:rPr>
+        <w:rFonts w:ascii="Courier New" w:hAnsi="Courier New" w:cs="Courier New" w:hint="default"/>
+      </w:rPr>
+    </w:lvl>
+    <w:lvl w:ilvl="8" w:tplc="04220005" w:tentative="1">
+      <w:start w:val="1"/>
+      <w:numFmt w:val="bullet"/>
+      <w:lvlText w:val=""/>
+      <w:lvlJc w:val="left"/>
+      <w:pPr>
+        <w:ind w:left="6971" w:hanging="360"/>
+      </w:pPr>
+      <w:rPr>
+        <w:rFonts w:ascii="Wingdings" w:hAnsi="Wingdings" w:hint="default"/>
+      </w:rPr>
+    </w:lvl>
+  </w:abstractNum>
+  <w:abstractNum w:abstractNumId="3" w15:restartNumberingAfterBreak="0">
     <w:nsid w:val="4E2A53E6"/>
     <w:multiLevelType w:val="hybridMultilevel"/>
     <w:tmpl w:val="1F1A7240"/>
@@ -3048,7 +3377,7 @@
       </w:rPr>
     </w:lvl>
   </w:abstractNum>
-  <w:abstractNum w:abstractNumId="3" w15:restartNumberingAfterBreak="0">
+  <w:abstractNum w:abstractNumId="4" w15:restartNumberingAfterBreak="0">
     <w:nsid w:val="4F414135"/>
     <w:multiLevelType w:val="hybridMultilevel"/>
     <w:tmpl w:val="843C6934"/>
@@ -3137,7 +3466,7 @@
       </w:pPr>
     </w:lvl>
   </w:abstractNum>
-  <w:abstractNum w:abstractNumId="4" w15:restartNumberingAfterBreak="0">
+  <w:abstractNum w:abstractNumId="5" w15:restartNumberingAfterBreak="0">
     <w:nsid w:val="5E424BA3"/>
     <w:multiLevelType w:val="hybridMultilevel"/>
     <w:tmpl w:val="0C5C7F94"/>
@@ -3249,7 +3578,7 @@
       </w:rPr>
     </w:lvl>
   </w:abstractNum>
-  <w:abstractNum w:abstractNumId="5" w15:restartNumberingAfterBreak="0">
+  <w:abstractNum w:abstractNumId="6" w15:restartNumberingAfterBreak="0">
     <w:nsid w:val="5FD81CF1"/>
     <w:multiLevelType w:val="hybridMultilevel"/>
     <w:tmpl w:val="77F46A3C"/>
@@ -3338,7 +3667,7 @@
       </w:pPr>
     </w:lvl>
   </w:abstractNum>
-  <w:abstractNum w:abstractNumId="6" w15:restartNumberingAfterBreak="0">
+  <w:abstractNum w:abstractNumId="7" w15:restartNumberingAfterBreak="0">
     <w:nsid w:val="795D4379"/>
     <w:multiLevelType w:val="hybridMultilevel"/>
     <w:tmpl w:val="C21A163C"/>
@@ -3451,25 +3780,28 @@
     </w:lvl>
   </w:abstractNum>
   <w:num w:numId="1" w16cid:durableId="1471048762">
-    <w:abstractNumId w:val="6"/>
+    <w:abstractNumId w:val="7"/>
   </w:num>
   <w:num w:numId="2" w16cid:durableId="217937617">
-    <w:abstractNumId w:val="4"/>
+    <w:abstractNumId w:val="5"/>
   </w:num>
   <w:num w:numId="3" w16cid:durableId="945776261">
     <w:abstractNumId w:val="0"/>
   </w:num>
   <w:num w:numId="4" w16cid:durableId="1691833321">
+    <w:abstractNumId w:val="4"/>
+  </w:num>
+  <w:num w:numId="5" w16cid:durableId="1285117601">
     <w:abstractNumId w:val="3"/>
   </w:num>
-  <w:num w:numId="5" w16cid:durableId="1285117601">
-    <w:abstractNumId w:val="2"/>
-  </w:num>
   <w:num w:numId="6" w16cid:durableId="694423949">
-    <w:abstractNumId w:val="5"/>
+    <w:abstractNumId w:val="6"/>
   </w:num>
   <w:num w:numId="7" w16cid:durableId="1086802208">
     <w:abstractNumId w:val="1"/>
+  </w:num>
+  <w:num w:numId="8" w16cid:durableId="1435590310">
+    <w:abstractNumId w:val="2"/>
   </w:num>
 </w:numbering>
 </file>

--- a/31RP Rozrobka Prykladnyh-program/4/KNT-122_Onyshchenko_Variant-19_PR4.docx
+++ b/31RP Rozrobka Prykladnyh-program/4/KNT-122_Onyshchenko_Variant-19_PR4.docx
@@ -2908,6 +2908,431 @@
     </w:p>
     <w:p>
       <w:pPr>
+        <w:pStyle w:val="P"/>
+      </w:pPr>
+    </w:p>
+    <w:p>
+      <w:pPr>
+        <w:pStyle w:val="P"/>
+        <w:rPr>
+          <w:lang w:val="en-US"/>
+        </w:rPr>
+      </w:pPr>
+      <w:r>
+        <w:t xml:space="preserve">Для розбиття заданого тексту на лексеми (окремі слова) використовуючи </w:t>
+      </w:r>
+      <w:r>
+        <w:t>бібліотек</w:t>
+      </w:r>
+      <w:r>
+        <w:t>у</w:t>
+      </w:r>
+      <w:r>
+        <w:t xml:space="preserve"> оброблення природньої мови NLTK для мови програмування Python</w:t>
+      </w:r>
+      <w:r>
+        <w:t xml:space="preserve"> можна використати вбудований метод частини бібліотеки </w:t>
+      </w:r>
+      <w:r>
+        <w:rPr>
+          <w:lang w:val="en-US"/>
+        </w:rPr>
+        <w:t xml:space="preserve">nltk.tokenize </w:t>
+      </w:r>
+      <w:r>
+        <w:t xml:space="preserve">під назвою </w:t>
+      </w:r>
+      <w:r>
+        <w:rPr>
+          <w:lang w:val="en-US"/>
+        </w:rPr>
+        <w:t>word_tokenize(text: str):</w:t>
+      </w:r>
+    </w:p>
+    <w:p>
+      <w:pPr>
+        <w:pStyle w:val="Code"/>
+      </w:pPr>
+      <w:r>
+        <w:t>REVELATION_22_UKRK='''</w:t>
+      </w:r>
+    </w:p>
+    <w:p>
+      <w:pPr>
+        <w:pStyle w:val="Code"/>
+        <w:rPr>
+          <w:b/>
+          <w:bCs/>
+        </w:rPr>
+      </w:pPr>
+      <w:r>
+        <w:rPr>
+          <w:b/>
+          <w:bCs/>
+        </w:rPr>
+        <w:t>Одкриттє 22:1 І показав менї чисту ріку води життя, ясну як хришталь, що виходила з престола Божого і Агнцевого.</w:t>
+      </w:r>
+    </w:p>
+    <w:p>
+      <w:pPr>
+        <w:pStyle w:val="Code"/>
+        <w:rPr>
+          <w:b/>
+          <w:bCs/>
+        </w:rPr>
+      </w:pPr>
+      <w:r>
+        <w:rPr>
+          <w:b/>
+          <w:bCs/>
+        </w:rPr>
+        <w:t>Одкриттє 22:2 А посеред улицї його, та й по сей і по той бік ріки - дерево життя, що родить овощі дванайцять (раз), і що місяця свій овощ дає, а листє з дерева на сцїленнє поган.</w:t>
+      </w:r>
+    </w:p>
+    <w:p>
+      <w:pPr>
+        <w:pStyle w:val="Code"/>
+        <w:rPr>
+          <w:b/>
+          <w:bCs/>
+        </w:rPr>
+      </w:pPr>
+      <w:r>
+        <w:rPr>
+          <w:b/>
+          <w:bCs/>
+        </w:rPr>
+        <w:t>Одкриттє 22:3 І вже більш не буде жодного проклону; а престол Бога і Агнця буде в ньому, і слуги Його служити муть Йому.</w:t>
+      </w:r>
+    </w:p>
+    <w:p>
+      <w:pPr>
+        <w:pStyle w:val="Code"/>
+        <w:rPr>
+          <w:b/>
+          <w:bCs/>
+        </w:rPr>
+      </w:pPr>
+      <w:r>
+        <w:rPr>
+          <w:b/>
+          <w:bCs/>
+        </w:rPr>
+        <w:t>Одкриттє 22:4 І побачять лице Його, а імя Його на чолах їх.</w:t>
+      </w:r>
+    </w:p>
+    <w:p>
+      <w:pPr>
+        <w:pStyle w:val="Code"/>
+        <w:rPr>
+          <w:b/>
+          <w:bCs/>
+        </w:rPr>
+      </w:pPr>
+      <w:r>
+        <w:rPr>
+          <w:b/>
+          <w:bCs/>
+        </w:rPr>
+        <w:t>Одкриттє 22:5 І ночі не буде там; і не потрібувати муть сьвічника і сьвітла сонця, бо Господь Бог осьвічує їх; і царювати муть по вічні віки.</w:t>
+      </w:r>
+    </w:p>
+    <w:p>
+      <w:pPr>
+        <w:pStyle w:val="Code"/>
+        <w:rPr>
+          <w:b/>
+          <w:bCs/>
+        </w:rPr>
+      </w:pPr>
+      <w:r>
+        <w:rPr>
+          <w:b/>
+          <w:bCs/>
+        </w:rPr>
+        <w:lastRenderedPageBreak/>
+        <w:t>Одкриттє 22:6 І рече менї: Сї слова вірні і правдиві; і Господь, Бог сьвятих пророків, післав ангела свого, показати слугам своїм, що має незабаром бути.</w:t>
+      </w:r>
+    </w:p>
+    <w:p>
+      <w:pPr>
+        <w:pStyle w:val="Code"/>
+        <w:rPr>
+          <w:b/>
+          <w:bCs/>
+        </w:rPr>
+      </w:pPr>
+      <w:r>
+        <w:rPr>
+          <w:b/>
+          <w:bCs/>
+        </w:rPr>
+        <w:t>Одкриттє 22:7 Ось прийду незабаром. Блаженний, хто хоронить слова пророцтва книги сієї.</w:t>
+      </w:r>
+    </w:p>
+    <w:p>
+      <w:pPr>
+        <w:pStyle w:val="Code"/>
+        <w:rPr>
+          <w:b/>
+          <w:bCs/>
+        </w:rPr>
+      </w:pPr>
+      <w:r>
+        <w:rPr>
+          <w:b/>
+          <w:bCs/>
+        </w:rPr>
+        <w:t>Одкриттє 22:8 А я Йоан, що бачив се і чув; і коли чув я, і бачив, упав я поклонитись перед ногами ангела, що менї се показував.</w:t>
+      </w:r>
+    </w:p>
+    <w:p>
+      <w:pPr>
+        <w:pStyle w:val="Code"/>
+        <w:rPr>
+          <w:b/>
+          <w:bCs/>
+        </w:rPr>
+      </w:pPr>
+      <w:r>
+        <w:rPr>
+          <w:b/>
+          <w:bCs/>
+        </w:rPr>
+        <w:t>Одкриттє 22:9 І каже менї: нї, глянь, я бо слуга-товариш твій, і братів твоїх пророків, і тих, що хоронять слова книги сієї: Богу поклони ся.</w:t>
+      </w:r>
+    </w:p>
+    <w:p>
+      <w:pPr>
+        <w:pStyle w:val="Code"/>
+        <w:rPr>
+          <w:b/>
+          <w:bCs/>
+        </w:rPr>
+      </w:pPr>
+      <w:r>
+        <w:rPr>
+          <w:b/>
+          <w:bCs/>
+        </w:rPr>
+        <w:t>Одкриттє 22:10 І глаголе менї: Не печатай слів пророцтва книги сієї; час бо близько.</w:t>
+      </w:r>
+    </w:p>
+    <w:p>
+      <w:pPr>
+        <w:pStyle w:val="Code"/>
+        <w:rPr>
+          <w:b/>
+          <w:bCs/>
+        </w:rPr>
+      </w:pPr>
+      <w:r>
+        <w:rPr>
+          <w:b/>
+          <w:bCs/>
+        </w:rPr>
+        <w:t>Одкриттє 22:11 Хто з'обіжає, нехай ще з'обіжає, і хто поганий, нехай ще опоганюєть ся; і хто праведний, нехай ще оправдуєть ся, і хто сьвятий, нехай ще осьвячуєть ся.</w:t>
+      </w:r>
+    </w:p>
+    <w:p>
+      <w:pPr>
+        <w:pStyle w:val="Code"/>
+        <w:rPr>
+          <w:b/>
+          <w:bCs/>
+        </w:rPr>
+      </w:pPr>
+      <w:r>
+        <w:rPr>
+          <w:b/>
+          <w:bCs/>
+        </w:rPr>
+        <w:t>Одкриттє 22:12 І ось, я прийду хутко, і заплата моя зо мною, щоб віддати кожному, яко ж буде дїло його.</w:t>
+      </w:r>
+    </w:p>
+    <w:p>
+      <w:pPr>
+        <w:pStyle w:val="Code"/>
+        <w:rPr>
+          <w:b/>
+          <w:bCs/>
+        </w:rPr>
+      </w:pPr>
+      <w:r>
+        <w:rPr>
+          <w:b/>
+          <w:bCs/>
+        </w:rPr>
+        <w:t>Одкриттє 22:13 Я Альфа і Омега, почин і конець, Первий і Останнїй.</w:t>
+      </w:r>
+    </w:p>
+    <w:p>
+      <w:pPr>
+        <w:pStyle w:val="Code"/>
+        <w:rPr>
+          <w:b/>
+          <w:bCs/>
+        </w:rPr>
+      </w:pPr>
+      <w:r>
+        <w:rPr>
+          <w:b/>
+          <w:bCs/>
+        </w:rPr>
+        <w:t>Одкриттє 22:14 Блаженні, що творять заповідї Його, щоб мали власть до дерева життя, і увійшли ворітьми в город.</w:t>
+      </w:r>
+    </w:p>
+    <w:p>
+      <w:pPr>
+        <w:pStyle w:val="Code"/>
+        <w:rPr>
+          <w:b/>
+          <w:bCs/>
+        </w:rPr>
+      </w:pPr>
+      <w:r>
+        <w:rPr>
+          <w:b/>
+          <w:bCs/>
+        </w:rPr>
+        <w:t>Одкриттє 22:15 А на дворі будуть пси, і чарівники, і перелюбники, і душегубцї, і ідолські служителї, і кожен, хто любить і робить лож.</w:t>
+      </w:r>
+    </w:p>
+    <w:p>
+      <w:pPr>
+        <w:pStyle w:val="Code"/>
+        <w:rPr>
+          <w:b/>
+          <w:bCs/>
+        </w:rPr>
+      </w:pPr>
+      <w:r>
+        <w:rPr>
+          <w:b/>
+          <w:bCs/>
+        </w:rPr>
+        <w:t>Одкриттє 22:16 Я Ісус післав ангела мого, сьвідкувати вам усе по церквах. Я - корінь і рід Давидів, зоря ясна і рання.</w:t>
+      </w:r>
+    </w:p>
+    <w:p>
+      <w:pPr>
+        <w:pStyle w:val="Code"/>
+        <w:rPr>
+          <w:b/>
+          <w:bCs/>
+        </w:rPr>
+      </w:pPr>
+      <w:r>
+        <w:rPr>
+          <w:b/>
+          <w:bCs/>
+        </w:rPr>
+        <w:t>Одкриттє 22:17 А Дух і невіста глаголють: Прийди! і хто чує, нехай каже: Прийди! Хто жадний, нехай прийде, а хто хоче, нехай приймає воду життя дармо.</w:t>
+      </w:r>
+    </w:p>
+    <w:p>
+      <w:pPr>
+        <w:pStyle w:val="Code"/>
+        <w:rPr>
+          <w:b/>
+          <w:bCs/>
+        </w:rPr>
+      </w:pPr>
+      <w:r>
+        <w:rPr>
+          <w:b/>
+          <w:bCs/>
+        </w:rPr>
+        <w:t>Одкриттє 22:18 Сьвідкую ж також кожному, хто слухає словес пророцтва книги сієї: коли хто доложить до сього, доложить йому Бог і пораз, що написані в книзї сїй.</w:t>
+      </w:r>
+    </w:p>
+    <w:p>
+      <w:pPr>
+        <w:pStyle w:val="Code"/>
+        <w:rPr>
+          <w:b/>
+          <w:bCs/>
+        </w:rPr>
+      </w:pPr>
+      <w:r>
+        <w:rPr>
+          <w:b/>
+          <w:bCs/>
+        </w:rPr>
+        <w:t>Одкриттє 22:19 Коли ж хто уйме від словес книги пророцтва сього, уйме Бог часть його з книги життя, і з города сьвятого, та й з того, що написано в книзї сїй.</w:t>
+      </w:r>
+    </w:p>
+    <w:p>
+      <w:pPr>
+        <w:pStyle w:val="Code"/>
+        <w:rPr>
+          <w:b/>
+          <w:bCs/>
+        </w:rPr>
+      </w:pPr>
+      <w:r>
+        <w:rPr>
+          <w:b/>
+          <w:bCs/>
+        </w:rPr>
+        <w:t>Одкриттє 22:20 Сей, що про се сьвідкує, глаголе: Так, прийду хутко! Амінь. О, прийди, Господи Ісусе!</w:t>
+      </w:r>
+    </w:p>
+    <w:p>
+      <w:pPr>
+        <w:pStyle w:val="Code"/>
+        <w:rPr>
+          <w:b/>
+          <w:bCs/>
+        </w:rPr>
+      </w:pPr>
+      <w:r>
+        <w:rPr>
+          <w:b/>
+          <w:bCs/>
+        </w:rPr>
+        <w:t>Одкриттє 22:21 Благодать Господа нашого Ісуса Христа з усїма вами. Амінь.</w:t>
+      </w:r>
+    </w:p>
+    <w:p>
+      <w:pPr>
+        <w:pStyle w:val="Code"/>
+      </w:pPr>
+      <w:r>
+        <w:t>'''</w:t>
+      </w:r>
+    </w:p>
+    <w:p>
+      <w:pPr>
+        <w:pStyle w:val="Code"/>
+      </w:pPr>
+      <w:r>
+        <w:t>import nltk</w:t>
+      </w:r>
+    </w:p>
+    <w:p>
+      <w:pPr>
+        <w:pStyle w:val="Code"/>
+      </w:pPr>
+      <w:r>
+        <w:t>words=nltk.word_tokenize(REVELATION_22_UKRK.replace('\n',' ').strip())</w:t>
+      </w:r>
+    </w:p>
+    <w:p>
+      <w:pPr>
+        <w:pStyle w:val="Code"/>
+      </w:pPr>
+      <w:r>
+        <w:t>print(words)</w:t>
+      </w:r>
+    </w:p>
+    <w:p>
+      <w:pPr>
+        <w:pStyle w:val="P"/>
+      </w:pPr>
+    </w:p>
+    <w:p>
+      <w:pPr>
         <w:pStyle w:val="H2"/>
         <w:rPr>
           <w:lang w:val="en-US"/>
@@ -2925,11 +3350,305 @@
     </w:p>
     <w:p>
       <w:pPr>
+        <w:pStyle w:val="P"/>
+        <w:rPr>
+          <w:lang w:val="en-US"/>
+        </w:rPr>
+      </w:pPr>
+    </w:p>
+    <w:p>
+      <w:pPr>
+        <w:pStyle w:val="P"/>
+      </w:pPr>
+      <w:r>
+        <w:t xml:space="preserve">Для побудови граматики </w:t>
+      </w:r>
+      <w:r>
+        <w:t>використовуючи бібліотеку оброблення природньої мови NLTK для мови програмування Python можна</w:t>
+      </w:r>
+      <w:r>
+        <w:t xml:space="preserve"> використати вбудований метод </w:t>
+      </w:r>
+      <w:r>
+        <w:rPr>
+          <w:rStyle w:val="CodeChar"/>
+        </w:rPr>
+        <w:t>fromstring()</w:t>
+      </w:r>
+      <w:r>
+        <w:rPr>
+          <w:lang w:val="en-US"/>
+        </w:rPr>
+        <w:t xml:space="preserve"> </w:t>
+      </w:r>
+      <w:r>
+        <w:t xml:space="preserve">частини бібліотеки під назвою </w:t>
+      </w:r>
+      <w:r>
+        <w:rPr>
+          <w:rStyle w:val="CodeChar"/>
+        </w:rPr>
+        <w:t>nltk.CFG</w:t>
+      </w:r>
+      <w:r>
+        <w:rPr>
+          <w:lang w:val="en-US"/>
+        </w:rPr>
+        <w:t>:</w:t>
+      </w:r>
+    </w:p>
+    <w:p>
+      <w:pPr>
+        <w:pStyle w:val="Code"/>
+      </w:pPr>
+      <w:r>
+        <w:t>import nltk.CFG</w:t>
+      </w:r>
+    </w:p>
+    <w:p>
+      <w:pPr>
+        <w:pStyle w:val="Code"/>
+      </w:pPr>
+      <w:r>
+        <w:t>g=CFG.fromstring("""</w:t>
+      </w:r>
+    </w:p>
+    <w:p>
+      <w:pPr>
+        <w:pStyle w:val="Code"/>
+      </w:pPr>
+      <w:r>
+        <w:t>S-&gt;NP VP</w:t>
+      </w:r>
+    </w:p>
+    <w:p>
+      <w:pPr>
+        <w:pStyle w:val="Code"/>
+      </w:pPr>
+      <w:r>
+        <w:t>PP-&gt;P NP</w:t>
+      </w:r>
+    </w:p>
+    <w:p>
+      <w:pPr>
+        <w:pStyle w:val="Code"/>
+      </w:pPr>
+      <w:r>
+        <w:lastRenderedPageBreak/>
+        <w:t>NP-&gt;Det N | NP PP</w:t>
+      </w:r>
+    </w:p>
+    <w:p>
+      <w:pPr>
+        <w:pStyle w:val="Code"/>
+      </w:pPr>
+      <w:r>
+        <w:t>VP-&gt;V NP | VP PP</w:t>
+      </w:r>
+    </w:p>
+    <w:p>
+      <w:pPr>
+        <w:pStyle w:val="Code"/>
+      </w:pPr>
+      <w:r>
+        <w:t>Det -&gt; 'a' | 'the'</w:t>
+      </w:r>
+    </w:p>
+    <w:p>
+      <w:pPr>
+        <w:pStyle w:val="Code"/>
+      </w:pPr>
+      <w:r>
+        <w:t>""")</w:t>
+      </w:r>
+    </w:p>
+    <w:p>
+      <w:pPr>
+        <w:pStyle w:val="Code"/>
+      </w:pPr>
+      <w:r>
+        <w:t>print(g, g.start(), g.productions())</w:t>
+      </w:r>
+    </w:p>
+    <w:p>
+      <w:pPr>
+        <w:pStyle w:val="P"/>
+      </w:pPr>
+      <w:hyperlink r:id="rId15" w:history="1">
+        <w:r>
+          <w:rPr>
+            <w:rStyle w:val="a4"/>
+          </w:rPr>
+          <w:t>Джерело</w:t>
+        </w:r>
+      </w:hyperlink>
+      <w:r>
+        <w:t xml:space="preserve"> </w:t>
+      </w:r>
+    </w:p>
+    <w:p>
+      <w:pPr>
+        <w:pStyle w:val="P"/>
+        <w:rPr>
+          <w:lang w:val="en-US"/>
+        </w:rPr>
+      </w:pPr>
+    </w:p>
+    <w:p>
+      <w:pPr>
         <w:pStyle w:val="H2"/>
+        <w:rPr>
+          <w:lang w:val="en-US"/>
+        </w:rPr>
       </w:pPr>
       <w:r>
         <w:t>Що таке біграми та яким чином їх визначити у тексті?</w:t>
       </w:r>
+    </w:p>
+    <w:p>
+      <w:pPr>
+        <w:pStyle w:val="P"/>
+        <w:rPr>
+          <w:lang w:val="en-US"/>
+        </w:rPr>
+      </w:pPr>
+    </w:p>
+    <w:p>
+      <w:pPr>
+        <w:pStyle w:val="P"/>
+      </w:pPr>
+      <w:r>
+        <w:t xml:space="preserve">Біграми у </w:t>
+      </w:r>
+      <w:r>
+        <w:t>бібліоте</w:t>
+      </w:r>
+      <w:r>
+        <w:t>ці</w:t>
+      </w:r>
+      <w:r>
+        <w:t xml:space="preserve"> оброблення природньої мови NLTK для мови програмування Python </w:t>
+      </w:r>
+      <w:r>
+        <w:t xml:space="preserve">є парами послідовних слів. Для створення списку біграм потрібно спочатку створити список токенів з вхідного рядку. Далі застосувати метод </w:t>
+      </w:r>
+      <w:r>
+        <w:rPr>
+          <w:rStyle w:val="CodeChar"/>
+        </w:rPr>
+        <w:t>bigrams()</w:t>
+      </w:r>
+      <w:r>
+        <w:rPr>
+          <w:lang w:val="en-US"/>
+        </w:rPr>
+        <w:t xml:space="preserve"> </w:t>
+      </w:r>
+      <w:r>
+        <w:t xml:space="preserve">з частини бібліотеки </w:t>
+      </w:r>
+      <w:r>
+        <w:rPr>
+          <w:rStyle w:val="CodeChar"/>
+        </w:rPr>
+        <w:t>nltk.util</w:t>
+      </w:r>
+      <w:r>
+        <w:rPr>
+          <w:lang w:val="en-US"/>
+        </w:rPr>
+        <w:t xml:space="preserve"> </w:t>
+      </w:r>
+      <w:r>
+        <w:t>таким чином:</w:t>
+      </w:r>
+    </w:p>
+    <w:p>
+      <w:pPr>
+        <w:pStyle w:val="Code"/>
+      </w:pPr>
+      <w:r>
+        <w:t>from nltk.tokenize import word_tokenize</w:t>
+      </w:r>
+    </w:p>
+    <w:p>
+      <w:pPr>
+        <w:pStyle w:val="Code"/>
+      </w:pPr>
+      <w:r>
+        <w:t xml:space="preserve">from nltk.util </w:t>
+      </w:r>
+      <w:r>
+        <w:t xml:space="preserve">import </w:t>
+      </w:r>
+      <w:r>
+        <w:t>bigrams</w:t>
+      </w:r>
+    </w:p>
+    <w:p>
+      <w:pPr>
+        <w:pStyle w:val="Code"/>
+      </w:pPr>
+      <w:r>
+        <w:t>text="ІСУС ХРИСТОС ГОСПОДЬ БОГ ВСЕМОГУТНІЙ ВСЕВИШНІЙ ВСЕСИЛЬНИЙ АМІНЬ СЛАВА ГОСПОДУ ІСУСУ ХРИСТУ НАВІКИ ВІЧНІ АМІНЬ"</w:t>
+      </w:r>
+    </w:p>
+    <w:p>
+      <w:pPr>
+        <w:pStyle w:val="Code"/>
+      </w:pPr>
+      <w:r>
+        <w:t>tokens=word_tokenize(text)</w:t>
+      </w:r>
+    </w:p>
+    <w:p>
+      <w:pPr>
+        <w:pStyle w:val="Code"/>
+      </w:pPr>
+      <w:r>
+        <w:t>bigrams_list=list(bigrams(tokens))</w:t>
+      </w:r>
+    </w:p>
+    <w:p>
+      <w:pPr>
+        <w:pStyle w:val="Code"/>
+      </w:pPr>
+      <w:r>
+        <w:t>for b in bigrams_list:</w:t>
+      </w:r>
+    </w:p>
+    <w:p>
+      <w:pPr>
+        <w:pStyle w:val="Code"/>
+      </w:pPr>
+      <w:r>
+        <w:tab/>
+        <w:t>print(b)</w:t>
+      </w:r>
+    </w:p>
+    <w:p>
+      <w:pPr>
+        <w:pStyle w:val="P"/>
+      </w:pPr>
+      <w:hyperlink r:id="rId16" w:history="1">
+        <w:r>
+          <w:rPr>
+            <w:rStyle w:val="a4"/>
+          </w:rPr>
+          <w:t>Джерело</w:t>
+        </w:r>
+      </w:hyperlink>
+      <w:r>
+        <w:t xml:space="preserve"> </w:t>
+      </w:r>
+    </w:p>
+    <w:p>
+      <w:pPr>
+        <w:pStyle w:val="P"/>
+        <w:rPr>
+          <w:lang w:val="en-US"/>
+        </w:rPr>
+      </w:pPr>
     </w:p>
     <w:p>
       <w:pPr>

--- a/31RP Rozrobka Prykladnyh-program/4/KNT-122_Onyshchenko_Variant-19_PR4.docx
+++ b/31RP Rozrobka Prykladnyh-program/4/KNT-122_Onyshchenko_Variant-19_PR4.docx
@@ -3653,10 +3653,157 @@
     <w:p>
       <w:pPr>
         <w:pStyle w:val="H2"/>
+        <w:rPr>
+          <w:lang w:val="en-US"/>
+        </w:rPr>
       </w:pPr>
       <w:r>
         <w:t>Що таке чанкінг та яким чином він виконується?</w:t>
       </w:r>
+    </w:p>
+    <w:p>
+      <w:pPr>
+        <w:pStyle w:val="P"/>
+      </w:pPr>
+    </w:p>
+    <w:p>
+      <w:pPr>
+        <w:pStyle w:val="P"/>
+      </w:pPr>
+      <w:r>
+        <w:t xml:space="preserve">Чанкінг або чанкування у </w:t>
+      </w:r>
+      <w:r>
+        <w:t>бібліотеці оброблення природньої мови NLTK для мови програмування Python</w:t>
+      </w:r>
+      <w:r>
+        <w:t xml:space="preserve"> є процесом розділення тексту на чанкки або частини в залежності від їх відповідної синтаксичної форми.</w:t>
+      </w:r>
+    </w:p>
+    <w:p>
+      <w:pPr>
+        <w:pStyle w:val="Code"/>
+      </w:pPr>
+      <w:r>
+        <w:t>import nltk</w:t>
+      </w:r>
+    </w:p>
+    <w:p>
+      <w:pPr>
+        <w:pStyle w:val="Code"/>
+      </w:pPr>
+      <w:r>
+        <w:t>from nltk.chunk import RegexpParser</w:t>
+      </w:r>
+    </w:p>
+    <w:p>
+      <w:pPr>
+        <w:pStyle w:val="Code"/>
+        <w:rPr>
+          <w:lang w:val="uk-UA"/>
+        </w:rPr>
+      </w:pPr>
+      <w:r>
+        <w:t>from nltk.tokenize import word_tokenize</w:t>
+      </w:r>
+    </w:p>
+    <w:p>
+      <w:pPr>
+        <w:pStyle w:val="Code"/>
+      </w:pPr>
+      <w:r>
+        <w:t>text='Some random text hopefully this will work LORD JESUS please help me FATHER GOD in JESUS HOLY NAME AMEN.'</w:t>
+      </w:r>
+    </w:p>
+    <w:p>
+      <w:pPr>
+        <w:pStyle w:val="Code"/>
+      </w:pPr>
+      <w:r>
+        <w:t>tokens=word_tokenize(text)</w:t>
+      </w:r>
+    </w:p>
+    <w:p>
+      <w:pPr>
+        <w:pStyle w:val="Code"/>
+      </w:pPr>
+      <w:r>
+        <w:t>pos_tags=nltk.pos_tag(tokens)</w:t>
+      </w:r>
+    </w:p>
+    <w:p>
+      <w:pPr>
+        <w:pStyle w:val="Code"/>
+      </w:pPr>
+      <w:r>
+        <w:t>chunk_patterns=r'''</w:t>
+      </w:r>
+    </w:p>
+    <w:p>
+      <w:pPr>
+        <w:pStyle w:val="Code"/>
+      </w:pPr>
+      <w:r>
+        <w:t xml:space="preserve">    NP: {&lt;DT&gt;?&lt;JJ&gt;*&lt;NN&gt;}</w:t>
+      </w:r>
+    </w:p>
+    <w:p>
+      <w:pPr>
+        <w:pStyle w:val="Code"/>
+      </w:pPr>
+      <w:r>
+        <w:t xml:space="preserve">    VP: {&lt;VB.*&gt;&lt;NP|PP&gt;}</w:t>
+      </w:r>
+    </w:p>
+    <w:p>
+      <w:pPr>
+        <w:pStyle w:val="Code"/>
+      </w:pPr>
+      <w:r>
+        <w:t>'''</w:t>
+      </w:r>
+    </w:p>
+    <w:p>
+      <w:pPr>
+        <w:pStyle w:val="Code"/>
+      </w:pPr>
+      <w:r>
+        <w:t>chunk_parser=RegexpParser(chunk_patterns)</w:t>
+      </w:r>
+    </w:p>
+    <w:p>
+      <w:pPr>
+        <w:pStyle w:val="Code"/>
+      </w:pPr>
+      <w:r>
+        <w:t>res=chunk_parser.parse(pos_tags)</w:t>
+      </w:r>
+    </w:p>
+    <w:p>
+      <w:pPr>
+        <w:pStyle w:val="Code"/>
+      </w:pPr>
+      <w:r>
+        <w:t>print(res)</w:t>
+      </w:r>
+    </w:p>
+    <w:p>
+      <w:pPr>
+        <w:pStyle w:val="P"/>
+      </w:pPr>
+      <w:hyperlink r:id="rId17" w:history="1">
+        <w:r>
+          <w:rPr>
+            <w:rStyle w:val="a4"/>
+          </w:rPr>
+          <w:t>Джерело</w:t>
+        </w:r>
+      </w:hyperlink>
+    </w:p>
+    <w:p>
+      <w:pPr>
+        <w:pStyle w:val="P"/>
+      </w:pPr>
     </w:p>
     <w:p>
       <w:pPr>

--- a/31RP Rozrobka Prykladnyh-program/4/KNT-122_Onyshchenko_Variant-19_PR4.docx
+++ b/31RP Rozrobka Prykladnyh-program/4/KNT-122_Onyshchenko_Variant-19_PR4.docx
@@ -782,6 +782,14 @@
       <w:pPr>
         <w:pStyle w:val="Code"/>
       </w:pPr>
+      <w:r>
+        <w:t xml:space="preserve">    vocab=nltk.Text(words).vocab()</w:t>
+      </w:r>
+    </w:p>
+    <w:p>
+      <w:pPr>
+        <w:pStyle w:val="Code"/>
+      </w:pPr>
     </w:p>
     <w:p>
       <w:pPr>
@@ -1188,6 +1196,7 @@
         <w:pStyle w:val="Code"/>
       </w:pPr>
       <w:r>
+        <w:lastRenderedPageBreak/>
         <w:t xml:space="preserve">        return execute_query(q)[0]</w:t>
       </w:r>
     </w:p>
@@ -1363,7 +1372,7 @@
         <w:pStyle w:val="Code"/>
       </w:pPr>
       <w:r>
-        <w:t xml:space="preserve">        client_query=f'SELECT name,manager FROM {CLIENTS_TABLE} WHERE name="{user_name}"'</w:t>
+        <w:t xml:space="preserve">        q=f'SELECT name,manager FROM {CLIENTS_TABLE} WHERE name="{user_name}"'</w:t>
       </w:r>
     </w:p>
     <w:p>
@@ -1395,23 +1404,23 @@
         <w:pStyle w:val="Code"/>
       </w:pPr>
       <w:r>
-        <w:t xml:space="preserve">    elif check_any(['пом','доп']): print(HELP_MESSAGE)</w:t>
-      </w:r>
-    </w:p>
-    <w:p>
-      <w:pPr>
-        <w:pStyle w:val="Code"/>
-      </w:pPr>
-      <w:r>
-        <w:t xml:space="preserve">    elif check_any(['пр','віт']): print(user_query)</w:t>
-      </w:r>
-    </w:p>
-    <w:p>
-      <w:pPr>
-        <w:pStyle w:val="Code"/>
-      </w:pPr>
-      <w:r>
-        <w:t xml:space="preserve">    elif check_any(['користувачі']) or check_all(['всі','кор']) or check_all(['усі','кор']) or (check_any(['кор']) and len(words)==1):</w:t>
+        <w:t xml:space="preserve">    elif check_any(['пом','доп','ком']): print(HELP_MESSAGE)</w:t>
+      </w:r>
+    </w:p>
+    <w:p>
+      <w:pPr>
+        <w:pStyle w:val="Code"/>
+      </w:pPr>
+      <w:r>
+        <w:t xml:space="preserve">    elif check_any(['прив','віт']): print(user_query)</w:t>
+      </w:r>
+    </w:p>
+    <w:p>
+      <w:pPr>
+        <w:pStyle w:val="Code"/>
+      </w:pPr>
+      <w:r>
+        <w:t xml:space="preserve">    elif check_any(['користувачі']) or check_all(['всі','кор']) or check_all(['усі','кор']) or (check_any(['кор']) and len(vocab)==1):</w:t>
       </w:r>
     </w:p>
     <w:p>
@@ -3808,6 +3817,9 @@
     <w:p>
       <w:pPr>
         <w:pStyle w:val="H2"/>
+        <w:rPr>
+          <w:lang w:val="en-US"/>
+        </w:rPr>
       </w:pPr>
       <w:r>
         <w:t>Яким чином та за допомогою яких засобів виконується семантична інтерпретація?</w:t>

--- a/31RP Rozrobka Prykladnyh-program/4/KNT-122_Onyshchenko_Variant-19_PR4.docx
+++ b/31RP Rozrobka Prykladnyh-program/4/KNT-122_Onyshchenko_Variant-19_PR4.docx
@@ -581,28 +581,49 @@
         <w:pStyle w:val="Code"/>
       </w:pPr>
       <w:r>
-        <w:t>import mysql.connector</w:t>
-      </w:r>
-    </w:p>
-    <w:p>
-      <w:pPr>
-        <w:pStyle w:val="Code"/>
-      </w:pPr>
-    </w:p>
-    <w:p>
-      <w:pPr>
-        <w:pStyle w:val="Code"/>
-      </w:pPr>
-      <w:r>
-        <w:t>db=mysql.connector.connect(database=NAME,user=USER,password=PASSWORD,host=HOST,port=PORT)</w:t>
-      </w:r>
-    </w:p>
-    <w:p>
-      <w:pPr>
-        <w:pStyle w:val="Code"/>
-      </w:pPr>
-      <w:r>
-        <w:t>c=db.cursor()</w:t>
+        <w:t xml:space="preserve">import </w:t>
+      </w:r>
+      <w:proofErr w:type="gramStart"/>
+      <w:r>
+        <w:t>mysql.connector</w:t>
+      </w:r>
+      <w:proofErr w:type="gramEnd"/>
+    </w:p>
+    <w:p>
+      <w:pPr>
+        <w:pStyle w:val="Code"/>
+      </w:pPr>
+    </w:p>
+    <w:p>
+      <w:pPr>
+        <w:pStyle w:val="Code"/>
+      </w:pPr>
+      <w:r>
+        <w:t>db=</w:t>
+      </w:r>
+      <w:proofErr w:type="gramStart"/>
+      <w:r>
+        <w:t>mysql.connector</w:t>
+      </w:r>
+      <w:proofErr w:type="gramEnd"/>
+      <w:r>
+        <w:t>.connect(database=NAME,user=USER,password=PASSWORD,host=HOST,port=PORT)</w:t>
+      </w:r>
+    </w:p>
+    <w:p>
+      <w:pPr>
+        <w:pStyle w:val="Code"/>
+      </w:pPr>
+      <w:r>
+        <w:t>c=</w:t>
+      </w:r>
+      <w:proofErr w:type="gramStart"/>
+      <w:r>
+        <w:t>db.cursor</w:t>
+      </w:r>
+      <w:proofErr w:type="gramEnd"/>
+      <w:r>
+        <w:t>()</w:t>
       </w:r>
     </w:p>
     <w:p>
@@ -754,65 +775,118 @@
         <w:pStyle w:val="Code"/>
       </w:pPr>
       <w:r>
-        <w:t>'''.strip()</w:t>
-      </w:r>
-    </w:p>
-    <w:p>
-      <w:pPr>
-        <w:pStyle w:val="Code"/>
-      </w:pPr>
-    </w:p>
-    <w:p>
-      <w:pPr>
-        <w:pStyle w:val="Code"/>
-      </w:pPr>
-      <w:r>
-        <w:t xml:space="preserve">    user_query=input('&gt; ')</w:t>
-      </w:r>
-    </w:p>
-    <w:p>
-      <w:pPr>
-        <w:pStyle w:val="Code"/>
-      </w:pPr>
-      <w:r>
-        <w:t xml:space="preserve">    words=nltk.word_tokenize(user_query.lower())</w:t>
-      </w:r>
-    </w:p>
-    <w:p>
-      <w:pPr>
-        <w:pStyle w:val="Code"/>
-      </w:pPr>
-      <w:r>
-        <w:t xml:space="preserve">    vocab=nltk.Text(words).vocab()</w:t>
-      </w:r>
-    </w:p>
-    <w:p>
-      <w:pPr>
-        <w:pStyle w:val="Code"/>
-      </w:pPr>
-    </w:p>
-    <w:p>
-      <w:pPr>
-        <w:pStyle w:val="Code"/>
-      </w:pPr>
-      <w:r>
-        <w:t xml:space="preserve">    def check_any(</w:t>
-      </w:r>
-    </w:p>
-    <w:p>
-      <w:pPr>
-        <w:pStyle w:val="Code"/>
-      </w:pPr>
-      <w:r>
-        <w:t xml:space="preserve">        terms:list[str],</w:t>
-      </w:r>
-    </w:p>
-    <w:p>
-      <w:pPr>
-        <w:pStyle w:val="Code"/>
-      </w:pPr>
-      <w:r>
-        <w:t xml:space="preserve">        words:list[str]=words,</w:t>
+        <w:t>''</w:t>
+      </w:r>
+      <w:proofErr w:type="gramStart"/>
+      <w:r>
+        <w:t>'.strip</w:t>
+      </w:r>
+      <w:proofErr w:type="gramEnd"/>
+      <w:r>
+        <w:t>()</w:t>
+      </w:r>
+    </w:p>
+    <w:p>
+      <w:pPr>
+        <w:pStyle w:val="Code"/>
+      </w:pPr>
+    </w:p>
+    <w:p>
+      <w:pPr>
+        <w:pStyle w:val="Code"/>
+      </w:pPr>
+      <w:r>
+        <w:t xml:space="preserve">    user_query=</w:t>
+      </w:r>
+      <w:proofErr w:type="gramStart"/>
+      <w:r>
+        <w:t>input(</w:t>
+      </w:r>
+      <w:proofErr w:type="gramEnd"/>
+      <w:r>
+        <w:t>'&gt; ')</w:t>
+      </w:r>
+    </w:p>
+    <w:p>
+      <w:pPr>
+        <w:pStyle w:val="Code"/>
+      </w:pPr>
+      <w:r>
+        <w:t xml:space="preserve">    words=</w:t>
+      </w:r>
+      <w:proofErr w:type="gramStart"/>
+      <w:r>
+        <w:t>nltk.word</w:t>
+      </w:r>
+      <w:proofErr w:type="gramEnd"/>
+      <w:r>
+        <w:t>_tokenize(user_query.lower())</w:t>
+      </w:r>
+    </w:p>
+    <w:p>
+      <w:pPr>
+        <w:pStyle w:val="Code"/>
+      </w:pPr>
+      <w:r>
+        <w:t xml:space="preserve">    vocab=</w:t>
+      </w:r>
+      <w:proofErr w:type="gramStart"/>
+      <w:r>
+        <w:t>nltk.Text</w:t>
+      </w:r>
+      <w:proofErr w:type="gramEnd"/>
+      <w:r>
+        <w:t>(words).vocab()</w:t>
+      </w:r>
+    </w:p>
+    <w:p>
+      <w:pPr>
+        <w:pStyle w:val="Code"/>
+      </w:pPr>
+    </w:p>
+    <w:p>
+      <w:pPr>
+        <w:pStyle w:val="Code"/>
+      </w:pPr>
+      <w:r>
+        <w:t xml:space="preserve">    def check_</w:t>
+      </w:r>
+      <w:proofErr w:type="gramStart"/>
+      <w:r>
+        <w:t>any(</w:t>
+      </w:r>
+      <w:proofErr w:type="gramEnd"/>
+    </w:p>
+    <w:p>
+      <w:pPr>
+        <w:pStyle w:val="Code"/>
+      </w:pPr>
+      <w:r>
+        <w:t xml:space="preserve">        </w:t>
+      </w:r>
+      <w:proofErr w:type="gramStart"/>
+      <w:r>
+        <w:t>terms:list</w:t>
+      </w:r>
+      <w:proofErr w:type="gramEnd"/>
+      <w:r>
+        <w:t>[str],</w:t>
+      </w:r>
+    </w:p>
+    <w:p>
+      <w:pPr>
+        <w:pStyle w:val="Code"/>
+      </w:pPr>
+      <w:r>
+        <w:t xml:space="preserve">        </w:t>
+      </w:r>
+      <w:proofErr w:type="gramStart"/>
+      <w:r>
+        <w:t>words:list</w:t>
+      </w:r>
+      <w:proofErr w:type="gramEnd"/>
+      <w:r>
+        <w:t>[str]=words,</w:t>
       </w:r>
     </w:p>
     <w:p>
@@ -892,23 +966,44 @@
         <w:pStyle w:val="Code"/>
       </w:pPr>
       <w:r>
-        <w:t xml:space="preserve">    def check_all(</w:t>
-      </w:r>
-    </w:p>
-    <w:p>
-      <w:pPr>
-        <w:pStyle w:val="Code"/>
-      </w:pPr>
-      <w:r>
-        <w:t xml:space="preserve">        terms:list[str],</w:t>
-      </w:r>
-    </w:p>
-    <w:p>
-      <w:pPr>
-        <w:pStyle w:val="Code"/>
-      </w:pPr>
-      <w:r>
-        <w:t xml:space="preserve">        words:list[str]=words,</w:t>
+        <w:t xml:space="preserve">    def check_</w:t>
+      </w:r>
+      <w:proofErr w:type="gramStart"/>
+      <w:r>
+        <w:t>all(</w:t>
+      </w:r>
+      <w:proofErr w:type="gramEnd"/>
+    </w:p>
+    <w:p>
+      <w:pPr>
+        <w:pStyle w:val="Code"/>
+      </w:pPr>
+      <w:r>
+        <w:t xml:space="preserve">        </w:t>
+      </w:r>
+      <w:proofErr w:type="gramStart"/>
+      <w:r>
+        <w:t>terms:list</w:t>
+      </w:r>
+      <w:proofErr w:type="gramEnd"/>
+      <w:r>
+        <w:t>[str],</w:t>
+      </w:r>
+    </w:p>
+    <w:p>
+      <w:pPr>
+        <w:pStyle w:val="Code"/>
+      </w:pPr>
+      <w:r>
+        <w:t xml:space="preserve">        </w:t>
+      </w:r>
+      <w:proofErr w:type="gramStart"/>
+      <w:r>
+        <w:t>words:list</w:t>
+      </w:r>
+      <w:proofErr w:type="gramEnd"/>
+      <w:r>
+        <w:t>[str]=words,</w:t>
       </w:r>
     </w:p>
     <w:p>
@@ -1004,15 +1099,28 @@
         <w:pStyle w:val="Code"/>
       </w:pPr>
       <w:r>
-        <w:t xml:space="preserve">    def clean_query(</w:t>
-      </w:r>
-    </w:p>
-    <w:p>
-      <w:pPr>
-        <w:pStyle w:val="Code"/>
-      </w:pPr>
-      <w:r>
-        <w:t xml:space="preserve">        query:list[str],</w:t>
+        <w:t xml:space="preserve">    def clean_</w:t>
+      </w:r>
+      <w:proofErr w:type="gramStart"/>
+      <w:r>
+        <w:t>query(</w:t>
+      </w:r>
+      <w:proofErr w:type="gramEnd"/>
+    </w:p>
+    <w:p>
+      <w:pPr>
+        <w:pStyle w:val="Code"/>
+      </w:pPr>
+      <w:r>
+        <w:t xml:space="preserve">        </w:t>
+      </w:r>
+      <w:proofErr w:type="gramStart"/>
+      <w:r>
+        <w:t>query:list</w:t>
+      </w:r>
+      <w:proofErr w:type="gramEnd"/>
+      <w:r>
+        <w:t>[str],</w:t>
       </w:r>
     </w:p>
     <w:p>
@@ -1108,8 +1216,13 @@
         <w:pStyle w:val="Code"/>
       </w:pPr>
       <w:r>
-        <w:t xml:space="preserve">    def execute_query(</w:t>
-      </w:r>
+        <w:t xml:space="preserve">    def execute_</w:t>
+      </w:r>
+      <w:proofErr w:type="gramStart"/>
+      <w:r>
+        <w:t>query(</w:t>
+      </w:r>
+      <w:proofErr w:type="gramEnd"/>
     </w:p>
     <w:p>
       <w:pPr>
@@ -1140,7 +1253,15 @@
         <w:pStyle w:val="Code"/>
       </w:pPr>
       <w:r>
-        <w:t xml:space="preserve">        rows=c.fetchall()</w:t>
+        <w:t xml:space="preserve">        rows=</w:t>
+      </w:r>
+      <w:proofErr w:type="gramStart"/>
+      <w:r>
+        <w:t>c.fetchall</w:t>
+      </w:r>
+      <w:proofErr w:type="gramEnd"/>
+      <w:r>
+        <w:t>()</w:t>
       </w:r>
     </w:p>
     <w:p>
@@ -1164,8 +1285,13 @@
         <w:pStyle w:val="Code"/>
       </w:pPr>
       <w:r>
-        <w:t xml:space="preserve">    def get_client_by_id(</w:t>
-      </w:r>
+        <w:t xml:space="preserve">    def get_client_by_</w:t>
+      </w:r>
+      <w:proofErr w:type="gramStart"/>
+      <w:r>
+        <w:t>id(</w:t>
+      </w:r>
+      <w:proofErr w:type="gramEnd"/>
     </w:p>
     <w:p>
       <w:pPr>
@@ -1188,7 +1314,15 @@
         <w:pStyle w:val="Code"/>
       </w:pPr>
       <w:r>
-        <w:t xml:space="preserve">        q=f'SELECT id,name FROM {CLIENTS_TABLE} WHERE id={client_id}'</w:t>
+        <w:t xml:space="preserve">        q=f'SELECT </w:t>
+      </w:r>
+      <w:proofErr w:type="gramStart"/>
+      <w:r>
+        <w:t>id,name</w:t>
+      </w:r>
+      <w:proofErr w:type="gramEnd"/>
+      <w:r>
+        <w:t xml:space="preserve"> FROM {CLIENTS_TABLE} WHERE id={client_id}'</w:t>
       </w:r>
     </w:p>
     <w:p>
@@ -1210,8 +1344,13 @@
         <w:pStyle w:val="Code"/>
       </w:pPr>
       <w:r>
-        <w:t xml:space="preserve">    def get_client_by_name(</w:t>
-      </w:r>
+        <w:t xml:space="preserve">    def get_client_by_</w:t>
+      </w:r>
+      <w:proofErr w:type="gramStart"/>
+      <w:r>
+        <w:t>name(</w:t>
+      </w:r>
+      <w:proofErr w:type="gramEnd"/>
     </w:p>
     <w:p>
       <w:pPr>
@@ -1234,7 +1373,15 @@
         <w:pStyle w:val="Code"/>
       </w:pPr>
       <w:r>
-        <w:t xml:space="preserve">        q=f'SELECT name,balance,credit,manager FROM {CLIENTS_TABLE} WHERE name="{user_name}"'</w:t>
+        <w:t xml:space="preserve">        q=f'SELECT </w:t>
+      </w:r>
+      <w:proofErr w:type="gramStart"/>
+      <w:r>
+        <w:t>name,balance</w:t>
+      </w:r>
+      <w:proofErr w:type="gramEnd"/>
+      <w:r>
+        <w:t>,credit,manager FROM {CLIENTS_TABLE} WHERE name="{user_name}"'</w:t>
       </w:r>
     </w:p>
     <w:p>
@@ -1255,8 +1402,13 @@
         <w:pStyle w:val="Code"/>
       </w:pPr>
       <w:r>
-        <w:t xml:space="preserve">    def get_balance(</w:t>
-      </w:r>
+        <w:t xml:space="preserve">    def get_</w:t>
+      </w:r>
+      <w:proofErr w:type="gramStart"/>
+      <w:r>
+        <w:t>balance(</w:t>
+      </w:r>
+      <w:proofErr w:type="gramEnd"/>
     </w:p>
     <w:p>
       <w:pPr>
@@ -1279,7 +1431,15 @@
         <w:pStyle w:val="Code"/>
       </w:pPr>
       <w:r>
-        <w:t xml:space="preserve">        q=f'SELECT name,balance FROM {CLIENTS_TABLE} WHERE name="{user_name}"'</w:t>
+        <w:t xml:space="preserve">        q=f'SELECT </w:t>
+      </w:r>
+      <w:proofErr w:type="gramStart"/>
+      <w:r>
+        <w:t>name,balance</w:t>
+      </w:r>
+      <w:proofErr w:type="gramEnd"/>
+      <w:r>
+        <w:t xml:space="preserve"> FROM {CLIENTS_TABLE} WHERE name="{user_name}"'</w:t>
       </w:r>
     </w:p>
     <w:p>
@@ -1300,8 +1460,13 @@
         <w:pStyle w:val="Code"/>
       </w:pPr>
       <w:r>
-        <w:t xml:space="preserve">    def get_credit(</w:t>
-      </w:r>
+        <w:t xml:space="preserve">    def get_</w:t>
+      </w:r>
+      <w:proofErr w:type="gramStart"/>
+      <w:r>
+        <w:t>credit(</w:t>
+      </w:r>
+      <w:proofErr w:type="gramEnd"/>
     </w:p>
     <w:p>
       <w:pPr>
@@ -1324,7 +1489,15 @@
         <w:pStyle w:val="Code"/>
       </w:pPr>
       <w:r>
-        <w:t xml:space="preserve">        q=f'SELECT name,credit FROM {CLIENTS_TABLE} WHERE name="{user_name}"'</w:t>
+        <w:t xml:space="preserve">        q=f'SELECT </w:t>
+      </w:r>
+      <w:proofErr w:type="gramStart"/>
+      <w:r>
+        <w:t>name,credit</w:t>
+      </w:r>
+      <w:proofErr w:type="gramEnd"/>
+      <w:r>
+        <w:t xml:space="preserve"> FROM {CLIENTS_TABLE} WHERE name="{user_name}"'</w:t>
       </w:r>
     </w:p>
     <w:p>
@@ -1348,8 +1521,13 @@
         <w:pStyle w:val="Code"/>
       </w:pPr>
       <w:r>
-        <w:t xml:space="preserve">    def get_manager(</w:t>
-      </w:r>
+        <w:t xml:space="preserve">    def get_</w:t>
+      </w:r>
+      <w:proofErr w:type="gramStart"/>
+      <w:r>
+        <w:t>manager(</w:t>
+      </w:r>
+      <w:proofErr w:type="gramEnd"/>
     </w:p>
     <w:p>
       <w:pPr>
@@ -1372,7 +1550,15 @@
         <w:pStyle w:val="Code"/>
       </w:pPr>
       <w:r>
-        <w:t xml:space="preserve">        q=f'SELECT name,manager FROM {CLIENTS_TABLE} WHERE name="{user_name}"'</w:t>
+        <w:t xml:space="preserve">        q=f'SELECT </w:t>
+      </w:r>
+      <w:proofErr w:type="gramStart"/>
+      <w:r>
+        <w:t>name,manager</w:t>
+      </w:r>
+      <w:proofErr w:type="gramEnd"/>
+      <w:r>
+        <w:t xml:space="preserve"> FROM {CLIENTS_TABLE} WHERE name="{user_name}"'</w:t>
       </w:r>
     </w:p>
     <w:p>
@@ -1404,7 +1590,15 @@
         <w:pStyle w:val="Code"/>
       </w:pPr>
       <w:r>
-        <w:t xml:space="preserve">    elif check_any(['пом','доп','ком']): print(HELP_MESSAGE)</w:t>
+        <w:t xml:space="preserve">    elif check_any(['пом','доп','ком']): </w:t>
+      </w:r>
+      <w:proofErr w:type="gramStart"/>
+      <w:r>
+        <w:t>print(</w:t>
+      </w:r>
+      <w:proofErr w:type="gramEnd"/>
+      <w:r>
+        <w:t>HELP_MESSAGE)</w:t>
       </w:r>
     </w:p>
     <w:p>
@@ -1428,7 +1622,15 @@
         <w:pStyle w:val="Code"/>
       </w:pPr>
       <w:r>
-        <w:t xml:space="preserve">        q=f'SELECT name,balance,credit,manager FROM {CLIENTS_TABLE}'</w:t>
+        <w:t xml:space="preserve">        q=f'SELECT </w:t>
+      </w:r>
+      <w:proofErr w:type="gramStart"/>
+      <w:r>
+        <w:t>name,balance</w:t>
+      </w:r>
+      <w:proofErr w:type="gramEnd"/>
+      <w:r>
+        <w:t>,credit,manager FROM {CLIENTS_TABLE}'</w:t>
       </w:r>
     </w:p>
     <w:p>
@@ -1444,23 +1646,47 @@
         <w:pStyle w:val="Code"/>
       </w:pPr>
       <w:r>
-        <w:t xml:space="preserve">        print(f'Користувачі ({len(rows)}):')</w:t>
-      </w:r>
-    </w:p>
-    <w:p>
-      <w:pPr>
-        <w:pStyle w:val="Code"/>
-      </w:pPr>
-      <w:r>
-        <w:t xml:space="preserve">        for name,balance,credit,manager in rows:</w:t>
-      </w:r>
-    </w:p>
-    <w:p>
-      <w:pPr>
-        <w:pStyle w:val="Code"/>
-      </w:pPr>
-      <w:r>
-        <w:t xml:space="preserve">            print(f'- {name} має {balance} на рахунку, {credit} кредитного ліміту, та {"Є" if manager else "НЕ є"} менеджером')</w:t>
+        <w:t xml:space="preserve">        </w:t>
+      </w:r>
+      <w:proofErr w:type="gramStart"/>
+      <w:r>
+        <w:t>print(</w:t>
+      </w:r>
+      <w:proofErr w:type="gramEnd"/>
+      <w:r>
+        <w:t>f'Користувачі ({len(rows)}):')</w:t>
+      </w:r>
+    </w:p>
+    <w:p>
+      <w:pPr>
+        <w:pStyle w:val="Code"/>
+      </w:pPr>
+      <w:r>
+        <w:t xml:space="preserve">        for </w:t>
+      </w:r>
+      <w:proofErr w:type="gramStart"/>
+      <w:r>
+        <w:t>name,balance</w:t>
+      </w:r>
+      <w:proofErr w:type="gramEnd"/>
+      <w:r>
+        <w:t>,credit,manager in rows:</w:t>
+      </w:r>
+    </w:p>
+    <w:p>
+      <w:pPr>
+        <w:pStyle w:val="Code"/>
+      </w:pPr>
+      <w:r>
+        <w:t xml:space="preserve">            </w:t>
+      </w:r>
+      <w:proofErr w:type="gramStart"/>
+      <w:r>
+        <w:t>print(</w:t>
+      </w:r>
+      <w:proofErr w:type="gramEnd"/>
+      <w:r>
+        <w:t>f'- {name} має {balance} на рахунку, {credit} кредитного ліміту, та {"Є" if manager else "НЕ є"} менеджером')</w:t>
       </w:r>
     </w:p>
     <w:p>
@@ -1476,7 +1702,15 @@
         <w:pStyle w:val="Code"/>
       </w:pPr>
       <w:r>
-        <w:t xml:space="preserve">        q=f'SELECT amount,purpose,period,next_date,client_id FROM {PERIODIC_PAYMENTS_TABLE}'</w:t>
+        <w:t xml:space="preserve">        q=f'SELECT </w:t>
+      </w:r>
+      <w:proofErr w:type="gramStart"/>
+      <w:r>
+        <w:t>amount,purpose</w:t>
+      </w:r>
+      <w:proofErr w:type="gramEnd"/>
+      <w:r>
+        <w:t>,period,next_date,client_id FROM {PERIODIC_PAYMENTS_TABLE}'</w:t>
       </w:r>
     </w:p>
     <w:p>
@@ -1492,31 +1726,63 @@
         <w:pStyle w:val="Code"/>
       </w:pPr>
       <w:r>
-        <w:t xml:space="preserve">        print(f'Періодичні платежі ({len(rows)}):')</w:t>
-      </w:r>
-    </w:p>
-    <w:p>
-      <w:pPr>
-        <w:pStyle w:val="Code"/>
-      </w:pPr>
-      <w:r>
-        <w:t xml:space="preserve">        for amount,purpose,period,next_date,client_id in rows:</w:t>
-      </w:r>
-    </w:p>
-    <w:p>
-      <w:pPr>
-        <w:pStyle w:val="Code"/>
-      </w:pPr>
-      <w:r>
-        <w:t xml:space="preserve">            client_id,client_name=get_client_by_id(client_id)</w:t>
-      </w:r>
-    </w:p>
-    <w:p>
-      <w:pPr>
-        <w:pStyle w:val="Code"/>
-      </w:pPr>
-      <w:r>
-        <w:t xml:space="preserve">            print(f'- {purpose} кожен {"день" if period=="Day" else "місяць" if period=="Month" else "рік"}, наступний платіж {next_date.strftime("%d.%m.%Y")} для {client_name}')</w:t>
+        <w:t xml:space="preserve">        </w:t>
+      </w:r>
+      <w:proofErr w:type="gramStart"/>
+      <w:r>
+        <w:t>print(</w:t>
+      </w:r>
+      <w:proofErr w:type="gramEnd"/>
+      <w:r>
+        <w:t>f'Періодичні платежі ({len(rows)}):')</w:t>
+      </w:r>
+    </w:p>
+    <w:p>
+      <w:pPr>
+        <w:pStyle w:val="Code"/>
+      </w:pPr>
+      <w:r>
+        <w:t xml:space="preserve">        for </w:t>
+      </w:r>
+      <w:proofErr w:type="gramStart"/>
+      <w:r>
+        <w:t>amount,purpose</w:t>
+      </w:r>
+      <w:proofErr w:type="gramEnd"/>
+      <w:r>
+        <w:t>,period,next_date,client_id in rows:</w:t>
+      </w:r>
+    </w:p>
+    <w:p>
+      <w:pPr>
+        <w:pStyle w:val="Code"/>
+      </w:pPr>
+      <w:r>
+        <w:t xml:space="preserve">            client_</w:t>
+      </w:r>
+      <w:proofErr w:type="gramStart"/>
+      <w:r>
+        <w:t>id,client</w:t>
+      </w:r>
+      <w:proofErr w:type="gramEnd"/>
+      <w:r>
+        <w:t>_name=get_client_by_id(client_id)</w:t>
+      </w:r>
+    </w:p>
+    <w:p>
+      <w:pPr>
+        <w:pStyle w:val="Code"/>
+      </w:pPr>
+      <w:r>
+        <w:t xml:space="preserve">            </w:t>
+      </w:r>
+      <w:proofErr w:type="gramStart"/>
+      <w:r>
+        <w:t>print(</w:t>
+      </w:r>
+      <w:proofErr w:type="gramEnd"/>
+      <w:r>
+        <w:t>f'- {purpose} кожен {"день" if period=="Day" else "місяць" if period=="Month" else "рік"}, наступний платіж {next_date.strftime("%d.%m.%Y")} для {client_name}')</w:t>
       </w:r>
     </w:p>
     <w:p>
@@ -1532,7 +1798,15 @@
         <w:pStyle w:val="Code"/>
       </w:pPr>
       <w:r>
-        <w:t xml:space="preserve">        q=f'SELECT timestamp,purpose,amount,client_id,kind,operation FROM {PAYMENTS_TABLE}'</w:t>
+        <w:t xml:space="preserve">        q=f'SELECT </w:t>
+      </w:r>
+      <w:proofErr w:type="gramStart"/>
+      <w:r>
+        <w:t>timestamp,purpose</w:t>
+      </w:r>
+      <w:proofErr w:type="gramEnd"/>
+      <w:r>
+        <w:t>,amount,client_id,kind,operation FROM {PAYMENTS_TABLE}'</w:t>
       </w:r>
     </w:p>
     <w:p>
@@ -1548,23 +1822,47 @@
         <w:pStyle w:val="Code"/>
       </w:pPr>
       <w:r>
-        <w:t xml:space="preserve">        print(f'Платежі ({len(rows)}):')</w:t>
-      </w:r>
-    </w:p>
-    <w:p>
-      <w:pPr>
-        <w:pStyle w:val="Code"/>
-      </w:pPr>
-      <w:r>
-        <w:t xml:space="preserve">        for timestamp,purpose,amount,client_id,kind,operation in rows:</w:t>
-      </w:r>
-    </w:p>
-    <w:p>
-      <w:pPr>
-        <w:pStyle w:val="Code"/>
-      </w:pPr>
-      <w:r>
-        <w:t xml:space="preserve">            client_id,client_name=get_client_by_id(client_id)</w:t>
+        <w:t xml:space="preserve">        </w:t>
+      </w:r>
+      <w:proofErr w:type="gramStart"/>
+      <w:r>
+        <w:t>print(</w:t>
+      </w:r>
+      <w:proofErr w:type="gramEnd"/>
+      <w:r>
+        <w:t>f'Платежі ({len(rows)}):')</w:t>
+      </w:r>
+    </w:p>
+    <w:p>
+      <w:pPr>
+        <w:pStyle w:val="Code"/>
+      </w:pPr>
+      <w:r>
+        <w:t xml:space="preserve">        for </w:t>
+      </w:r>
+      <w:proofErr w:type="gramStart"/>
+      <w:r>
+        <w:t>timestamp,purpose</w:t>
+      </w:r>
+      <w:proofErr w:type="gramEnd"/>
+      <w:r>
+        <w:t>,amount,client_id,kind,operation in rows:</w:t>
+      </w:r>
+    </w:p>
+    <w:p>
+      <w:pPr>
+        <w:pStyle w:val="Code"/>
+      </w:pPr>
+      <w:r>
+        <w:t xml:space="preserve">            client_</w:t>
+      </w:r>
+      <w:proofErr w:type="gramStart"/>
+      <w:r>
+        <w:t>id,client</w:t>
+      </w:r>
+      <w:proofErr w:type="gramEnd"/>
+      <w:r>
+        <w:t>_name=get_client_by_id(client_id)</w:t>
       </w:r>
     </w:p>
     <w:p>
@@ -1573,7 +1871,15 @@
       </w:pPr>
       <w:r>
         <w:lastRenderedPageBreak/>
-        <w:t xml:space="preserve">            print(f'- {purpose} за {timestamp.strftime("%d.%m.%Y o %H:%M:%S")} на {amount} від {client_name}, {"одноразове" if kind=="Single" else "періодичне"} {"зняття" if operation=="Withdrawal" else "внесення"}')</w:t>
+        <w:t xml:space="preserve">            </w:t>
+      </w:r>
+      <w:proofErr w:type="gramStart"/>
+      <w:r>
+        <w:t>print(</w:t>
+      </w:r>
+      <w:proofErr w:type="gramEnd"/>
+      <w:r>
+        <w:t>f'- {purpose} за {timestamp.strftime("%d.%m.%Y o %H:%M:%S")} на {amount} від {client_name}, {"одноразове" if kind=="Single" else "періодичне"} {"зняття" if operation=="Withdrawal" else "внесення"}')</w:t>
       </w:r>
     </w:p>
     <w:p>
@@ -1589,7 +1895,15 @@
         <w:pStyle w:val="Code"/>
       </w:pPr>
       <w:r>
-        <w:t xml:space="preserve">        stripped_words=clean_query([w for w in words if 'бал' not in w and 'гро' not in w])</w:t>
+        <w:t xml:space="preserve">        stripped_words=clean_</w:t>
+      </w:r>
+      <w:proofErr w:type="gramStart"/>
+      <w:r>
+        <w:t>query(</w:t>
+      </w:r>
+      <w:proofErr w:type="gramEnd"/>
+      <w:r>
+        <w:t>[w for w in words if 'бал' not in w and 'гро' not in w])</w:t>
       </w:r>
     </w:p>
     <w:p>
@@ -1621,7 +1935,15 @@
         <w:pStyle w:val="Code"/>
       </w:pPr>
       <w:r>
-        <w:t xml:space="preserve">                name,balance=get_balance(word)</w:t>
+        <w:t xml:space="preserve">                </w:t>
+      </w:r>
+      <w:proofErr w:type="gramStart"/>
+      <w:r>
+        <w:t>name,balance</w:t>
+      </w:r>
+      <w:proofErr w:type="gramEnd"/>
+      <w:r>
+        <w:t>=get_balance(word)</w:t>
       </w:r>
     </w:p>
     <w:p>
@@ -1661,7 +1983,15 @@
         <w:pStyle w:val="Code"/>
       </w:pPr>
       <w:r>
-        <w:t xml:space="preserve">        if not found: print('користувача не знайдено')</w:t>
+        <w:t xml:space="preserve">        if not found: </w:t>
+      </w:r>
+      <w:proofErr w:type="gramStart"/>
+      <w:r>
+        <w:t>print(</w:t>
+      </w:r>
+      <w:proofErr w:type="gramEnd"/>
+      <w:r>
+        <w:t>'користувача не знайдено')</w:t>
       </w:r>
     </w:p>
     <w:p>
@@ -1677,7 +2007,15 @@
         <w:pStyle w:val="Code"/>
       </w:pPr>
       <w:r>
-        <w:t xml:space="preserve">        stripped_words=clean_query([w for w in words if 'кр' not in w and 'лім' not in w])</w:t>
+        <w:t xml:space="preserve">        stripped_words=clean_</w:t>
+      </w:r>
+      <w:proofErr w:type="gramStart"/>
+      <w:r>
+        <w:t>query(</w:t>
+      </w:r>
+      <w:proofErr w:type="gramEnd"/>
+      <w:r>
+        <w:t>[w for w in words if 'кр' not in w and 'лім' not in w])</w:t>
       </w:r>
     </w:p>
     <w:p>
@@ -1709,7 +2047,15 @@
         <w:pStyle w:val="Code"/>
       </w:pPr>
       <w:r>
-        <w:t xml:space="preserve">                name,balance=get_credit(word)</w:t>
+        <w:t xml:space="preserve">                </w:t>
+      </w:r>
+      <w:proofErr w:type="gramStart"/>
+      <w:r>
+        <w:t>name,balance</w:t>
+      </w:r>
+      <w:proofErr w:type="gramEnd"/>
+      <w:r>
+        <w:t>=get_credit(word)</w:t>
       </w:r>
     </w:p>
     <w:p>
@@ -1749,7 +2095,15 @@
         <w:pStyle w:val="Code"/>
       </w:pPr>
       <w:r>
-        <w:t xml:space="preserve">        if not found: print('користувача не знайдено')</w:t>
+        <w:t xml:space="preserve">        if not found: </w:t>
+      </w:r>
+      <w:proofErr w:type="gramStart"/>
+      <w:r>
+        <w:t>print(</w:t>
+      </w:r>
+      <w:proofErr w:type="gramEnd"/>
+      <w:r>
+        <w:t>'користувача не знайдено')</w:t>
       </w:r>
     </w:p>
     <w:p>
@@ -1765,7 +2119,15 @@
         <w:pStyle w:val="Code"/>
       </w:pPr>
       <w:r>
-        <w:t xml:space="preserve">        stripped_words=clean_query([w for w in words if 'мен' not in w and 'адм' not in w])</w:t>
+        <w:t xml:space="preserve">        stripped_words=clean_</w:t>
+      </w:r>
+      <w:proofErr w:type="gramStart"/>
+      <w:r>
+        <w:t>query(</w:t>
+      </w:r>
+      <w:proofErr w:type="gramEnd"/>
+      <w:r>
+        <w:t>[w for w in words if 'мен' not in w and 'адм' not in w])</w:t>
       </w:r>
     </w:p>
     <w:p>
@@ -1797,7 +2159,15 @@
         <w:pStyle w:val="Code"/>
       </w:pPr>
       <w:r>
-        <w:t xml:space="preserve">                name,manager=get_manager(word)</w:t>
+        <w:t xml:space="preserve">                </w:t>
+      </w:r>
+      <w:proofErr w:type="gramStart"/>
+      <w:r>
+        <w:t>name,manager</w:t>
+      </w:r>
+      <w:proofErr w:type="gramEnd"/>
+      <w:r>
+        <w:t>=get_manager(word)</w:t>
       </w:r>
     </w:p>
     <w:p>
@@ -1837,7 +2207,15 @@
         <w:pStyle w:val="Code"/>
       </w:pPr>
       <w:r>
-        <w:t xml:space="preserve">        if not found: print('користувача не знайдено')</w:t>
+        <w:t xml:space="preserve">        if not found: </w:t>
+      </w:r>
+      <w:proofErr w:type="gramStart"/>
+      <w:r>
+        <w:t>print(</w:t>
+      </w:r>
+      <w:proofErr w:type="gramEnd"/>
+      <w:r>
+        <w:t>'користувача не знайдено')</w:t>
       </w:r>
     </w:p>
     <w:p>
@@ -1853,7 +2231,15 @@
         <w:pStyle w:val="Code"/>
       </w:pPr>
       <w:r>
-        <w:t xml:space="preserve">        stripped_words=clean_query([w for w in words if 'кор' not in w])</w:t>
+        <w:t xml:space="preserve">        stripped_words=clean_</w:t>
+      </w:r>
+      <w:proofErr w:type="gramStart"/>
+      <w:r>
+        <w:t>query(</w:t>
+      </w:r>
+      <w:proofErr w:type="gramEnd"/>
+      <w:r>
+        <w:t>[w for w in words if 'кор' not in w])</w:t>
       </w:r>
     </w:p>
     <w:p>
@@ -1885,7 +2271,15 @@
         <w:pStyle w:val="Code"/>
       </w:pPr>
       <w:r>
-        <w:t xml:space="preserve">                name,balance,credit,is_manager=get_client_by_name(word)</w:t>
+        <w:t xml:space="preserve">                </w:t>
+      </w:r>
+      <w:proofErr w:type="gramStart"/>
+      <w:r>
+        <w:t>name,balance</w:t>
+      </w:r>
+      <w:proofErr w:type="gramEnd"/>
+      <w:r>
+        <w:t>,credit,is_manager=get_client_by_name(word)</w:t>
       </w:r>
     </w:p>
     <w:p>
@@ -1925,7 +2319,15 @@
         <w:pStyle w:val="Code"/>
       </w:pPr>
       <w:r>
-        <w:t xml:space="preserve">        if not found: print('користувача не знайдено')</w:t>
+        <w:t xml:space="preserve">        if not found: </w:t>
+      </w:r>
+      <w:proofErr w:type="gramStart"/>
+      <w:r>
+        <w:t>print(</w:t>
+      </w:r>
+      <w:proofErr w:type="gramEnd"/>
+      <w:r>
+        <w:t>'користувача не знайдено')</w:t>
       </w:r>
     </w:p>
     <w:p>
@@ -2650,12 +3052,14 @@
           <w:lang w:val="en-US"/>
         </w:rPr>
       </w:pPr>
+      <w:proofErr w:type="gramStart"/>
       <w:r>
         <w:rPr>
           <w:lang w:val="en-US"/>
         </w:rPr>
         <w:t>nltk.book</w:t>
       </w:r>
+      <w:proofErr w:type="gramEnd"/>
     </w:p>
     <w:p>
       <w:pPr>
@@ -2668,12 +3072,14 @@
           <w:lang w:val="en-US"/>
         </w:rPr>
       </w:pPr>
+      <w:proofErr w:type="gramStart"/>
       <w:r>
         <w:rPr>
           <w:lang w:val="en-US"/>
         </w:rPr>
         <w:t>nltk.chunk</w:t>
       </w:r>
+      <w:proofErr w:type="gramEnd"/>
     </w:p>
     <w:p>
       <w:pPr>
@@ -2686,12 +3092,14 @@
           <w:lang w:val="en-US"/>
         </w:rPr>
       </w:pPr>
+      <w:proofErr w:type="gramStart"/>
       <w:r>
         <w:rPr>
           <w:lang w:val="en-US"/>
         </w:rPr>
         <w:t>nltk.grammar</w:t>
       </w:r>
+      <w:proofErr w:type="gramEnd"/>
     </w:p>
     <w:p>
       <w:pPr>
@@ -2704,12 +3112,14 @@
           <w:lang w:val="en-US"/>
         </w:rPr>
       </w:pPr>
+      <w:proofErr w:type="gramStart"/>
       <w:r>
         <w:rPr>
           <w:lang w:val="en-US"/>
         </w:rPr>
         <w:t>nltk.metrics</w:t>
       </w:r>
+      <w:proofErr w:type="gramEnd"/>
     </w:p>
     <w:p>
       <w:pPr>
@@ -2722,6 +3132,7 @@
           <w:lang w:val="en-US"/>
         </w:rPr>
       </w:pPr>
+      <w:proofErr w:type="gramStart"/>
       <w:r>
         <w:rPr>
           <w:lang w:val="en-US"/>
@@ -2729,6 +3140,7 @@
         <w:lastRenderedPageBreak/>
         <w:t>nltk.misc</w:t>
       </w:r>
+      <w:proofErr w:type="gramEnd"/>
     </w:p>
     <w:p>
       <w:pPr>
@@ -2741,12 +3153,14 @@
           <w:lang w:val="en-US"/>
         </w:rPr>
       </w:pPr>
+      <w:proofErr w:type="gramStart"/>
       <w:r>
         <w:rPr>
           <w:lang w:val="en-US"/>
         </w:rPr>
         <w:t>nltk.parse</w:t>
       </w:r>
+      <w:proofErr w:type="gramEnd"/>
     </w:p>
     <w:p>
       <w:pPr>
@@ -2864,7 +3278,15 @@
         <w:pStyle w:val="Code"/>
       </w:pPr>
       <w:r>
-        <w:t>from nltk.corpus import gutenberg</w:t>
+        <w:t xml:space="preserve">from </w:t>
+      </w:r>
+      <w:proofErr w:type="gramStart"/>
+      <w:r>
+        <w:t>nltk.corpus</w:t>
+      </w:r>
+      <w:proofErr w:type="gramEnd"/>
+      <w:r>
+        <w:t xml:space="preserve"> import gutenberg</w:t>
       </w:r>
     </w:p>
     <w:p>
@@ -2879,8 +3301,13 @@
       <w:pPr>
         <w:pStyle w:val="Code"/>
       </w:pPr>
-      <w:r>
-        <w:t>print(HOLY_BIBLE)</w:t>
+      <w:proofErr w:type="gramStart"/>
+      <w:r>
+        <w:t>print(</w:t>
+      </w:r>
+      <w:proofErr w:type="gramEnd"/>
+      <w:r>
+        <w:t>HOLY_BIBLE)</w:t>
       </w:r>
     </w:p>
     <w:p>
@@ -3324,7 +3751,15 @@
         <w:pStyle w:val="Code"/>
       </w:pPr>
       <w:r>
-        <w:t>words=nltk.word_tokenize(REVELATION_22_UKRK.replace('\n',' ').strip())</w:t>
+        <w:t>words=</w:t>
+      </w:r>
+      <w:proofErr w:type="gramStart"/>
+      <w:r>
+        <w:t>nltk.word</w:t>
+      </w:r>
+      <w:proofErr w:type="gramEnd"/>
+      <w:r>
+        <w:t>_tokenize(REVELATION_22_UKRK.replace('\n',' ').strip())</w:t>
       </w:r>
     </w:p>
     <w:p>
@@ -3475,8 +3910,13 @@
       <w:pPr>
         <w:pStyle w:val="Code"/>
       </w:pPr>
-      <w:r>
-        <w:t>print(g, g.start(), g.productions())</w:t>
+      <w:proofErr w:type="gramStart"/>
+      <w:r>
+        <w:t>print(</w:t>
+      </w:r>
+      <w:proofErr w:type="gramEnd"/>
+      <w:r>
+        <w:t>g, g.start(), g.productions())</w:t>
       </w:r>
     </w:p>
     <w:p>
@@ -3577,15 +4017,31 @@
         <w:pStyle w:val="Code"/>
       </w:pPr>
       <w:r>
-        <w:t>from nltk.tokenize import word_tokenize</w:t>
-      </w:r>
-    </w:p>
-    <w:p>
-      <w:pPr>
-        <w:pStyle w:val="Code"/>
-      </w:pPr>
-      <w:r>
-        <w:t xml:space="preserve">from nltk.util </w:t>
+        <w:t xml:space="preserve">from </w:t>
+      </w:r>
+      <w:proofErr w:type="gramStart"/>
+      <w:r>
+        <w:t>nltk.tokenize</w:t>
+      </w:r>
+      <w:proofErr w:type="gramEnd"/>
+      <w:r>
+        <w:t xml:space="preserve"> import word_tokenize</w:t>
+      </w:r>
+    </w:p>
+    <w:p>
+      <w:pPr>
+        <w:pStyle w:val="Code"/>
+      </w:pPr>
+      <w:r>
+        <w:t xml:space="preserve">from </w:t>
+      </w:r>
+      <w:proofErr w:type="gramStart"/>
+      <w:r>
+        <w:t>nltk.util</w:t>
+      </w:r>
+      <w:proofErr w:type="gramEnd"/>
+      <w:r>
+        <w:t xml:space="preserve"> </w:t>
       </w:r>
       <w:r>
         <w:t xml:space="preserve">import </w:t>
@@ -3702,7 +4158,15 @@
         <w:pStyle w:val="Code"/>
       </w:pPr>
       <w:r>
-        <w:t>from nltk.chunk import RegexpParser</w:t>
+        <w:t xml:space="preserve">from </w:t>
+      </w:r>
+      <w:proofErr w:type="gramStart"/>
+      <w:r>
+        <w:t>nltk.chunk</w:t>
+      </w:r>
+      <w:proofErr w:type="gramEnd"/>
+      <w:r>
+        <w:t xml:space="preserve"> import RegexpParser</w:t>
       </w:r>
     </w:p>
     <w:p>
@@ -3713,7 +4177,15 @@
         </w:rPr>
       </w:pPr>
       <w:r>
-        <w:t>from nltk.tokenize import word_tokenize</w:t>
+        <w:t xml:space="preserve">from </w:t>
+      </w:r>
+      <w:proofErr w:type="gramStart"/>
+      <w:r>
+        <w:t>nltk.tokenize</w:t>
+      </w:r>
+      <w:proofErr w:type="gramEnd"/>
+      <w:r>
+        <w:t xml:space="preserve"> import word_tokenize</w:t>
       </w:r>
     </w:p>
     <w:p>
@@ -3753,7 +4225,15 @@
         <w:pStyle w:val="Code"/>
       </w:pPr>
       <w:r>
-        <w:t xml:space="preserve">    NP: {&lt;DT&gt;?&lt;JJ&gt;*&lt;NN&gt;}</w:t>
+        <w:t xml:space="preserve">    NP: {&lt;DT</w:t>
+      </w:r>
+      <w:proofErr w:type="gramStart"/>
+      <w:r>
+        <w:t>&gt;?&lt;</w:t>
+      </w:r>
+      <w:proofErr w:type="gramEnd"/>
+      <w:r>
+        <w:t>JJ&gt;*&lt;NN&gt;}</w:t>
       </w:r>
     </w:p>
     <w:p>
@@ -3785,7 +4265,15 @@
         <w:pStyle w:val="Code"/>
       </w:pPr>
       <w:r>
-        <w:t>res=chunk_parser.parse(pos_tags)</w:t>
+        <w:t>res=chunk_</w:t>
+      </w:r>
+      <w:proofErr w:type="gramStart"/>
+      <w:r>
+        <w:t>parser.parse</w:t>
+      </w:r>
+      <w:proofErr w:type="gramEnd"/>
+      <w:r>
+        <w:t>(pos_tags)</w:t>
       </w:r>
     </w:p>
     <w:p>
@@ -3817,13 +4305,64 @@
     <w:p>
       <w:pPr>
         <w:pStyle w:val="H2"/>
-        <w:rPr>
-          <w:lang w:val="en-US"/>
-        </w:rPr>
       </w:pPr>
       <w:r>
         <w:t>Яким чином та за допомогою яких засобів виконується семантична інтерпретація?</w:t>
       </w:r>
+    </w:p>
+    <w:p>
+      <w:pPr>
+        <w:pStyle w:val="P"/>
+      </w:pPr>
+    </w:p>
+    <w:p>
+      <w:pPr>
+        <w:pStyle w:val="P"/>
+      </w:pPr>
+      <w:r>
+        <w:t xml:space="preserve">Семантична інтерпретація заданого тексту за допомогою бібліотеки </w:t>
+      </w:r>
+      <w:r>
+        <w:t>оброблення природньої мови NLTK для мови програмування Python</w:t>
+      </w:r>
+      <w:r>
+        <w:t xml:space="preserve"> може бути здійснена шляхом використання вбудованої граматики та оброблювача природньої мови </w:t>
+      </w:r>
+      <w:r>
+        <w:rPr>
+          <w:rStyle w:val="CodeChar"/>
+        </w:rPr>
+        <w:t>sql0.fcfg</w:t>
+      </w:r>
+      <w:r>
+        <w:rPr>
+          <w:lang w:val="en-US"/>
+        </w:rPr>
+        <w:t xml:space="preserve"> </w:t>
+      </w:r>
+      <w:r>
+        <w:t xml:space="preserve">за допомогою використання завантажувача обробників </w:t>
+      </w:r>
+      <w:r>
+        <w:rPr>
+          <w:rStyle w:val="CodeChar"/>
+        </w:rPr>
+        <w:t>nltk.load_parser</w:t>
+      </w:r>
+      <w:r>
+        <w:rPr>
+          <w:lang w:val="en-US"/>
+        </w:rPr>
+        <w:t xml:space="preserve"> </w:t>
+      </w:r>
+      <w:r>
+        <w:t>таким чином:</w:t>
+      </w:r>
+    </w:p>
+    <w:p>
+      <w:pPr>
+        <w:pStyle w:val="P"/>
+      </w:pPr>
     </w:p>
     <w:p>
       <w:pPr>

--- a/31RP Rozrobka Prykladnyh-program/4/KNT-122_Onyshchenko_Variant-19_PR4.docx
+++ b/31RP Rozrobka Prykladnyh-program/4/KNT-122_Onyshchenko_Variant-19_PR4.docx
@@ -4357,6 +4357,155 @@
       </w:r>
       <w:r>
         <w:t>таким чином:</w:t>
+      </w:r>
+    </w:p>
+    <w:p>
+      <w:pPr>
+        <w:pStyle w:val="Code"/>
+      </w:pPr>
+      <w:r>
+        <w:t>from nltk import load_parser</w:t>
+      </w:r>
+    </w:p>
+    <w:p>
+      <w:pPr>
+        <w:pStyle w:val="Code"/>
+      </w:pPr>
+      <w:r>
+        <w:t>p=load_parser('grammars/book_grammars/sql0.fcfg')</w:t>
+      </w:r>
+    </w:p>
+    <w:p>
+      <w:pPr>
+        <w:pStyle w:val="Code"/>
+      </w:pPr>
+      <w:r>
+        <w:t>q='What cities are located in Greece'</w:t>
+      </w:r>
+    </w:p>
+    <w:p>
+      <w:pPr>
+        <w:pStyle w:val="Code"/>
+      </w:pPr>
+      <w:r>
+        <w:t>t=list(</w:t>
+      </w:r>
+      <w:proofErr w:type="gramStart"/>
+      <w:r>
+        <w:t>p.parse</w:t>
+      </w:r>
+      <w:proofErr w:type="gramEnd"/>
+      <w:r>
+        <w:t>(q.split()))</w:t>
+      </w:r>
+    </w:p>
+    <w:p>
+      <w:pPr>
+        <w:pStyle w:val="Code"/>
+      </w:pPr>
+      <w:r>
+        <w:t>a=t[0</w:t>
+      </w:r>
+      <w:proofErr w:type="gramStart"/>
+      <w:r>
+        <w:t>].label</w:t>
+      </w:r>
+      <w:proofErr w:type="gramEnd"/>
+      <w:r>
+        <w:t>()['SEM']</w:t>
+      </w:r>
+    </w:p>
+    <w:p>
+      <w:pPr>
+        <w:pStyle w:val="Code"/>
+      </w:pPr>
+      <w:r>
+        <w:t>a</w:t>
+      </w:r>
+      <w:proofErr w:type="gramStart"/>
+      <w:r>
+        <w:t>=[</w:t>
+      </w:r>
+      <w:proofErr w:type="gramEnd"/>
+      <w:r>
+        <w:t>s for s in a if s]</w:t>
+      </w:r>
+    </w:p>
+    <w:p>
+      <w:pPr>
+        <w:pStyle w:val="Code"/>
+      </w:pPr>
+      <w:r>
+        <w:t xml:space="preserve">res=' </w:t>
+      </w:r>
+      <w:proofErr w:type="gramStart"/>
+      <w:r>
+        <w:t>'.join</w:t>
+      </w:r>
+      <w:proofErr w:type="gramEnd"/>
+      <w:r>
+        <w:t>(a)</w:t>
+      </w:r>
+    </w:p>
+    <w:p>
+      <w:pPr>
+        <w:pStyle w:val="Code"/>
+      </w:pPr>
+      <w:r>
+        <w:t>print(res)</w:t>
+      </w:r>
+    </w:p>
+    <w:p>
+      <w:pPr>
+        <w:pStyle w:val="Code"/>
+      </w:pPr>
+      <w:r>
+        <w:t>from nltk.sem import chat80</w:t>
+      </w:r>
+    </w:p>
+    <w:p>
+      <w:pPr>
+        <w:pStyle w:val="Code"/>
+      </w:pPr>
+      <w:r>
+        <w:t>nr=chat80.sql_query('corpora/city_database/city.db</w:t>
+      </w:r>
+      <w:proofErr w:type="gramStart"/>
+      <w:r>
+        <w:t>',res</w:t>
+      </w:r>
+      <w:proofErr w:type="gramEnd"/>
+      <w:r>
+        <w:t>)</w:t>
+      </w:r>
+    </w:p>
+    <w:p>
+      <w:pPr>
+        <w:pStyle w:val="Code"/>
+      </w:pPr>
+      <w:proofErr w:type="gramStart"/>
+      <w:r>
+        <w:t>print(</w:t>
+      </w:r>
+      <w:proofErr w:type="gramEnd"/>
+      <w:r>
+        <w:t>', '.join([w[0] for w in nr]))</w:t>
+      </w:r>
+    </w:p>
+    <w:p>
+      <w:pPr>
+        <w:pStyle w:val="P"/>
+      </w:pPr>
+      <w:hyperlink r:id="rId18" w:history="1">
+        <w:r>
+          <w:rPr>
+            <w:rStyle w:val="a4"/>
+          </w:rPr>
+          <w:t>Джерело</w:t>
+        </w:r>
+      </w:hyperlink>
+      <w:r>
+        <w:t xml:space="preserve"> </w:t>
       </w:r>
     </w:p>
     <w:p>

--- a/31RP Rozrobka Prykladnyh-program/4/KNT-122_Onyshchenko_Variant-19_PR4.docx
+++ b/31RP Rozrobka Prykladnyh-program/4/KNT-122_Onyshchenko_Variant-19_PR4.docx
@@ -4193,7 +4193,13 @@
         <w:pStyle w:val="Code"/>
       </w:pPr>
       <w:r>
-        <w:t>text='Some random text hopefully this will work LORD JESUS please help me FATHER GOD in JESUS HOLY NAME AMEN.'</w:t>
+        <w:t xml:space="preserve">text='Some </w:t>
+      </w:r>
+      <w:r>
+        <w:t>example</w:t>
+      </w:r>
+      <w:r>
+        <w:t xml:space="preserve"> text hopefully this will work LORD JESUS please help me FATHER GOD in JESUS HOLY NAME AMEN.'</w:t>
       </w:r>
     </w:p>
     <w:p>
@@ -4516,6 +4522,9 @@
     <w:p>
       <w:pPr>
         <w:pStyle w:val="H2"/>
+        <w:rPr>
+          <w:lang w:val="en-US"/>
+        </w:rPr>
       </w:pPr>
       <w:r>
         <w:t>Що таке контекстно-вільна граматика? Наведіть приклади.</w:t>
@@ -4523,7 +4532,133 @@
     </w:p>
     <w:p>
       <w:pPr>
+        <w:pStyle w:val="P"/>
+        <w:rPr>
+          <w:lang w:val="en-US"/>
+        </w:rPr>
+      </w:pPr>
+    </w:p>
+    <w:p>
+      <w:pPr>
+        <w:pStyle w:val="P"/>
+        <w:rPr>
+          <w:lang w:val="en-US"/>
+        </w:rPr>
+      </w:pPr>
+      <w:r>
+        <w:t xml:space="preserve">Контекстно-вільна граматика (Англійською </w:t>
+      </w:r>
+      <w:r>
+        <w:rPr>
+          <w:b/>
+          <w:bCs/>
+          <w:lang w:val="en-US"/>
+        </w:rPr>
+        <w:t>Context-Free Grammar</w:t>
+      </w:r>
+      <w:r>
+        <w:t xml:space="preserve"> або </w:t>
+      </w:r>
+      <w:r>
+        <w:rPr>
+          <w:b/>
+          <w:bCs/>
+          <w:lang w:val="en-US"/>
+        </w:rPr>
+        <w:t>CFG</w:t>
+      </w:r>
+      <w:r>
+        <w:rPr>
+          <w:lang w:val="en-US"/>
+        </w:rPr>
+        <w:t>)</w:t>
+      </w:r>
+      <w:r>
+        <w:t xml:space="preserve"> визначає формальну мову. У формальній природній мові граматика визначається за чіткими правилами. Зазвичай у природній мови елементи складають речення, які не залежать від контексту. Звідси і походить ім’я </w:t>
+      </w:r>
+      <w:r>
+        <w:rPr>
+          <w:i/>
+          <w:iCs/>
+        </w:rPr>
+        <w:t>контекстно-вільна</w:t>
+      </w:r>
+      <w:r>
+        <w:t xml:space="preserve">. </w:t>
+      </w:r>
+      <w:hyperlink r:id="rId19" w:anchor=":~:text=Context%20Free%20Grammars%20or%20CFGs%20define%20a%20formal%20language.%20Formal%20languages%20work%20strictly%20under%20the%20defined%20rules%20and%20their%20sentences%20are%20not%20influenced%20by%20the%20context.%20And%20that%27s%20where%20it%20gets%20the%20name%20context%20free." w:history="1">
+        <w:r>
+          <w:rPr>
+            <w:rStyle w:val="a4"/>
+          </w:rPr>
+          <w:t>Джерело</w:t>
+        </w:r>
+      </w:hyperlink>
+      <w:r>
+        <w:t xml:space="preserve"> </w:t>
+      </w:r>
+    </w:p>
+    <w:p>
+      <w:pPr>
+        <w:pStyle w:val="P"/>
+      </w:pPr>
+      <w:r>
+        <w:t xml:space="preserve">Прикладом визначення та використання контекстно-вільною граматики у мові програмування </w:t>
+      </w:r>
+      <w:r>
+        <w:rPr>
+          <w:lang w:val="en-US"/>
+        </w:rPr>
+        <w:t xml:space="preserve">Python </w:t>
+      </w:r>
+      <w:r>
+        <w:t xml:space="preserve">через використання бібліотеки оброблення природної мови </w:t>
+      </w:r>
+      <w:r>
+        <w:rPr>
+          <w:lang w:val="en-US"/>
+        </w:rPr>
+        <w:t xml:space="preserve">NLTK </w:t>
+      </w:r>
+      <w:r>
+        <w:t>може бути наступний застосунок:</w:t>
+      </w:r>
+    </w:p>
+    <w:p>
+      <w:pPr>
+        <w:pStyle w:val="P"/>
+      </w:pPr>
+    </w:p>
+    <w:p>
+      <w:pPr>
+        <w:pStyle w:val="P"/>
+      </w:pPr>
+      <w:hyperlink r:id="rId20" w:history="1">
+        <w:r>
+          <w:rPr>
+            <w:rStyle w:val="a4"/>
+          </w:rPr>
+          <w:t>Джерело</w:t>
+        </w:r>
+      </w:hyperlink>
+      <w:r>
+        <w:t xml:space="preserve"> </w:t>
+      </w:r>
+    </w:p>
+    <w:p>
+      <w:pPr>
+        <w:pStyle w:val="P"/>
+        <w:rPr>
+          <w:lang w:val="en-US"/>
+        </w:rPr>
+      </w:pPr>
+    </w:p>
+    <w:p>
+      <w:pPr>
         <w:pStyle w:val="H2"/>
+        <w:rPr>
+          <w:lang w:val="en-US"/>
+        </w:rPr>
       </w:pPr>
       <w:r>
         <w:t>Яким чином визначити частину мови слів тексту?</w:t>

--- a/31RP Rozrobka Prykladnyh-program/4/KNT-122_Onyshchenko_Variant-19_PR4.docx
+++ b/31RP Rozrobka Prykladnyh-program/4/KNT-122_Onyshchenko_Variant-19_PR4.docx
@@ -4626,8 +4626,100 @@
     </w:p>
     <w:p>
       <w:pPr>
-        <w:pStyle w:val="P"/>
-      </w:pPr>
+        <w:pStyle w:val="Code"/>
+      </w:pPr>
+      <w:r>
+        <w:t>import nltk</w:t>
+      </w:r>
+    </w:p>
+    <w:p>
+      <w:pPr>
+        <w:pStyle w:val="Code"/>
+      </w:pPr>
+      <w:r>
+        <w:t>grammar_string='''</w:t>
+      </w:r>
+    </w:p>
+    <w:p>
+      <w:pPr>
+        <w:pStyle w:val="Code"/>
+      </w:pPr>
+      <w:r>
+        <w:lastRenderedPageBreak/>
+        <w:t>S -&gt; NP VP</w:t>
+      </w:r>
+    </w:p>
+    <w:p>
+      <w:pPr>
+        <w:pStyle w:val="Code"/>
+      </w:pPr>
+      <w:r>
+        <w:t>VP -&gt; V NP | V NP PP</w:t>
+      </w:r>
+    </w:p>
+    <w:p>
+      <w:pPr>
+        <w:pStyle w:val="Code"/>
+      </w:pPr>
+      <w:r>
+        <w:t>PP -&gt; P NP</w:t>
+      </w:r>
+    </w:p>
+    <w:p>
+      <w:pPr>
+        <w:pStyle w:val="Code"/>
+      </w:pPr>
+      <w:r>
+        <w:t>V -&gt; "saw" | "ate" | "walked"</w:t>
+      </w:r>
+    </w:p>
+    <w:p>
+      <w:pPr>
+        <w:pStyle w:val="Code"/>
+      </w:pPr>
+      <w:r>
+        <w:t>NP -&gt; "John" | "Mary" | "Bob" | Det N | Det N PP</w:t>
+      </w:r>
+    </w:p>
+    <w:p>
+      <w:pPr>
+        <w:pStyle w:val="Code"/>
+      </w:pPr>
+      <w:r>
+        <w:t>Det -&gt; "a" | "an" | "the" | "my"</w:t>
+      </w:r>
+    </w:p>
+    <w:p>
+      <w:pPr>
+        <w:pStyle w:val="Code"/>
+      </w:pPr>
+      <w:r>
+        <w:t>N -&gt; "man" | "dog" | "cat" | "telescope" | "park"</w:t>
+      </w:r>
+    </w:p>
+    <w:p>
+      <w:pPr>
+        <w:pStyle w:val="Code"/>
+      </w:pPr>
+      <w:r>
+        <w:t>P -&gt; "in" | "on" | "by" | "with"</w:t>
+      </w:r>
+    </w:p>
+    <w:p>
+      <w:pPr>
+        <w:pStyle w:val="Code"/>
+      </w:pPr>
+      <w:r>
+        <w:t>'''</w:t>
+      </w:r>
+    </w:p>
+    <w:p>
+      <w:pPr>
+        <w:pStyle w:val="Code"/>
+      </w:pPr>
+      <w:r>
+        <w:t>grammar=nltk.CFG.fromstring(grammar_string)</w:t>
+      </w:r>
     </w:p>
     <w:p>
       <w:pPr>
@@ -4662,6 +4754,88 @@
       </w:pPr>
       <w:r>
         <w:t>Яким чином визначити частину мови слів тексту?</w:t>
+      </w:r>
+    </w:p>
+    <w:p>
+      <w:pPr>
+        <w:pStyle w:val="P"/>
+      </w:pPr>
+    </w:p>
+    <w:p>
+      <w:pPr>
+        <w:pStyle w:val="P"/>
+      </w:pPr>
+      <w:r>
+        <w:t xml:space="preserve">Для визначення частини мови слова тексту за допомогою бібліотеки опрацювання природної мови </w:t>
+      </w:r>
+      <w:r>
+        <w:rPr>
+          <w:lang w:val="en-US"/>
+        </w:rPr>
+        <w:t xml:space="preserve">NLTK </w:t>
+      </w:r>
+      <w:r>
+        <w:t xml:space="preserve">для мови програмування </w:t>
+      </w:r>
+      <w:r>
+        <w:rPr>
+          <w:lang w:val="en-US"/>
+        </w:rPr>
+        <w:t xml:space="preserve">Python </w:t>
+      </w:r>
+      <w:r>
+        <w:t xml:space="preserve">можна використати вбудований метод бібліотеки </w:t>
+      </w:r>
+      <w:r>
+        <w:rPr>
+          <w:rStyle w:val="CodeChar"/>
+        </w:rPr>
+        <w:t>nltk</w:t>
+      </w:r>
+      <w:r>
+        <w:rPr>
+          <w:lang w:val="en-US"/>
+        </w:rPr>
+        <w:t xml:space="preserve"> </w:t>
+      </w:r>
+      <w:r>
+        <w:t xml:space="preserve">під назвою </w:t>
+      </w:r>
+      <w:r>
+        <w:rPr>
+          <w:rStyle w:val="CodeChar"/>
+        </w:rPr>
+        <w:t>pos_tag()</w:t>
+      </w:r>
+      <w:r>
+        <w:rPr>
+          <w:lang w:val="en-US"/>
+        </w:rPr>
+        <w:t xml:space="preserve">. </w:t>
+      </w:r>
+      <w:r>
+        <w:t>Цей метод приймає токенізований текст як параметр. Приклад використання методу нижче:</w:t>
+      </w:r>
+    </w:p>
+    <w:p>
+      <w:pPr>
+        <w:pStyle w:val="P"/>
+      </w:pPr>
+    </w:p>
+    <w:p>
+      <w:pPr>
+        <w:pStyle w:val="P"/>
+      </w:pPr>
+      <w:hyperlink r:id="rId21" w:anchor="tagging-parts-of-speech" w:history="1">
+        <w:r>
+          <w:rPr>
+            <w:rStyle w:val="a4"/>
+          </w:rPr>
+          <w:t>Джерело</w:t>
+        </w:r>
+      </w:hyperlink>
+      <w:r>
+        <w:t xml:space="preserve"> </w:t>
       </w:r>
     </w:p>
     <w:sectPr>

--- a/31RP Rozrobka Prykladnyh-program/4/KNT-122_Onyshchenko_Variant-19_PR4.docx
+++ b/31RP Rozrobka Prykladnyh-program/4/KNT-122_Onyshchenko_Variant-19_PR4.docx
@@ -4586,7 +4586,156 @@
       <w:r>
         <w:t xml:space="preserve">. </w:t>
       </w:r>
-      <w:hyperlink r:id="rId19" w:anchor=":~:text=Context%20Free%20Grammars%20or%20CFGs%20define%20a%20formal%20language.%20Formal%20languages%20work%20strictly%20under%20the%20defined%20rules%20and%20their%20sentences%20are%20not%20influenced%20by%20the%20context.%20And%20that%27s%20where%20it%20gets%20the%20name%20context%20free." w:history="1">
+      <w:r>
+        <w:fldChar w:fldCharType="begin"/>
+      </w:r>
+      <w:r>
+        <w:instrText>HYPERLINK "https://www.freecodecamp.org/news/context-free-grammar/" \l ":~:text=Context%20Free%20Grammars%20or%20CFGs%20define%20a%20formal%20language.%20Formal%20languages%20work%20strictly%20under%20the%20defined%20rules%20and%20their%20sentences%20are%20not%20influenced%20by%20the%20context.%20And%20that%27s%20where%20it%20gets%20the%20name%20context%20free."</w:instrText>
+      </w:r>
+      <w:r>
+        <w:fldChar w:fldCharType="separate"/>
+      </w:r>
+      <w:r>
+        <w:rPr>
+          <w:rStyle w:val="a4"/>
+        </w:rPr>
+        <w:t>Джерело</w:t>
+      </w:r>
+      <w:r>
+        <w:fldChar w:fldCharType="end"/>
+      </w:r>
+      <w:r>
+        <w:t xml:space="preserve"> </w:t>
+      </w:r>
+    </w:p>
+    <w:p>
+      <w:pPr>
+        <w:pStyle w:val="P"/>
+      </w:pPr>
+      <w:r>
+        <w:t xml:space="preserve">Прикладом визначення та використання контекстно-вільною граматики у мові програмування </w:t>
+      </w:r>
+      <w:r>
+        <w:rPr>
+          <w:lang w:val="en-US"/>
+        </w:rPr>
+        <w:t xml:space="preserve">Python </w:t>
+      </w:r>
+      <w:r>
+        <w:t xml:space="preserve">через використання бібліотеки оброблення природної мови </w:t>
+      </w:r>
+      <w:r>
+        <w:rPr>
+          <w:lang w:val="en-US"/>
+        </w:rPr>
+        <w:t xml:space="preserve">NLTK </w:t>
+      </w:r>
+      <w:r>
+        <w:t>може бути наступний застосунок:</w:t>
+      </w:r>
+    </w:p>
+    <w:p>
+      <w:pPr>
+        <w:pStyle w:val="Code"/>
+      </w:pPr>
+      <w:r>
+        <w:t>import nltk</w:t>
+      </w:r>
+    </w:p>
+    <w:p>
+      <w:pPr>
+        <w:pStyle w:val="Code"/>
+      </w:pPr>
+      <w:r>
+        <w:t>grammar_string='''</w:t>
+      </w:r>
+    </w:p>
+    <w:p>
+      <w:pPr>
+        <w:pStyle w:val="Code"/>
+      </w:pPr>
+      <w:r>
+        <w:lastRenderedPageBreak/>
+        <w:t>S -&gt; NP VP</w:t>
+      </w:r>
+    </w:p>
+    <w:p>
+      <w:pPr>
+        <w:pStyle w:val="Code"/>
+      </w:pPr>
+      <w:r>
+        <w:t>VP -&gt; V NP | V NP PP</w:t>
+      </w:r>
+    </w:p>
+    <w:p>
+      <w:pPr>
+        <w:pStyle w:val="Code"/>
+      </w:pPr>
+      <w:r>
+        <w:t>PP -&gt; P NP</w:t>
+      </w:r>
+    </w:p>
+    <w:p>
+      <w:pPr>
+        <w:pStyle w:val="Code"/>
+      </w:pPr>
+      <w:r>
+        <w:t>V -&gt; "saw" | "ate" | "walked"</w:t>
+      </w:r>
+    </w:p>
+    <w:p>
+      <w:pPr>
+        <w:pStyle w:val="Code"/>
+      </w:pPr>
+      <w:r>
+        <w:t>NP -&gt; "John" | "Mary" | "Bob" | Det N | Det N PP</w:t>
+      </w:r>
+    </w:p>
+    <w:p>
+      <w:pPr>
+        <w:pStyle w:val="Code"/>
+      </w:pPr>
+      <w:r>
+        <w:t>Det -&gt; "a" | "an" | "the" | "my"</w:t>
+      </w:r>
+    </w:p>
+    <w:p>
+      <w:pPr>
+        <w:pStyle w:val="Code"/>
+      </w:pPr>
+      <w:r>
+        <w:t>N -&gt; "man" | "dog" | "cat" | "telescope" | "park"</w:t>
+      </w:r>
+    </w:p>
+    <w:p>
+      <w:pPr>
+        <w:pStyle w:val="Code"/>
+      </w:pPr>
+      <w:r>
+        <w:t>P -&gt; "in" | "on" | "by" | "with"</w:t>
+      </w:r>
+    </w:p>
+    <w:p>
+      <w:pPr>
+        <w:pStyle w:val="Code"/>
+      </w:pPr>
+      <w:r>
+        <w:t>'''</w:t>
+      </w:r>
+    </w:p>
+    <w:p>
+      <w:pPr>
+        <w:pStyle w:val="Code"/>
+      </w:pPr>
+      <w:r>
+        <w:t>grammar=nltk.CFG.fromstring(grammar_string)</w:t>
+      </w:r>
+    </w:p>
+    <w:p>
+      <w:pPr>
+        <w:pStyle w:val="P"/>
+      </w:pPr>
+      <w:hyperlink r:id="rId19" w:history="1">
         <w:r>
           <w:rPr>
             <w:rStyle w:val="a4"/>
@@ -4601,9 +4750,42 @@
     <w:p>
       <w:pPr>
         <w:pStyle w:val="P"/>
-      </w:pPr>
-      <w:r>
-        <w:t xml:space="preserve">Прикладом визначення та використання контекстно-вільною граматики у мові програмування </w:t>
+        <w:rPr>
+          <w:lang w:val="en-US"/>
+        </w:rPr>
+      </w:pPr>
+    </w:p>
+    <w:p>
+      <w:pPr>
+        <w:pStyle w:val="H2"/>
+        <w:rPr>
+          <w:lang w:val="en-US"/>
+        </w:rPr>
+      </w:pPr>
+      <w:r>
+        <w:t>Яким чином визначити частину мови слів тексту?</w:t>
+      </w:r>
+    </w:p>
+    <w:p>
+      <w:pPr>
+        <w:pStyle w:val="P"/>
+      </w:pPr>
+    </w:p>
+    <w:p>
+      <w:pPr>
+        <w:pStyle w:val="P"/>
+      </w:pPr>
+      <w:r>
+        <w:t xml:space="preserve">Для визначення частини мови слова тексту за допомогою бібліотеки опрацювання природної мови </w:t>
+      </w:r>
+      <w:r>
+        <w:rPr>
+          <w:lang w:val="en-US"/>
+        </w:rPr>
+        <w:t xml:space="preserve">NLTK </w:t>
+      </w:r>
+      <w:r>
+        <w:t xml:space="preserve">для мови програмування </w:t>
       </w:r>
       <w:r>
         <w:rPr>
@@ -4612,16 +4794,37 @@
         <w:t xml:space="preserve">Python </w:t>
       </w:r>
       <w:r>
-        <w:t xml:space="preserve">через використання бібліотеки оброблення природної мови </w:t>
-      </w:r>
-      <w:r>
-        <w:rPr>
-          <w:lang w:val="en-US"/>
-        </w:rPr>
-        <w:t xml:space="preserve">NLTK </w:t>
-      </w:r>
-      <w:r>
-        <w:t>може бути наступний застосунок:</w:t>
+        <w:t xml:space="preserve">можна використати вбудований метод бібліотеки </w:t>
+      </w:r>
+      <w:r>
+        <w:rPr>
+          <w:rStyle w:val="CodeChar"/>
+        </w:rPr>
+        <w:t>nltk</w:t>
+      </w:r>
+      <w:r>
+        <w:rPr>
+          <w:lang w:val="en-US"/>
+        </w:rPr>
+        <w:t xml:space="preserve"> </w:t>
+      </w:r>
+      <w:r>
+        <w:t xml:space="preserve">під назвою </w:t>
+      </w:r>
+      <w:r>
+        <w:rPr>
+          <w:rStyle w:val="CodeChar"/>
+        </w:rPr>
+        <w:t>pos_tag()</w:t>
+      </w:r>
+      <w:r>
+        <w:rPr>
+          <w:lang w:val="en-US"/>
+        </w:rPr>
+        <w:t xml:space="preserve">. </w:t>
+      </w:r>
+      <w:r>
+        <w:t>Цей метод приймає токенізований текст як параметр. Приклад використання методу нижче:</w:t>
       </w:r>
     </w:p>
     <w:p>
@@ -4637,196 +4840,46 @@
         <w:pStyle w:val="Code"/>
       </w:pPr>
       <w:r>
-        <w:t>grammar_string='''</w:t>
-      </w:r>
-    </w:p>
-    <w:p>
-      <w:pPr>
-        <w:pStyle w:val="Code"/>
-      </w:pPr>
-      <w:r>
-        <w:lastRenderedPageBreak/>
-        <w:t>S -&gt; NP VP</w:t>
-      </w:r>
-    </w:p>
-    <w:p>
-      <w:pPr>
-        <w:pStyle w:val="Code"/>
-      </w:pPr>
-      <w:r>
-        <w:t>VP -&gt; V NP | V NP PP</w:t>
-      </w:r>
-    </w:p>
-    <w:p>
-      <w:pPr>
-        <w:pStyle w:val="Code"/>
-      </w:pPr>
-      <w:r>
-        <w:t>PP -&gt; P NP</w:t>
-      </w:r>
-    </w:p>
-    <w:p>
-      <w:pPr>
-        <w:pStyle w:val="Code"/>
-      </w:pPr>
-      <w:r>
-        <w:t>V -&gt; "saw" | "ate" | "walked"</w:t>
-      </w:r>
-    </w:p>
-    <w:p>
-      <w:pPr>
-        <w:pStyle w:val="Code"/>
-      </w:pPr>
-      <w:r>
-        <w:t>NP -&gt; "John" | "Mary" | "Bob" | Det N | Det N PP</w:t>
-      </w:r>
-    </w:p>
-    <w:p>
-      <w:pPr>
-        <w:pStyle w:val="Code"/>
-      </w:pPr>
-      <w:r>
-        <w:t>Det -&gt; "a" | "an" | "the" | "my"</w:t>
-      </w:r>
-    </w:p>
-    <w:p>
-      <w:pPr>
-        <w:pStyle w:val="Code"/>
-      </w:pPr>
-      <w:r>
-        <w:t>N -&gt; "man" | "dog" | "cat" | "telescope" | "park"</w:t>
-      </w:r>
-    </w:p>
-    <w:p>
-      <w:pPr>
-        <w:pStyle w:val="Code"/>
-      </w:pPr>
-      <w:r>
-        <w:t>P -&gt; "in" | "on" | "by" | "with"</w:t>
-      </w:r>
-    </w:p>
-    <w:p>
-      <w:pPr>
-        <w:pStyle w:val="Code"/>
-      </w:pPr>
-      <w:r>
-        <w:t>'''</w:t>
-      </w:r>
-    </w:p>
-    <w:p>
-      <w:pPr>
-        <w:pStyle w:val="Code"/>
-      </w:pPr>
-      <w:r>
-        <w:t>grammar=nltk.CFG.fromstring(grammar_string)</w:t>
+        <w:t>text='This is an example text of usage of a tokenizer function and then processing those words into parts of speech using a built-in method from a language processing library called nltk for a Python programming language.'</w:t>
+      </w:r>
+    </w:p>
+    <w:p>
+      <w:pPr>
+        <w:pStyle w:val="Code"/>
+      </w:pPr>
+      <w:r>
+        <w:t>words=</w:t>
+      </w:r>
+      <w:proofErr w:type="gramStart"/>
+      <w:r>
+        <w:t>nltk.tokenize</w:t>
+      </w:r>
+      <w:proofErr w:type="gramEnd"/>
+      <w:r>
+        <w:t>.word_tokenize(text)</w:t>
+      </w:r>
+    </w:p>
+    <w:p>
+      <w:pPr>
+        <w:pStyle w:val="Code"/>
+      </w:pPr>
+      <w:r>
+        <w:t>parts_of_speech=nltk.pos_tag(words)</w:t>
+      </w:r>
+    </w:p>
+    <w:p>
+      <w:pPr>
+        <w:pStyle w:val="Code"/>
+      </w:pPr>
+      <w:r>
+        <w:t>print(parts_of_speech)</w:t>
       </w:r>
     </w:p>
     <w:p>
       <w:pPr>
         <w:pStyle w:val="P"/>
       </w:pPr>
-      <w:hyperlink r:id="rId20" w:history="1">
-        <w:r>
-          <w:rPr>
-            <w:rStyle w:val="a4"/>
-          </w:rPr>
-          <w:t>Джерело</w:t>
-        </w:r>
-      </w:hyperlink>
-      <w:r>
-        <w:t xml:space="preserve"> </w:t>
-      </w:r>
-    </w:p>
-    <w:p>
-      <w:pPr>
-        <w:pStyle w:val="P"/>
-        <w:rPr>
-          <w:lang w:val="en-US"/>
-        </w:rPr>
-      </w:pPr>
-    </w:p>
-    <w:p>
-      <w:pPr>
-        <w:pStyle w:val="H2"/>
-        <w:rPr>
-          <w:lang w:val="en-US"/>
-        </w:rPr>
-      </w:pPr>
-      <w:r>
-        <w:t>Яким чином визначити частину мови слів тексту?</w:t>
-      </w:r>
-    </w:p>
-    <w:p>
-      <w:pPr>
-        <w:pStyle w:val="P"/>
-      </w:pPr>
-    </w:p>
-    <w:p>
-      <w:pPr>
-        <w:pStyle w:val="P"/>
-      </w:pPr>
-      <w:r>
-        <w:t xml:space="preserve">Для визначення частини мови слова тексту за допомогою бібліотеки опрацювання природної мови </w:t>
-      </w:r>
-      <w:r>
-        <w:rPr>
-          <w:lang w:val="en-US"/>
-        </w:rPr>
-        <w:t xml:space="preserve">NLTK </w:t>
-      </w:r>
-      <w:r>
-        <w:t xml:space="preserve">для мови програмування </w:t>
-      </w:r>
-      <w:r>
-        <w:rPr>
-          <w:lang w:val="en-US"/>
-        </w:rPr>
-        <w:t xml:space="preserve">Python </w:t>
-      </w:r>
-      <w:r>
-        <w:t xml:space="preserve">можна використати вбудований метод бібліотеки </w:t>
-      </w:r>
-      <w:r>
-        <w:rPr>
-          <w:rStyle w:val="CodeChar"/>
-        </w:rPr>
-        <w:t>nltk</w:t>
-      </w:r>
-      <w:r>
-        <w:rPr>
-          <w:lang w:val="en-US"/>
-        </w:rPr>
-        <w:t xml:space="preserve"> </w:t>
-      </w:r>
-      <w:r>
-        <w:t xml:space="preserve">під назвою </w:t>
-      </w:r>
-      <w:r>
-        <w:rPr>
-          <w:rStyle w:val="CodeChar"/>
-        </w:rPr>
-        <w:t>pos_tag()</w:t>
-      </w:r>
-      <w:r>
-        <w:rPr>
-          <w:lang w:val="en-US"/>
-        </w:rPr>
-        <w:t xml:space="preserve">. </w:t>
-      </w:r>
-      <w:r>
-        <w:t>Цей метод приймає токенізований текст як параметр. Приклад використання методу нижче:</w:t>
-      </w:r>
-    </w:p>
-    <w:p>
-      <w:pPr>
-        <w:pStyle w:val="P"/>
-      </w:pPr>
-    </w:p>
-    <w:p>
-      <w:pPr>
-        <w:pStyle w:val="P"/>
-      </w:pPr>
-      <w:hyperlink r:id="rId21" w:anchor="tagging-parts-of-speech" w:history="1">
+      <w:hyperlink r:id="rId20" w:anchor="tagging-parts-of-speech" w:history="1">
         <w:r>
           <w:rPr>
             <w:rStyle w:val="a4"/>
